--- a/Documents/Assignment 1.docx
+++ b/Documents/Assignment 1.docx
@@ -10,6 +10,7 @@
           <w:docPartUnique/>
         </w:docPartObj>
       </w:sdtPr>
+      <w:sdtEndPr/>
       <w:sdtContent>
         <w:p/>
         <w:p>
@@ -87,7 +88,7 @@
                             <w:txbxContent>
                               <w:p>
                                 <w:pPr>
-                                  <w:pStyle w:val="NoSpacing"/>
+                                  <w:pStyle w:val="Ingenafstand"/>
                                   <w:spacing w:before="40" w:after="560" w:line="216" w:lineRule="auto"/>
                                   <w:rPr>
                                     <w:color w:val="4472C4" w:themeColor="accent1"/>
@@ -108,6 +109,7 @@
                                     <w:dataBinding w:prefixMappings="xmlns:ns0='http://purl.org/dc/elements/1.1/' xmlns:ns1='http://schemas.openxmlformats.org/package/2006/metadata/core-properties' " w:xpath="/ns1:coreProperties[1]/ns0:title[1]" w:storeItemID="{6C3C8BC8-F283-45AE-878A-BAB7291924A1}"/>
                                     <w:text/>
                                   </w:sdtPr>
+                                  <w:sdtEndPr/>
                                   <w:sdtContent>
                                     <w:r>
                                       <w:rPr>
@@ -134,10 +136,11 @@
                                   <w:dataBinding w:prefixMappings="xmlns:ns0='http://purl.org/dc/elements/1.1/' xmlns:ns1='http://schemas.openxmlformats.org/package/2006/metadata/core-properties' " w:xpath="/ns1:coreProperties[1]/ns0:subject[1]" w:storeItemID="{6C3C8BC8-F283-45AE-878A-BAB7291924A1}"/>
                                   <w:text/>
                                 </w:sdtPr>
+                                <w:sdtEndPr/>
                                 <w:sdtContent>
                                   <w:p>
                                     <w:pPr>
-                                      <w:pStyle w:val="NoSpacing"/>
+                                      <w:pStyle w:val="Ingenafstand"/>
                                       <w:spacing w:before="40" w:after="40"/>
                                       <w:rPr>
                                         <w:caps/>
@@ -160,7 +163,7 @@
                               </w:sdt>
                               <w:p>
                                 <w:pPr>
-                                  <w:pStyle w:val="NoSpacing"/>
+                                  <w:pStyle w:val="Ingenafstand"/>
                                   <w:spacing w:before="80" w:after="40"/>
                                   <w:rPr>
                                     <w:caps/>
@@ -181,7 +184,7 @@
                               </w:p>
                               <w:p>
                                 <w:pPr>
-                                  <w:pStyle w:val="NoSpacing"/>
+                                  <w:pStyle w:val="Ingenafstand"/>
                                   <w:spacing w:before="80" w:after="40"/>
                                   <w:rPr>
                                     <w:caps/>
@@ -231,7 +234,7 @@
                       <w:txbxContent>
                         <w:p>
                           <w:pPr>
-                            <w:pStyle w:val="NoSpacing"/>
+                            <w:pStyle w:val="Ingenafstand"/>
                             <w:spacing w:before="40" w:after="560" w:line="216" w:lineRule="auto"/>
                             <w:rPr>
                               <w:color w:val="4472C4" w:themeColor="accent1"/>
@@ -252,6 +255,7 @@
                               <w:dataBinding w:prefixMappings="xmlns:ns0='http://purl.org/dc/elements/1.1/' xmlns:ns1='http://schemas.openxmlformats.org/package/2006/metadata/core-properties' " w:xpath="/ns1:coreProperties[1]/ns0:title[1]" w:storeItemID="{6C3C8BC8-F283-45AE-878A-BAB7291924A1}"/>
                               <w:text/>
                             </w:sdtPr>
+                            <w:sdtEndPr/>
                             <w:sdtContent>
                               <w:r>
                                 <w:rPr>
@@ -278,10 +282,11 @@
                             <w:dataBinding w:prefixMappings="xmlns:ns0='http://purl.org/dc/elements/1.1/' xmlns:ns1='http://schemas.openxmlformats.org/package/2006/metadata/core-properties' " w:xpath="/ns1:coreProperties[1]/ns0:subject[1]" w:storeItemID="{6C3C8BC8-F283-45AE-878A-BAB7291924A1}"/>
                             <w:text/>
                           </w:sdtPr>
+                          <w:sdtEndPr/>
                           <w:sdtContent>
                             <w:p>
                               <w:pPr>
-                                <w:pStyle w:val="NoSpacing"/>
+                                <w:pStyle w:val="Ingenafstand"/>
                                 <w:spacing w:before="40" w:after="40"/>
                                 <w:rPr>
                                   <w:caps/>
@@ -304,7 +309,7 @@
                         </w:sdt>
                         <w:p>
                           <w:pPr>
-                            <w:pStyle w:val="NoSpacing"/>
+                            <w:pStyle w:val="Ingenafstand"/>
                             <w:spacing w:before="80" w:after="40"/>
                             <w:rPr>
                               <w:caps/>
@@ -325,7 +330,7 @@
                         </w:p>
                         <w:p>
                           <w:pPr>
-                            <w:pStyle w:val="NoSpacing"/>
+                            <w:pStyle w:val="Ingenafstand"/>
                             <w:spacing w:before="80" w:after="40"/>
                             <w:rPr>
                               <w:caps/>
@@ -437,10 +442,11 @@
                                     <w:calendar w:val="gregorian"/>
                                   </w:date>
                                 </w:sdtPr>
+                                <w:sdtEndPr/>
                                 <w:sdtContent>
                                   <w:p>
                                     <w:pPr>
-                                      <w:pStyle w:val="NoSpacing"/>
+                                      <w:pStyle w:val="Ingenafstand"/>
                                       <w:jc w:val="right"/>
                                       <w:rPr>
                                         <w:color w:val="FFFFFF" w:themeColor="background1"/>
@@ -503,10 +509,11 @@
                               <w:calendar w:val="gregorian"/>
                             </w:date>
                           </w:sdtPr>
+                          <w:sdtEndPr/>
                           <w:sdtContent>
                             <w:p>
                               <w:pPr>
-                                <w:pStyle w:val="NoSpacing"/>
+                                <w:pStyle w:val="Ingenafstand"/>
                                 <w:jc w:val="right"/>
                                 <w:rPr>
                                   <w:color w:val="FFFFFF" w:themeColor="background1"/>
@@ -541,14 +548,12 @@
     </w:sdt>
     <w:p>
       <w:pPr>
-        <w:pStyle w:val="Heading1"/>
+        <w:pStyle w:val="Overskrift1"/>
       </w:pPr>
       <w:r>
         <w:lastRenderedPageBreak/>
         <w:t>Description</w:t>
       </w:r>
-      <w:bookmarkStart w:id="0" w:name="_GoBack"/>
-      <w:bookmarkEnd w:id="0"/>
     </w:p>
     <w:p>
       <w:r>
@@ -574,7 +579,7 @@
     <w:p/>
     <w:p>
       <w:pPr>
-        <w:pStyle w:val="Heading2"/>
+        <w:pStyle w:val="Overskrift2"/>
       </w:pPr>
       <w:r>
         <w:t>Goals</w:t>
@@ -590,15 +595,12 @@
       </w:r>
       <w:proofErr w:type="spellEnd"/>
       <w:r>
-        <w:t xml:space="preserve"> modeling elements like</w:t>
-      </w:r>
-      <w:r>
-        <w:t>:</w:t>
+        <w:t xml:space="preserve"> modeling elements like:</w:t>
       </w:r>
     </w:p>
     <w:p>
       <w:pPr>
-        <w:pStyle w:val="ListParagraph"/>
+        <w:pStyle w:val="Listeafsnit"/>
         <w:numPr>
           <w:ilvl w:val="0"/>
           <w:numId w:val="1"/>
@@ -610,7 +612,7 @@
     </w:p>
     <w:p>
       <w:pPr>
-        <w:pStyle w:val="ListParagraph"/>
+        <w:pStyle w:val="Listeafsnit"/>
         <w:numPr>
           <w:ilvl w:val="0"/>
           <w:numId w:val="1"/>
@@ -622,7 +624,7 @@
     </w:p>
     <w:p>
       <w:pPr>
-        <w:pStyle w:val="ListParagraph"/>
+        <w:pStyle w:val="Listeafsnit"/>
         <w:numPr>
           <w:ilvl w:val="0"/>
           <w:numId w:val="1"/>
@@ -634,7 +636,7 @@
     </w:p>
     <w:p>
       <w:pPr>
-        <w:pStyle w:val="ListParagraph"/>
+        <w:pStyle w:val="Listeafsnit"/>
         <w:numPr>
           <w:ilvl w:val="0"/>
           <w:numId w:val="1"/>
@@ -651,7 +653,7 @@
     </w:p>
     <w:p>
       <w:pPr>
-        <w:pStyle w:val="ListParagraph"/>
+        <w:pStyle w:val="Listeafsnit"/>
         <w:numPr>
           <w:ilvl w:val="0"/>
           <w:numId w:val="1"/>
@@ -672,7 +674,7 @@
     <w:p/>
     <w:p>
       <w:pPr>
-        <w:pStyle w:val="Heading1"/>
+        <w:pStyle w:val="Overskrift1"/>
       </w:pPr>
       <w:r>
         <w:t>Exercise 1</w:t>
@@ -704,7 +706,7 @@
       </w:r>
       <w:proofErr w:type="spellEnd"/>
       <w:r>
-        <w:t xml:space="preserve"> and print the value and current simulation time. Limit the simulation time to 200 </w:t>
+        <w:t xml:space="preserve">&lt;4&gt; and print the value and current simulation time. Limit the simulation time to 200 </w:t>
       </w:r>
       <w:proofErr w:type="spellStart"/>
       <w:r>
@@ -717,47 +719,10 @@
     </w:p>
     <w:p>
       <w:pPr>
-        <w:pStyle w:val="Heading2"/>
+        <w:pStyle w:val="Overskrift2"/>
       </w:pPr>
       <w:r>
         <w:t>Solution</w:t>
-      </w:r>
-    </w:p>
-    <w:p/>
-    <w:p>
-      <w:pPr>
-        <w:pStyle w:val="Heading2"/>
-      </w:pPr>
-      <w:r>
-        <w:t>Results</w:t>
-      </w:r>
-    </w:p>
-    <w:p/>
-    <w:p>
-      <w:r>
-        <w:br w:type="page"/>
-      </w:r>
-    </w:p>
-    <w:p>
-      <w:pPr>
-        <w:pStyle w:val="Heading1"/>
-      </w:pPr>
-      <w:r>
-        <w:lastRenderedPageBreak/>
-        <w:t>Exercise 4</w:t>
-      </w:r>
-    </w:p>
-    <w:p>
-      <w:r>
-        <w:t xml:space="preserve">Create a cycle accurate communication model of a master and slave module that uses the Avalon Streaming Bus interface (ST). Simulate that a master </w:t>
-      </w:r>
-      <w:proofErr w:type="gramStart"/>
-      <w:r>
-        <w:t>are</w:t>
-      </w:r>
-      <w:proofErr w:type="gramEnd"/>
-      <w:r>
-        <w:t xml:space="preserve"> transmitting data to a slave module as illustrated in the figures 5-2 and 5-8. The slave should store received data from the master in a text file. Include in the model a situation where the data sink signals ready = ‘0’. The simulated result should be presented in the GTK wave viewer, so a VCD trace file must be created. It should be possible to configure the channel, error and data size define in a separate header file as illustrated in the below code snippet.</w:t>
       </w:r>
     </w:p>
     <w:p>
@@ -766,11 +731,14 @@
         <w:jc w:val="center"/>
       </w:pPr>
       <w:r>
+        <w:rPr>
+          <w:noProof/>
+        </w:rPr>
         <w:drawing>
-          <wp:inline distT="0" distB="0" distL="0" distR="0" wp14:anchorId="6749F40C" wp14:editId="7DC92C09">
-            <wp:extent cx="3657447" cy="2484407"/>
-            <wp:effectExtent l="0" t="0" r="635" b="0"/>
-            <wp:docPr id="1" name="Picture 1"/>
+          <wp:inline distT="0" distB="0" distL="0" distR="0" wp14:anchorId="5CB0A8D6" wp14:editId="0049F349">
+            <wp:extent cx="2068286" cy="1737360"/>
+            <wp:effectExtent l="0" t="0" r="8255" b="0"/>
+            <wp:docPr id="2" name="Billede 2"/>
             <wp:cNvGraphicFramePr>
               <a:graphicFrameLocks xmlns:a="http://schemas.openxmlformats.org/drawingml/2006/main" noChangeAspect="1"/>
             </wp:cNvGraphicFramePr>
@@ -790,7 +758,7 @@
                   <pic:spPr>
                     <a:xfrm>
                       <a:off x="0" y="0"/>
-                      <a:ext cx="3671433" cy="2493907"/>
+                      <a:ext cx="2077785" cy="1745340"/>
                     </a:xfrm>
                     <a:prstGeom prst="rect">
                       <a:avLst/>
@@ -805,59 +773,2480 @@
     </w:p>
     <w:p>
       <w:pPr>
-        <w:pStyle w:val="Caption"/>
+        <w:pStyle w:val="Billedtekst"/>
         <w:jc w:val="center"/>
+        <w:rPr>
+          <w:b/>
+        </w:rPr>
       </w:pPr>
       <w:r>
-        <w:t xml:space="preserve">Figure </w:t>
-      </w:r>
-      <w:fldSimple w:instr=" SEQ Figure \* ARABIC ">
-        <w:r>
-          <w:rPr>
-            <w:noProof/>
-          </w:rPr>
-          <w:t>1</w:t>
-        </w:r>
-      </w:fldSimple>
-      <w:r>
-        <w:t xml:space="preserve"> - Figures from assignment</w:t>
+        <w:t>F</w:t>
+      </w:r>
+      <w:r>
+        <w:rPr>
+          <w:b/>
+        </w:rPr>
+        <w:t xml:space="preserve">igure </w:t>
+      </w:r>
+      <w:r>
+        <w:rPr>
+          <w:b/>
+        </w:rPr>
+        <w:fldChar w:fldCharType="begin"/>
+      </w:r>
+      <w:r>
+        <w:rPr>
+          <w:b/>
+        </w:rPr>
+        <w:instrText xml:space="preserve"> SEQ Figure \* ARABIC </w:instrText>
+      </w:r>
+      <w:r>
+        <w:rPr>
+          <w:b/>
+        </w:rPr>
+        <w:fldChar w:fldCharType="separate"/>
+      </w:r>
+      <w:r>
+        <w:rPr>
+          <w:b/>
+          <w:noProof/>
+        </w:rPr>
+        <w:t>1</w:t>
+      </w:r>
+      <w:r>
+        <w:rPr>
+          <w:b/>
+        </w:rPr>
+        <w:fldChar w:fldCharType="end"/>
+      </w:r>
+      <w:r>
+        <w:rPr>
+          <w:b/>
+        </w:rPr>
+        <w:t xml:space="preserve"> Ex3.1 class overview</w:t>
       </w:r>
     </w:p>
     <w:p>
       <w:pPr>
-        <w:pStyle w:val="Heading2"/>
+        <w:rPr>
+          <w:b/>
+        </w:rPr>
       </w:pPr>
-      <w:r>
-        <w:t>Solution</w:t>
-      </w:r>
+      <w:proofErr w:type="spellStart"/>
+      <w:r>
+        <w:rPr>
+          <w:b/>
+        </w:rPr>
+        <w:t>ModuleSingle.h</w:t>
+      </w:r>
+      <w:proofErr w:type="spellEnd"/>
     </w:p>
     <w:p>
       <w:r>
-        <w:t xml:space="preserve">For this exercise several files have been created as seen on </w:t>
+        <w:t xml:space="preserve">The class definition of </w:t>
+      </w:r>
+      <w:proofErr w:type="spellStart"/>
+      <w:r>
+        <w:t>ModuleSingle</w:t>
+      </w:r>
+      <w:proofErr w:type="spellEnd"/>
+      <w:r>
+        <w:t xml:space="preserve"> is done is this file. This is done using the </w:t>
+      </w:r>
+      <w:proofErr w:type="spellStart"/>
+      <w:r>
+        <w:t>systemC</w:t>
+      </w:r>
+      <w:proofErr w:type="spellEnd"/>
+      <w:r>
+        <w:t xml:space="preserve"> macro for module definition: </w:t>
+      </w:r>
+      <w:proofErr w:type="spellStart"/>
+      <w:r>
+        <w:t>SC_</w:t>
+      </w:r>
+      <w:proofErr w:type="gramStart"/>
+      <w:r>
+        <w:t>Module</w:t>
+      </w:r>
+      <w:proofErr w:type="spellEnd"/>
+      <w:r>
+        <w:t>(</w:t>
+      </w:r>
+      <w:proofErr w:type="spellStart"/>
+      <w:proofErr w:type="gramEnd"/>
+      <w:r>
+        <w:t>SingleModule</w:t>
+      </w:r>
+      <w:proofErr w:type="spellEnd"/>
+      <w:r>
+        <w:t xml:space="preserve">). </w:t>
+      </w:r>
+    </w:p>
+    <w:p/>
+    <w:p>
+      <w:pPr>
+        <w:rPr>
+          <w:b/>
+        </w:rPr>
+      </w:pPr>
+      <w:r>
+        <w:rPr>
+          <w:b/>
+        </w:rPr>
+        <w:t>ModuleSingle.c</w:t>
+      </w:r>
+      <w:r>
+        <w:rPr>
+          <w:b/>
+        </w:rPr>
+        <w:t>pp</w:t>
+      </w:r>
+    </w:p>
+    <w:p>
+      <w:r>
+        <w:lastRenderedPageBreak/>
+        <w:t>The</w:t>
+      </w:r>
+      <w:r>
+        <w:t xml:space="preserve"> thread and method used in this exercise are implemented here. Using an event, </w:t>
+      </w:r>
+      <w:proofErr w:type="spellStart"/>
+      <w:r>
+        <w:rPr>
+          <w:i/>
+        </w:rPr>
+        <w:t>event_a</w:t>
+      </w:r>
+      <w:proofErr w:type="spellEnd"/>
+      <w:r>
+        <w:rPr>
+          <w:i/>
+        </w:rPr>
+        <w:t xml:space="preserve">, </w:t>
+      </w:r>
+      <w:r>
+        <w:t xml:space="preserve">for which the method is declared statically sensitive the thread function activated the method that prints out every 2 milliseconds. </w:t>
+      </w:r>
+    </w:p>
+    <w:p>
+      <w:r>
+        <w:rPr>
+          <w:noProof/>
+        </w:rPr>
+        <mc:AlternateContent>
+          <mc:Choice Requires="wps">
+            <w:drawing>
+              <wp:inline distT="0" distB="0" distL="0" distR="0" wp14:anchorId="3006ED52" wp14:editId="14CB264E">
+                <wp:extent cx="5943600" cy="5327015"/>
+                <wp:effectExtent l="0" t="0" r="19050" b="26035"/>
+                <wp:docPr id="7" name="Text Box 2"/>
+                <wp:cNvGraphicFramePr>
+                  <a:graphicFrameLocks xmlns:a="http://schemas.openxmlformats.org/drawingml/2006/main"/>
+                </wp:cNvGraphicFramePr>
+                <a:graphic xmlns:a="http://schemas.openxmlformats.org/drawingml/2006/main">
+                  <a:graphicData uri="http://schemas.microsoft.com/office/word/2010/wordprocessingShape">
+                    <wps:wsp>
+                      <wps:cNvSpPr txBox="1">
+                        <a:spLocks noChangeArrowheads="1"/>
+                      </wps:cNvSpPr>
+                      <wps:spPr bwMode="auto">
+                        <a:xfrm>
+                          <a:off x="0" y="0"/>
+                          <a:ext cx="5943600" cy="5327015"/>
+                        </a:xfrm>
+                        <a:prstGeom prst="rect">
+                          <a:avLst/>
+                        </a:prstGeom>
+                        <a:solidFill>
+                          <a:srgbClr val="FFFFFF"/>
+                        </a:solidFill>
+                        <a:ln w="9525">
+                          <a:solidFill>
+                            <a:srgbClr val="000000"/>
+                          </a:solidFill>
+                          <a:miter lim="800000"/>
+                          <a:headEnd/>
+                          <a:tailEnd/>
+                        </a:ln>
+                      </wps:spPr>
+                      <wps:txbx>
+                        <w:txbxContent>
+                          <w:p>
+                            <w:pPr>
+                              <w:autoSpaceDE w:val="0"/>
+                              <w:autoSpaceDN w:val="0"/>
+                              <w:adjustRightInd w:val="0"/>
+                              <w:spacing w:after="0" w:line="240" w:lineRule="auto"/>
+                              <w:rPr>
+                                <w:rFonts w:ascii="Consolas" w:hAnsi="Consolas" w:cs="Consolas"/>
+                                <w:color w:val="000000"/>
+                                <w:sz w:val="19"/>
+                                <w:szCs w:val="19"/>
+                              </w:rPr>
+                            </w:pPr>
+                            <w:r>
+                              <w:rPr>
+                                <w:rFonts w:ascii="Consolas" w:hAnsi="Consolas" w:cs="Consolas"/>
+                                <w:color w:val="0000FF"/>
+                                <w:sz w:val="19"/>
+                                <w:szCs w:val="19"/>
+                              </w:rPr>
+                              <w:t>void</w:t>
+                            </w:r>
+                            <w:r>
+                              <w:rPr>
+                                <w:rFonts w:ascii="Consolas" w:hAnsi="Consolas" w:cs="Consolas"/>
+                                <w:color w:val="000000"/>
+                                <w:sz w:val="19"/>
+                                <w:szCs w:val="19"/>
+                              </w:rPr>
+                              <w:t xml:space="preserve"> </w:t>
+                            </w:r>
+                            <w:proofErr w:type="spellStart"/>
+                            <w:proofErr w:type="gramStart"/>
+                            <w:r>
+                              <w:rPr>
+                                <w:rFonts w:ascii="Consolas" w:hAnsi="Consolas" w:cs="Consolas"/>
+                                <w:color w:val="2B91AF"/>
+                                <w:sz w:val="19"/>
+                                <w:szCs w:val="19"/>
+                              </w:rPr>
+                              <w:t>ModuleSingle</w:t>
+                            </w:r>
+                            <w:proofErr w:type="spellEnd"/>
+                            <w:r>
+                              <w:rPr>
+                                <w:rFonts w:ascii="Consolas" w:hAnsi="Consolas" w:cs="Consolas"/>
+                                <w:color w:val="000000"/>
+                                <w:sz w:val="19"/>
+                                <w:szCs w:val="19"/>
+                              </w:rPr>
+                              <w:t>::</w:t>
+                            </w:r>
+                            <w:proofErr w:type="spellStart"/>
+                            <w:proofErr w:type="gramEnd"/>
+                            <w:r>
+                              <w:rPr>
+                                <w:rFonts w:ascii="Consolas" w:hAnsi="Consolas" w:cs="Consolas"/>
+                                <w:color w:val="000000"/>
+                                <w:sz w:val="19"/>
+                                <w:szCs w:val="19"/>
+                              </w:rPr>
+                              <w:t>moduleSingleThread</w:t>
+                            </w:r>
+                            <w:proofErr w:type="spellEnd"/>
+                            <w:r>
+                              <w:rPr>
+                                <w:rFonts w:ascii="Consolas" w:hAnsi="Consolas" w:cs="Consolas"/>
+                                <w:color w:val="000000"/>
+                                <w:sz w:val="19"/>
+                                <w:szCs w:val="19"/>
+                              </w:rPr>
+                              <w:t>()</w:t>
+                            </w:r>
+                          </w:p>
+                          <w:p>
+                            <w:pPr>
+                              <w:autoSpaceDE w:val="0"/>
+                              <w:autoSpaceDN w:val="0"/>
+                              <w:adjustRightInd w:val="0"/>
+                              <w:spacing w:after="0" w:line="240" w:lineRule="auto"/>
+                              <w:rPr>
+                                <w:rFonts w:ascii="Consolas" w:hAnsi="Consolas" w:cs="Consolas"/>
+                                <w:color w:val="000000"/>
+                                <w:sz w:val="19"/>
+                                <w:szCs w:val="19"/>
+                              </w:rPr>
+                            </w:pPr>
+                            <w:r>
+                              <w:rPr>
+                                <w:rFonts w:ascii="Consolas" w:hAnsi="Consolas" w:cs="Consolas"/>
+                                <w:color w:val="000000"/>
+                                <w:sz w:val="19"/>
+                                <w:szCs w:val="19"/>
+                              </w:rPr>
+                              <w:t>{</w:t>
+                            </w:r>
+                          </w:p>
+                          <w:p>
+                            <w:pPr>
+                              <w:autoSpaceDE w:val="0"/>
+                              <w:autoSpaceDN w:val="0"/>
+                              <w:adjustRightInd w:val="0"/>
+                              <w:spacing w:after="0" w:line="240" w:lineRule="auto"/>
+                              <w:rPr>
+                                <w:rFonts w:ascii="Consolas" w:hAnsi="Consolas" w:cs="Consolas"/>
+                                <w:color w:val="000000"/>
+                                <w:sz w:val="19"/>
+                                <w:szCs w:val="19"/>
+                              </w:rPr>
+                            </w:pPr>
+                            <w:r>
+                              <w:rPr>
+                                <w:rFonts w:ascii="Consolas" w:hAnsi="Consolas" w:cs="Consolas"/>
+                                <w:color w:val="000000"/>
+                                <w:sz w:val="19"/>
+                                <w:szCs w:val="19"/>
+                              </w:rPr>
+                              <w:tab/>
+                            </w:r>
+                            <w:proofErr w:type="gramStart"/>
+                            <w:r>
+                              <w:rPr>
+                                <w:rFonts w:ascii="Consolas" w:hAnsi="Consolas" w:cs="Consolas"/>
+                                <w:color w:val="000000"/>
+                                <w:sz w:val="19"/>
+                                <w:szCs w:val="19"/>
+                              </w:rPr>
+                              <w:t>wait(</w:t>
+                            </w:r>
+                            <w:proofErr w:type="gramEnd"/>
+                            <w:r>
+                              <w:rPr>
+                                <w:rFonts w:ascii="Consolas" w:hAnsi="Consolas" w:cs="Consolas"/>
+                                <w:color w:val="000000"/>
+                                <w:sz w:val="19"/>
+                                <w:szCs w:val="19"/>
+                              </w:rPr>
+                              <w:t>SC_ZERO_TIME);</w:t>
+                            </w:r>
+                          </w:p>
+                          <w:p>
+                            <w:pPr>
+                              <w:autoSpaceDE w:val="0"/>
+                              <w:autoSpaceDN w:val="0"/>
+                              <w:adjustRightInd w:val="0"/>
+                              <w:spacing w:after="0" w:line="240" w:lineRule="auto"/>
+                              <w:rPr>
+                                <w:rFonts w:ascii="Consolas" w:hAnsi="Consolas" w:cs="Consolas"/>
+                                <w:color w:val="000000"/>
+                                <w:sz w:val="19"/>
+                                <w:szCs w:val="19"/>
+                              </w:rPr>
+                            </w:pPr>
+                            <w:r>
+                              <w:rPr>
+                                <w:rFonts w:ascii="Consolas" w:hAnsi="Consolas" w:cs="Consolas"/>
+                                <w:color w:val="000000"/>
+                                <w:sz w:val="19"/>
+                                <w:szCs w:val="19"/>
+                              </w:rPr>
+                              <w:tab/>
+                            </w:r>
+                            <w:r>
+                              <w:rPr>
+                                <w:rFonts w:ascii="Consolas" w:hAnsi="Consolas" w:cs="Consolas"/>
+                                <w:color w:val="0000FF"/>
+                                <w:sz w:val="19"/>
+                                <w:szCs w:val="19"/>
+                              </w:rPr>
+                              <w:t>while</w:t>
+                            </w:r>
+                            <w:r>
+                              <w:rPr>
+                                <w:rFonts w:ascii="Consolas" w:hAnsi="Consolas" w:cs="Consolas"/>
+                                <w:color w:val="000000"/>
+                                <w:sz w:val="19"/>
+                                <w:szCs w:val="19"/>
+                              </w:rPr>
+                              <w:t xml:space="preserve"> (</w:t>
+                            </w:r>
+                            <w:r>
+                              <w:rPr>
+                                <w:rFonts w:ascii="Consolas" w:hAnsi="Consolas" w:cs="Consolas"/>
+                                <w:color w:val="0000FF"/>
+                                <w:sz w:val="19"/>
+                                <w:szCs w:val="19"/>
+                              </w:rPr>
+                              <w:t>true</w:t>
+                            </w:r>
+                            <w:r>
+                              <w:rPr>
+                                <w:rFonts w:ascii="Consolas" w:hAnsi="Consolas" w:cs="Consolas"/>
+                                <w:color w:val="000000"/>
+                                <w:sz w:val="19"/>
+                                <w:szCs w:val="19"/>
+                              </w:rPr>
+                              <w:t>)</w:t>
+                            </w:r>
+                          </w:p>
+                          <w:p>
+                            <w:pPr>
+                              <w:autoSpaceDE w:val="0"/>
+                              <w:autoSpaceDN w:val="0"/>
+                              <w:adjustRightInd w:val="0"/>
+                              <w:spacing w:after="0" w:line="240" w:lineRule="auto"/>
+                              <w:rPr>
+                                <w:rFonts w:ascii="Consolas" w:hAnsi="Consolas" w:cs="Consolas"/>
+                                <w:color w:val="000000"/>
+                                <w:sz w:val="19"/>
+                                <w:szCs w:val="19"/>
+                              </w:rPr>
+                            </w:pPr>
+                            <w:r>
+                              <w:rPr>
+                                <w:rFonts w:ascii="Consolas" w:hAnsi="Consolas" w:cs="Consolas"/>
+                                <w:color w:val="000000"/>
+                                <w:sz w:val="19"/>
+                                <w:szCs w:val="19"/>
+                              </w:rPr>
+                              <w:tab/>
+                              <w:t>{</w:t>
+                            </w:r>
+                          </w:p>
+                          <w:p>
+                            <w:pPr>
+                              <w:autoSpaceDE w:val="0"/>
+                              <w:autoSpaceDN w:val="0"/>
+                              <w:adjustRightInd w:val="0"/>
+                              <w:spacing w:after="0" w:line="240" w:lineRule="auto"/>
+                              <w:rPr>
+                                <w:rFonts w:ascii="Consolas" w:hAnsi="Consolas" w:cs="Consolas"/>
+                                <w:color w:val="000000"/>
+                                <w:sz w:val="19"/>
+                                <w:szCs w:val="19"/>
+                              </w:rPr>
+                            </w:pPr>
+                            <w:r>
+                              <w:rPr>
+                                <w:rFonts w:ascii="Consolas" w:hAnsi="Consolas" w:cs="Consolas"/>
+                                <w:color w:val="000000"/>
+                                <w:sz w:val="19"/>
+                                <w:szCs w:val="19"/>
+                              </w:rPr>
+                              <w:tab/>
+                            </w:r>
+                            <w:r>
+                              <w:rPr>
+                                <w:rFonts w:ascii="Consolas" w:hAnsi="Consolas" w:cs="Consolas"/>
+                                <w:color w:val="000000"/>
+                                <w:sz w:val="19"/>
+                                <w:szCs w:val="19"/>
+                              </w:rPr>
+                              <w:tab/>
+                            </w:r>
+                            <w:proofErr w:type="spellStart"/>
+                            <w:r>
+                              <w:rPr>
+                                <w:rFonts w:ascii="Consolas" w:hAnsi="Consolas" w:cs="Consolas"/>
+                                <w:color w:val="000000"/>
+                                <w:sz w:val="19"/>
+                                <w:szCs w:val="19"/>
+                              </w:rPr>
+                              <w:t>event_</w:t>
+                            </w:r>
+                            <w:proofErr w:type="gramStart"/>
+                            <w:r>
+                              <w:rPr>
+                                <w:rFonts w:ascii="Consolas" w:hAnsi="Consolas" w:cs="Consolas"/>
+                                <w:color w:val="000000"/>
+                                <w:sz w:val="19"/>
+                                <w:szCs w:val="19"/>
+                              </w:rPr>
+                              <w:t>a.notify</w:t>
+                            </w:r>
+                            <w:proofErr w:type="spellEnd"/>
+                            <w:proofErr w:type="gramEnd"/>
+                            <w:r>
+                              <w:rPr>
+                                <w:rFonts w:ascii="Consolas" w:hAnsi="Consolas" w:cs="Consolas"/>
+                                <w:color w:val="000000"/>
+                                <w:sz w:val="19"/>
+                                <w:szCs w:val="19"/>
+                              </w:rPr>
+                              <w:t>();</w:t>
+                            </w:r>
+                          </w:p>
+                          <w:p>
+                            <w:pPr>
+                              <w:autoSpaceDE w:val="0"/>
+                              <w:autoSpaceDN w:val="0"/>
+                              <w:adjustRightInd w:val="0"/>
+                              <w:spacing w:after="0" w:line="240" w:lineRule="auto"/>
+                              <w:rPr>
+                                <w:rFonts w:ascii="Consolas" w:hAnsi="Consolas" w:cs="Consolas"/>
+                                <w:color w:val="000000"/>
+                                <w:sz w:val="19"/>
+                                <w:szCs w:val="19"/>
+                              </w:rPr>
+                            </w:pPr>
+                            <w:r>
+                              <w:rPr>
+                                <w:rFonts w:ascii="Consolas" w:hAnsi="Consolas" w:cs="Consolas"/>
+                                <w:color w:val="000000"/>
+                                <w:sz w:val="19"/>
+                                <w:szCs w:val="19"/>
+                              </w:rPr>
+                              <w:tab/>
+                            </w:r>
+                            <w:r>
+                              <w:rPr>
+                                <w:rFonts w:ascii="Consolas" w:hAnsi="Consolas" w:cs="Consolas"/>
+                                <w:color w:val="000000"/>
+                                <w:sz w:val="19"/>
+                                <w:szCs w:val="19"/>
+                              </w:rPr>
+                              <w:tab/>
+                            </w:r>
+                            <w:proofErr w:type="gramStart"/>
+                            <w:r>
+                              <w:rPr>
+                                <w:rFonts w:ascii="Consolas" w:hAnsi="Consolas" w:cs="Consolas"/>
+                                <w:color w:val="000000"/>
+                                <w:sz w:val="19"/>
+                                <w:szCs w:val="19"/>
+                              </w:rPr>
+                              <w:t>wait(</w:t>
+                            </w:r>
+                            <w:proofErr w:type="gramEnd"/>
+                            <w:r>
+                              <w:rPr>
+                                <w:rFonts w:ascii="Consolas" w:hAnsi="Consolas" w:cs="Consolas"/>
+                                <w:color w:val="000000"/>
+                                <w:sz w:val="19"/>
+                                <w:szCs w:val="19"/>
+                              </w:rPr>
+                              <w:t xml:space="preserve">2, </w:t>
+                            </w:r>
+                            <w:r>
+                              <w:rPr>
+                                <w:rFonts w:ascii="Consolas" w:hAnsi="Consolas" w:cs="Consolas"/>
+                                <w:color w:val="2F4F4F"/>
+                                <w:sz w:val="19"/>
+                                <w:szCs w:val="19"/>
+                              </w:rPr>
+                              <w:t>SC_MS</w:t>
+                            </w:r>
+                            <w:r>
+                              <w:rPr>
+                                <w:rFonts w:ascii="Consolas" w:hAnsi="Consolas" w:cs="Consolas"/>
+                                <w:color w:val="000000"/>
+                                <w:sz w:val="19"/>
+                                <w:szCs w:val="19"/>
+                              </w:rPr>
+                              <w:t xml:space="preserve">); </w:t>
+                            </w:r>
+                          </w:p>
+                          <w:p>
+                            <w:pPr>
+                              <w:autoSpaceDE w:val="0"/>
+                              <w:autoSpaceDN w:val="0"/>
+                              <w:adjustRightInd w:val="0"/>
+                              <w:spacing w:after="0" w:line="240" w:lineRule="auto"/>
+                              <w:rPr>
+                                <w:rFonts w:ascii="Consolas" w:hAnsi="Consolas" w:cs="Consolas"/>
+                                <w:color w:val="000000"/>
+                                <w:sz w:val="19"/>
+                                <w:szCs w:val="19"/>
+                              </w:rPr>
+                            </w:pPr>
+                            <w:r>
+                              <w:rPr>
+                                <w:rFonts w:ascii="Consolas" w:hAnsi="Consolas" w:cs="Consolas"/>
+                                <w:color w:val="000000"/>
+                                <w:sz w:val="19"/>
+                                <w:szCs w:val="19"/>
+                              </w:rPr>
+                              <w:tab/>
+                              <w:t>}</w:t>
+                            </w:r>
+                          </w:p>
+                          <w:p>
+                            <w:pPr>
+                              <w:autoSpaceDE w:val="0"/>
+                              <w:autoSpaceDN w:val="0"/>
+                              <w:adjustRightInd w:val="0"/>
+                              <w:spacing w:after="0" w:line="240" w:lineRule="auto"/>
+                              <w:rPr>
+                                <w:rFonts w:ascii="Consolas" w:hAnsi="Consolas" w:cs="Consolas"/>
+                                <w:color w:val="000000"/>
+                                <w:sz w:val="19"/>
+                                <w:szCs w:val="19"/>
+                              </w:rPr>
+                            </w:pPr>
+                            <w:r>
+                              <w:rPr>
+                                <w:rFonts w:ascii="Consolas" w:hAnsi="Consolas" w:cs="Consolas"/>
+                                <w:color w:val="000000"/>
+                                <w:sz w:val="19"/>
+                                <w:szCs w:val="19"/>
+                              </w:rPr>
+                              <w:t>}</w:t>
+                            </w:r>
+                          </w:p>
+                          <w:p>
+                            <w:pPr>
+                              <w:autoSpaceDE w:val="0"/>
+                              <w:autoSpaceDN w:val="0"/>
+                              <w:adjustRightInd w:val="0"/>
+                              <w:spacing w:after="0" w:line="240" w:lineRule="auto"/>
+                              <w:rPr>
+                                <w:rFonts w:ascii="Consolas" w:hAnsi="Consolas" w:cs="Consolas"/>
+                                <w:color w:val="000000"/>
+                                <w:sz w:val="19"/>
+                                <w:szCs w:val="19"/>
+                              </w:rPr>
+                            </w:pPr>
+                          </w:p>
+                          <w:p>
+                            <w:pPr>
+                              <w:autoSpaceDE w:val="0"/>
+                              <w:autoSpaceDN w:val="0"/>
+                              <w:adjustRightInd w:val="0"/>
+                              <w:spacing w:after="0" w:line="240" w:lineRule="auto"/>
+                              <w:rPr>
+                                <w:rFonts w:ascii="Consolas" w:hAnsi="Consolas" w:cs="Consolas"/>
+                                <w:color w:val="000000"/>
+                                <w:sz w:val="19"/>
+                                <w:szCs w:val="19"/>
+                              </w:rPr>
+                            </w:pPr>
+                            <w:r>
+                              <w:rPr>
+                                <w:rFonts w:ascii="Consolas" w:hAnsi="Consolas" w:cs="Consolas"/>
+                                <w:color w:val="0000FF"/>
+                                <w:sz w:val="19"/>
+                                <w:szCs w:val="19"/>
+                              </w:rPr>
+                              <w:t>void</w:t>
+                            </w:r>
+                            <w:r>
+                              <w:rPr>
+                                <w:rFonts w:ascii="Consolas" w:hAnsi="Consolas" w:cs="Consolas"/>
+                                <w:color w:val="000000"/>
+                                <w:sz w:val="19"/>
+                                <w:szCs w:val="19"/>
+                              </w:rPr>
+                              <w:t xml:space="preserve"> </w:t>
+                            </w:r>
+                            <w:proofErr w:type="spellStart"/>
+                            <w:proofErr w:type="gramStart"/>
+                            <w:r>
+                              <w:rPr>
+                                <w:rFonts w:ascii="Consolas" w:hAnsi="Consolas" w:cs="Consolas"/>
+                                <w:color w:val="2B91AF"/>
+                                <w:sz w:val="19"/>
+                                <w:szCs w:val="19"/>
+                              </w:rPr>
+                              <w:t>ModuleSingle</w:t>
+                            </w:r>
+                            <w:proofErr w:type="spellEnd"/>
+                            <w:r>
+                              <w:rPr>
+                                <w:rFonts w:ascii="Consolas" w:hAnsi="Consolas" w:cs="Consolas"/>
+                                <w:color w:val="000000"/>
+                                <w:sz w:val="19"/>
+                                <w:szCs w:val="19"/>
+                              </w:rPr>
+                              <w:t>::</w:t>
+                            </w:r>
+                            <w:proofErr w:type="spellStart"/>
+                            <w:proofErr w:type="gramEnd"/>
+                            <w:r>
+                              <w:rPr>
+                                <w:rFonts w:ascii="Consolas" w:hAnsi="Consolas" w:cs="Consolas"/>
+                                <w:color w:val="000000"/>
+                                <w:sz w:val="19"/>
+                                <w:szCs w:val="19"/>
+                              </w:rPr>
+                              <w:t>moduleSingleMethod</w:t>
+                            </w:r>
+                            <w:proofErr w:type="spellEnd"/>
+                            <w:r>
+                              <w:rPr>
+                                <w:rFonts w:ascii="Consolas" w:hAnsi="Consolas" w:cs="Consolas"/>
+                                <w:color w:val="000000"/>
+                                <w:sz w:val="19"/>
+                                <w:szCs w:val="19"/>
+                              </w:rPr>
+                              <w:t>()</w:t>
+                            </w:r>
+                          </w:p>
+                          <w:p>
+                            <w:pPr>
+                              <w:autoSpaceDE w:val="0"/>
+                              <w:autoSpaceDN w:val="0"/>
+                              <w:adjustRightInd w:val="0"/>
+                              <w:spacing w:after="0" w:line="240" w:lineRule="auto"/>
+                              <w:rPr>
+                                <w:rFonts w:ascii="Consolas" w:hAnsi="Consolas" w:cs="Consolas"/>
+                                <w:color w:val="000000"/>
+                                <w:sz w:val="19"/>
+                                <w:szCs w:val="19"/>
+                              </w:rPr>
+                            </w:pPr>
+                            <w:r>
+                              <w:rPr>
+                                <w:rFonts w:ascii="Consolas" w:hAnsi="Consolas" w:cs="Consolas"/>
+                                <w:color w:val="000000"/>
+                                <w:sz w:val="19"/>
+                                <w:szCs w:val="19"/>
+                              </w:rPr>
+                              <w:t>{</w:t>
+                            </w:r>
+                          </w:p>
+                          <w:p>
+                            <w:pPr>
+                              <w:autoSpaceDE w:val="0"/>
+                              <w:autoSpaceDN w:val="0"/>
+                              <w:adjustRightInd w:val="0"/>
+                              <w:spacing w:after="0" w:line="240" w:lineRule="auto"/>
+                              <w:rPr>
+                                <w:rFonts w:ascii="Consolas" w:hAnsi="Consolas" w:cs="Consolas"/>
+                                <w:color w:val="000000"/>
+                                <w:sz w:val="19"/>
+                                <w:szCs w:val="19"/>
+                              </w:rPr>
+                            </w:pPr>
+                            <w:r>
+                              <w:rPr>
+                                <w:rFonts w:ascii="Consolas" w:hAnsi="Consolas" w:cs="Consolas"/>
+                                <w:color w:val="000000"/>
+                                <w:sz w:val="19"/>
+                                <w:szCs w:val="19"/>
+                              </w:rPr>
+                              <w:tab/>
+                            </w:r>
+                            <w:r>
+                              <w:rPr>
+                                <w:rFonts w:ascii="Consolas" w:hAnsi="Consolas" w:cs="Consolas"/>
+                                <w:color w:val="000000"/>
+                                <w:sz w:val="19"/>
+                                <w:szCs w:val="19"/>
+                              </w:rPr>
+                              <w:tab/>
+                            </w:r>
+                            <w:r>
+                              <w:rPr>
+                                <w:rFonts w:ascii="Consolas" w:hAnsi="Consolas" w:cs="Consolas"/>
+                                <w:color w:val="008000"/>
+                                <w:sz w:val="19"/>
+                                <w:szCs w:val="19"/>
+                              </w:rPr>
+                              <w:t>// increment counter</w:t>
+                            </w:r>
+                          </w:p>
+                          <w:p>
+                            <w:pPr>
+                              <w:autoSpaceDE w:val="0"/>
+                              <w:autoSpaceDN w:val="0"/>
+                              <w:adjustRightInd w:val="0"/>
+                              <w:spacing w:after="0" w:line="240" w:lineRule="auto"/>
+                              <w:rPr>
+                                <w:rFonts w:ascii="Consolas" w:hAnsi="Consolas" w:cs="Consolas"/>
+                                <w:color w:val="000000"/>
+                                <w:sz w:val="19"/>
+                                <w:szCs w:val="19"/>
+                              </w:rPr>
+                            </w:pPr>
+                            <w:r>
+                              <w:rPr>
+                                <w:rFonts w:ascii="Consolas" w:hAnsi="Consolas" w:cs="Consolas"/>
+                                <w:color w:val="000000"/>
+                                <w:sz w:val="19"/>
+                                <w:szCs w:val="19"/>
+                              </w:rPr>
+                              <w:tab/>
+                            </w:r>
+                            <w:r>
+                              <w:rPr>
+                                <w:rFonts w:ascii="Consolas" w:hAnsi="Consolas" w:cs="Consolas"/>
+                                <w:color w:val="000000"/>
+                                <w:sz w:val="19"/>
+                                <w:szCs w:val="19"/>
+                              </w:rPr>
+                              <w:tab/>
+                              <w:t>counter</w:t>
+                            </w:r>
+                            <w:r>
+                              <w:rPr>
+                                <w:rFonts w:ascii="Consolas" w:hAnsi="Consolas" w:cs="Consolas"/>
+                                <w:color w:val="008080"/>
+                                <w:sz w:val="19"/>
+                                <w:szCs w:val="19"/>
+                              </w:rPr>
+                              <w:t>++</w:t>
+                            </w:r>
+                            <w:r>
+                              <w:rPr>
+                                <w:rFonts w:ascii="Consolas" w:hAnsi="Consolas" w:cs="Consolas"/>
+                                <w:color w:val="000000"/>
+                                <w:sz w:val="19"/>
+                                <w:szCs w:val="19"/>
+                              </w:rPr>
+                              <w:t xml:space="preserve">; </w:t>
+                            </w:r>
+                          </w:p>
+                          <w:p>
+                            <w:pPr>
+                              <w:autoSpaceDE w:val="0"/>
+                              <w:autoSpaceDN w:val="0"/>
+                              <w:adjustRightInd w:val="0"/>
+                              <w:spacing w:after="0" w:line="240" w:lineRule="auto"/>
+                              <w:rPr>
+                                <w:rFonts w:ascii="Consolas" w:hAnsi="Consolas" w:cs="Consolas"/>
+                                <w:color w:val="000000"/>
+                                <w:sz w:val="19"/>
+                                <w:szCs w:val="19"/>
+                              </w:rPr>
+                            </w:pPr>
+                            <w:r>
+                              <w:rPr>
+                                <w:rFonts w:ascii="Consolas" w:hAnsi="Consolas" w:cs="Consolas"/>
+                                <w:color w:val="000000"/>
+                                <w:sz w:val="19"/>
+                                <w:szCs w:val="19"/>
+                              </w:rPr>
+                              <w:tab/>
+                            </w:r>
+                            <w:r>
+                              <w:rPr>
+                                <w:rFonts w:ascii="Consolas" w:hAnsi="Consolas" w:cs="Consolas"/>
+                                <w:color w:val="000000"/>
+                                <w:sz w:val="19"/>
+                                <w:szCs w:val="19"/>
+                              </w:rPr>
+                              <w:tab/>
+                            </w:r>
+                            <w:r>
+                              <w:rPr>
+                                <w:rFonts w:ascii="Consolas" w:hAnsi="Consolas" w:cs="Consolas"/>
+                                <w:color w:val="000000"/>
+                                <w:sz w:val="19"/>
+                                <w:szCs w:val="19"/>
+                              </w:rPr>
+                              <w:tab/>
+                            </w:r>
+                          </w:p>
+                          <w:p>
+                            <w:pPr>
+                              <w:autoSpaceDE w:val="0"/>
+                              <w:autoSpaceDN w:val="0"/>
+                              <w:adjustRightInd w:val="0"/>
+                              <w:spacing w:after="0" w:line="240" w:lineRule="auto"/>
+                              <w:rPr>
+                                <w:rFonts w:ascii="Consolas" w:hAnsi="Consolas" w:cs="Consolas"/>
+                                <w:color w:val="000000"/>
+                                <w:sz w:val="19"/>
+                                <w:szCs w:val="19"/>
+                              </w:rPr>
+                            </w:pPr>
+                            <w:r>
+                              <w:rPr>
+                                <w:rFonts w:ascii="Consolas" w:hAnsi="Consolas" w:cs="Consolas"/>
+                                <w:color w:val="000000"/>
+                                <w:sz w:val="19"/>
+                                <w:szCs w:val="19"/>
+                              </w:rPr>
+                              <w:tab/>
+                            </w:r>
+                            <w:r>
+                              <w:rPr>
+                                <w:rFonts w:ascii="Consolas" w:hAnsi="Consolas" w:cs="Consolas"/>
+                                <w:color w:val="000000"/>
+                                <w:sz w:val="19"/>
+                                <w:szCs w:val="19"/>
+                              </w:rPr>
+                              <w:tab/>
+                            </w:r>
+                            <w:r>
+                              <w:rPr>
+                                <w:rFonts w:ascii="Consolas" w:hAnsi="Consolas" w:cs="Consolas"/>
+                                <w:color w:val="008000"/>
+                                <w:sz w:val="19"/>
+                                <w:szCs w:val="19"/>
+                              </w:rPr>
+                              <w:t>// print current count and simulation time</w:t>
+                            </w:r>
+                          </w:p>
+                          <w:p>
+                            <w:pPr>
+                              <w:autoSpaceDE w:val="0"/>
+                              <w:autoSpaceDN w:val="0"/>
+                              <w:adjustRightInd w:val="0"/>
+                              <w:spacing w:after="0" w:line="240" w:lineRule="auto"/>
+                              <w:rPr>
+                                <w:rFonts w:ascii="Consolas" w:hAnsi="Consolas" w:cs="Consolas"/>
+                                <w:color w:val="000000"/>
+                                <w:sz w:val="19"/>
+                                <w:szCs w:val="19"/>
+                              </w:rPr>
+                            </w:pPr>
+                            <w:r>
+                              <w:rPr>
+                                <w:rFonts w:ascii="Consolas" w:hAnsi="Consolas" w:cs="Consolas"/>
+                                <w:color w:val="000000"/>
+                                <w:sz w:val="19"/>
+                                <w:szCs w:val="19"/>
+                              </w:rPr>
+                              <w:tab/>
+                            </w:r>
+                            <w:r>
+                              <w:rPr>
+                                <w:rFonts w:ascii="Consolas" w:hAnsi="Consolas" w:cs="Consolas"/>
+                                <w:color w:val="000000"/>
+                                <w:sz w:val="19"/>
+                                <w:szCs w:val="19"/>
+                              </w:rPr>
+                              <w:tab/>
+                            </w:r>
+                            <w:proofErr w:type="gramStart"/>
+                            <w:r>
+                              <w:rPr>
+                                <w:rFonts w:ascii="Consolas" w:hAnsi="Consolas" w:cs="Consolas"/>
+                                <w:color w:val="000000"/>
+                                <w:sz w:val="19"/>
+                                <w:szCs w:val="19"/>
+                              </w:rPr>
+                              <w:t>std::</w:t>
+                            </w:r>
+                            <w:proofErr w:type="spellStart"/>
+                            <w:proofErr w:type="gramEnd"/>
+                            <w:r>
+                              <w:rPr>
+                                <w:rFonts w:ascii="Consolas" w:hAnsi="Consolas" w:cs="Consolas"/>
+                                <w:color w:val="000000"/>
+                                <w:sz w:val="19"/>
+                                <w:szCs w:val="19"/>
+                              </w:rPr>
+                              <w:t>cout</w:t>
+                            </w:r>
+                            <w:proofErr w:type="spellEnd"/>
+                            <w:r>
+                              <w:rPr>
+                                <w:rFonts w:ascii="Consolas" w:hAnsi="Consolas" w:cs="Consolas"/>
+                                <w:color w:val="000000"/>
+                                <w:sz w:val="19"/>
+                                <w:szCs w:val="19"/>
+                              </w:rPr>
+                              <w:t xml:space="preserve"> </w:t>
+                            </w:r>
+                            <w:r>
+                              <w:rPr>
+                                <w:rFonts w:ascii="Consolas" w:hAnsi="Consolas" w:cs="Consolas"/>
+                                <w:color w:val="008080"/>
+                                <w:sz w:val="19"/>
+                                <w:szCs w:val="19"/>
+                              </w:rPr>
+                              <w:t>&lt;&lt;</w:t>
+                            </w:r>
+                            <w:r>
+                              <w:rPr>
+                                <w:rFonts w:ascii="Consolas" w:hAnsi="Consolas" w:cs="Consolas"/>
+                                <w:color w:val="000000"/>
+                                <w:sz w:val="19"/>
+                                <w:szCs w:val="19"/>
+                              </w:rPr>
+                              <w:t xml:space="preserve"> </w:t>
+                            </w:r>
+                            <w:r>
+                              <w:rPr>
+                                <w:rFonts w:ascii="Consolas" w:hAnsi="Consolas" w:cs="Consolas"/>
+                                <w:color w:val="A31515"/>
+                                <w:sz w:val="19"/>
+                                <w:szCs w:val="19"/>
+                              </w:rPr>
+                              <w:t>"count: "</w:t>
+                            </w:r>
+                          </w:p>
+                          <w:p>
+                            <w:pPr>
+                              <w:autoSpaceDE w:val="0"/>
+                              <w:autoSpaceDN w:val="0"/>
+                              <w:adjustRightInd w:val="0"/>
+                              <w:spacing w:after="0" w:line="240" w:lineRule="auto"/>
+                              <w:rPr>
+                                <w:rFonts w:ascii="Consolas" w:hAnsi="Consolas" w:cs="Consolas"/>
+                                <w:color w:val="000000"/>
+                                <w:sz w:val="19"/>
+                                <w:szCs w:val="19"/>
+                              </w:rPr>
+                            </w:pPr>
+                            <w:r>
+                              <w:rPr>
+                                <w:rFonts w:ascii="Consolas" w:hAnsi="Consolas" w:cs="Consolas"/>
+                                <w:color w:val="000000"/>
+                                <w:sz w:val="19"/>
+                                <w:szCs w:val="19"/>
+                              </w:rPr>
+                              <w:tab/>
+                            </w:r>
+                            <w:r>
+                              <w:rPr>
+                                <w:rFonts w:ascii="Consolas" w:hAnsi="Consolas" w:cs="Consolas"/>
+                                <w:color w:val="000000"/>
+                                <w:sz w:val="19"/>
+                                <w:szCs w:val="19"/>
+                              </w:rPr>
+                              <w:tab/>
+                            </w:r>
+                            <w:r>
+                              <w:rPr>
+                                <w:rFonts w:ascii="Consolas" w:hAnsi="Consolas" w:cs="Consolas"/>
+                                <w:color w:val="000000"/>
+                                <w:sz w:val="19"/>
+                                <w:szCs w:val="19"/>
+                              </w:rPr>
+                              <w:tab/>
+                            </w:r>
+                            <w:r>
+                              <w:rPr>
+                                <w:rFonts w:ascii="Consolas" w:hAnsi="Consolas" w:cs="Consolas"/>
+                                <w:color w:val="008080"/>
+                                <w:sz w:val="19"/>
+                                <w:szCs w:val="19"/>
+                              </w:rPr>
+                              <w:t>&lt;&lt;</w:t>
+                            </w:r>
+                            <w:r>
+                              <w:rPr>
+                                <w:rFonts w:ascii="Consolas" w:hAnsi="Consolas" w:cs="Consolas"/>
+                                <w:color w:val="000000"/>
+                                <w:sz w:val="19"/>
+                                <w:szCs w:val="19"/>
+                              </w:rPr>
+                              <w:t xml:space="preserve"> counter</w:t>
+                            </w:r>
+                          </w:p>
+                          <w:p>
+                            <w:pPr>
+                              <w:autoSpaceDE w:val="0"/>
+                              <w:autoSpaceDN w:val="0"/>
+                              <w:adjustRightInd w:val="0"/>
+                              <w:spacing w:after="0" w:line="240" w:lineRule="auto"/>
+                              <w:rPr>
+                                <w:rFonts w:ascii="Consolas" w:hAnsi="Consolas" w:cs="Consolas"/>
+                                <w:color w:val="000000"/>
+                                <w:sz w:val="19"/>
+                                <w:szCs w:val="19"/>
+                              </w:rPr>
+                            </w:pPr>
+                            <w:r>
+                              <w:rPr>
+                                <w:rFonts w:ascii="Consolas" w:hAnsi="Consolas" w:cs="Consolas"/>
+                                <w:color w:val="000000"/>
+                                <w:sz w:val="19"/>
+                                <w:szCs w:val="19"/>
+                              </w:rPr>
+                              <w:tab/>
+                            </w:r>
+                            <w:r>
+                              <w:rPr>
+                                <w:rFonts w:ascii="Consolas" w:hAnsi="Consolas" w:cs="Consolas"/>
+                                <w:color w:val="000000"/>
+                                <w:sz w:val="19"/>
+                                <w:szCs w:val="19"/>
+                              </w:rPr>
+                              <w:tab/>
+                            </w:r>
+                            <w:r>
+                              <w:rPr>
+                                <w:rFonts w:ascii="Consolas" w:hAnsi="Consolas" w:cs="Consolas"/>
+                                <w:color w:val="000000"/>
+                                <w:sz w:val="19"/>
+                                <w:szCs w:val="19"/>
+                              </w:rPr>
+                              <w:tab/>
+                            </w:r>
+                            <w:r>
+                              <w:rPr>
+                                <w:rFonts w:ascii="Consolas" w:hAnsi="Consolas" w:cs="Consolas"/>
+                                <w:color w:val="008080"/>
+                                <w:sz w:val="19"/>
+                                <w:szCs w:val="19"/>
+                              </w:rPr>
+                              <w:t>&lt;&lt;</w:t>
+                            </w:r>
+                            <w:r>
+                              <w:rPr>
+                                <w:rFonts w:ascii="Consolas" w:hAnsi="Consolas" w:cs="Consolas"/>
+                                <w:color w:val="000000"/>
+                                <w:sz w:val="19"/>
+                                <w:szCs w:val="19"/>
+                              </w:rPr>
+                              <w:t xml:space="preserve"> </w:t>
+                            </w:r>
+                            <w:r>
+                              <w:rPr>
+                                <w:rFonts w:ascii="Consolas" w:hAnsi="Consolas" w:cs="Consolas"/>
+                                <w:color w:val="A31515"/>
+                                <w:sz w:val="19"/>
+                                <w:szCs w:val="19"/>
+                              </w:rPr>
+                              <w:t>" time: "</w:t>
+                            </w:r>
+                          </w:p>
+                          <w:p>
+                            <w:pPr>
+                              <w:autoSpaceDE w:val="0"/>
+                              <w:autoSpaceDN w:val="0"/>
+                              <w:adjustRightInd w:val="0"/>
+                              <w:spacing w:after="0" w:line="240" w:lineRule="auto"/>
+                              <w:rPr>
+                                <w:rFonts w:ascii="Consolas" w:hAnsi="Consolas" w:cs="Consolas"/>
+                                <w:color w:val="000000"/>
+                                <w:sz w:val="19"/>
+                                <w:szCs w:val="19"/>
+                              </w:rPr>
+                            </w:pPr>
+                            <w:r>
+                              <w:rPr>
+                                <w:rFonts w:ascii="Consolas" w:hAnsi="Consolas" w:cs="Consolas"/>
+                                <w:color w:val="000000"/>
+                                <w:sz w:val="19"/>
+                                <w:szCs w:val="19"/>
+                              </w:rPr>
+                              <w:tab/>
+                            </w:r>
+                            <w:r>
+                              <w:rPr>
+                                <w:rFonts w:ascii="Consolas" w:hAnsi="Consolas" w:cs="Consolas"/>
+                                <w:color w:val="000000"/>
+                                <w:sz w:val="19"/>
+                                <w:szCs w:val="19"/>
+                              </w:rPr>
+                              <w:tab/>
+                            </w:r>
+                            <w:r>
+                              <w:rPr>
+                                <w:rFonts w:ascii="Consolas" w:hAnsi="Consolas" w:cs="Consolas"/>
+                                <w:color w:val="000000"/>
+                                <w:sz w:val="19"/>
+                                <w:szCs w:val="19"/>
+                              </w:rPr>
+                              <w:tab/>
+                            </w:r>
+                            <w:r>
+                              <w:rPr>
+                                <w:rFonts w:ascii="Consolas" w:hAnsi="Consolas" w:cs="Consolas"/>
+                                <w:color w:val="008080"/>
+                                <w:sz w:val="19"/>
+                                <w:szCs w:val="19"/>
+                              </w:rPr>
+                              <w:t>&lt;&lt;</w:t>
+                            </w:r>
+                            <w:r>
+                              <w:rPr>
+                                <w:rFonts w:ascii="Consolas" w:hAnsi="Consolas" w:cs="Consolas"/>
+                                <w:color w:val="000000"/>
+                                <w:sz w:val="19"/>
+                                <w:szCs w:val="19"/>
+                              </w:rPr>
+                              <w:t xml:space="preserve"> </w:t>
+                            </w:r>
+                            <w:proofErr w:type="spellStart"/>
+                            <w:r>
+                              <w:rPr>
+                                <w:rFonts w:ascii="Consolas" w:hAnsi="Consolas" w:cs="Consolas"/>
+                                <w:color w:val="000000"/>
+                                <w:sz w:val="19"/>
+                                <w:szCs w:val="19"/>
+                              </w:rPr>
+                              <w:t>sc_time_</w:t>
+                            </w:r>
+                            <w:proofErr w:type="gramStart"/>
+                            <w:r>
+                              <w:rPr>
+                                <w:rFonts w:ascii="Consolas" w:hAnsi="Consolas" w:cs="Consolas"/>
+                                <w:color w:val="000000"/>
+                                <w:sz w:val="19"/>
+                                <w:szCs w:val="19"/>
+                              </w:rPr>
+                              <w:t>stamp</w:t>
+                            </w:r>
+                            <w:proofErr w:type="spellEnd"/>
+                            <w:r>
+                              <w:rPr>
+                                <w:rFonts w:ascii="Consolas" w:hAnsi="Consolas" w:cs="Consolas"/>
+                                <w:color w:val="000000"/>
+                                <w:sz w:val="19"/>
+                                <w:szCs w:val="19"/>
+                              </w:rPr>
+                              <w:t>(</w:t>
+                            </w:r>
+                            <w:proofErr w:type="gramEnd"/>
+                            <w:r>
+                              <w:rPr>
+                                <w:rFonts w:ascii="Consolas" w:hAnsi="Consolas" w:cs="Consolas"/>
+                                <w:color w:val="000000"/>
+                                <w:sz w:val="19"/>
+                                <w:szCs w:val="19"/>
+                              </w:rPr>
+                              <w:t>)</w:t>
+                            </w:r>
+                          </w:p>
+                          <w:p>
+                            <w:pPr>
+                              <w:autoSpaceDE w:val="0"/>
+                              <w:autoSpaceDN w:val="0"/>
+                              <w:adjustRightInd w:val="0"/>
+                              <w:spacing w:after="0" w:line="240" w:lineRule="auto"/>
+                              <w:rPr>
+                                <w:rFonts w:ascii="Consolas" w:hAnsi="Consolas" w:cs="Consolas"/>
+                                <w:color w:val="000000"/>
+                                <w:sz w:val="19"/>
+                                <w:szCs w:val="19"/>
+                              </w:rPr>
+                            </w:pPr>
+                            <w:r>
+                              <w:rPr>
+                                <w:rFonts w:ascii="Consolas" w:hAnsi="Consolas" w:cs="Consolas"/>
+                                <w:color w:val="000000"/>
+                                <w:sz w:val="19"/>
+                                <w:szCs w:val="19"/>
+                              </w:rPr>
+                              <w:tab/>
+                            </w:r>
+                            <w:r>
+                              <w:rPr>
+                                <w:rFonts w:ascii="Consolas" w:hAnsi="Consolas" w:cs="Consolas"/>
+                                <w:color w:val="000000"/>
+                                <w:sz w:val="19"/>
+                                <w:szCs w:val="19"/>
+                              </w:rPr>
+                              <w:tab/>
+                            </w:r>
+                            <w:r>
+                              <w:rPr>
+                                <w:rFonts w:ascii="Consolas" w:hAnsi="Consolas" w:cs="Consolas"/>
+                                <w:color w:val="000000"/>
+                                <w:sz w:val="19"/>
+                                <w:szCs w:val="19"/>
+                              </w:rPr>
+                              <w:tab/>
+                            </w:r>
+                            <w:r>
+                              <w:rPr>
+                                <w:rFonts w:ascii="Consolas" w:hAnsi="Consolas" w:cs="Consolas"/>
+                                <w:color w:val="008080"/>
+                                <w:sz w:val="19"/>
+                                <w:szCs w:val="19"/>
+                              </w:rPr>
+                              <w:t>&lt;&lt;</w:t>
+                            </w:r>
+                            <w:r>
+                              <w:rPr>
+                                <w:rFonts w:ascii="Consolas" w:hAnsi="Consolas" w:cs="Consolas"/>
+                                <w:color w:val="000000"/>
+                                <w:sz w:val="19"/>
+                                <w:szCs w:val="19"/>
+                              </w:rPr>
+                              <w:t xml:space="preserve"> </w:t>
+                            </w:r>
+                            <w:proofErr w:type="gramStart"/>
+                            <w:r>
+                              <w:rPr>
+                                <w:rFonts w:ascii="Consolas" w:hAnsi="Consolas" w:cs="Consolas"/>
+                                <w:color w:val="000000"/>
+                                <w:sz w:val="19"/>
+                                <w:szCs w:val="19"/>
+                              </w:rPr>
+                              <w:t>std::</w:t>
+                            </w:r>
+                            <w:proofErr w:type="spellStart"/>
+                            <w:proofErr w:type="gramEnd"/>
+                            <w:r>
+                              <w:rPr>
+                                <w:rFonts w:ascii="Consolas" w:hAnsi="Consolas" w:cs="Consolas"/>
+                                <w:color w:val="000000"/>
+                                <w:sz w:val="19"/>
+                                <w:szCs w:val="19"/>
+                              </w:rPr>
+                              <w:t>endl</w:t>
+                            </w:r>
+                            <w:proofErr w:type="spellEnd"/>
+                            <w:r>
+                              <w:rPr>
+                                <w:rFonts w:ascii="Consolas" w:hAnsi="Consolas" w:cs="Consolas"/>
+                                <w:color w:val="000000"/>
+                                <w:sz w:val="19"/>
+                                <w:szCs w:val="19"/>
+                              </w:rPr>
+                              <w:t>;</w:t>
+                            </w:r>
+                          </w:p>
+                          <w:p>
+                            <w:pPr>
+                              <w:autoSpaceDE w:val="0"/>
+                              <w:autoSpaceDN w:val="0"/>
+                              <w:adjustRightInd w:val="0"/>
+                              <w:spacing w:after="0" w:line="240" w:lineRule="auto"/>
+                              <w:rPr>
+                                <w:rFonts w:ascii="Consolas" w:hAnsi="Consolas" w:cs="Consolas"/>
+                                <w:color w:val="000000"/>
+                                <w:sz w:val="19"/>
+                                <w:szCs w:val="19"/>
+                              </w:rPr>
+                            </w:pPr>
+                            <w:r>
+                              <w:rPr>
+                                <w:rFonts w:ascii="Consolas" w:hAnsi="Consolas" w:cs="Consolas"/>
+                                <w:color w:val="000000"/>
+                                <w:sz w:val="19"/>
+                                <w:szCs w:val="19"/>
+                              </w:rPr>
+                              <w:t>}</w:t>
+                            </w:r>
+                          </w:p>
+                        </w:txbxContent>
+                      </wps:txbx>
+                      <wps:bodyPr rot="0" vert="horz" wrap="square" lIns="91440" tIns="45720" rIns="91440" bIns="45720" anchor="t" anchorCtr="0">
+                        <a:spAutoFit/>
+                      </wps:bodyPr>
+                    </wps:wsp>
+                  </a:graphicData>
+                </a:graphic>
+              </wp:inline>
+            </w:drawing>
+          </mc:Choice>
+          <mc:Fallback>
+            <w:pict>
+              <v:shape w14:anchorId="3006ED52" id="Text Box 2" o:spid="_x0000_s1028" type="#_x0000_t202" style="width:468pt;height:419.45pt;visibility:visible;mso-wrap-style:square;mso-left-percent:-10001;mso-top-percent:-10001;mso-position-horizontal:absolute;mso-position-horizontal-relative:char;mso-position-vertical:absolute;mso-position-vertical-relative:line;mso-left-percent:-10001;mso-top-percent:-10001;v-text-anchor:top" o:gfxdata="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">
+                <v:textbox style="mso-fit-shape-to-text:t">
+                  <w:txbxContent>
+                    <w:p>
+                      <w:pPr>
+                        <w:autoSpaceDE w:val="0"/>
+                        <w:autoSpaceDN w:val="0"/>
+                        <w:adjustRightInd w:val="0"/>
+                        <w:spacing w:after="0" w:line="240" w:lineRule="auto"/>
+                        <w:rPr>
+                          <w:rFonts w:ascii="Consolas" w:hAnsi="Consolas" w:cs="Consolas"/>
+                          <w:color w:val="000000"/>
+                          <w:sz w:val="19"/>
+                          <w:szCs w:val="19"/>
+                        </w:rPr>
+                      </w:pPr>
+                      <w:r>
+                        <w:rPr>
+                          <w:rFonts w:ascii="Consolas" w:hAnsi="Consolas" w:cs="Consolas"/>
+                          <w:color w:val="0000FF"/>
+                          <w:sz w:val="19"/>
+                          <w:szCs w:val="19"/>
+                        </w:rPr>
+                        <w:t>void</w:t>
+                      </w:r>
+                      <w:r>
+                        <w:rPr>
+                          <w:rFonts w:ascii="Consolas" w:hAnsi="Consolas" w:cs="Consolas"/>
+                          <w:color w:val="000000"/>
+                          <w:sz w:val="19"/>
+                          <w:szCs w:val="19"/>
+                        </w:rPr>
+                        <w:t xml:space="preserve"> </w:t>
+                      </w:r>
+                      <w:proofErr w:type="spellStart"/>
+                      <w:proofErr w:type="gramStart"/>
+                      <w:r>
+                        <w:rPr>
+                          <w:rFonts w:ascii="Consolas" w:hAnsi="Consolas" w:cs="Consolas"/>
+                          <w:color w:val="2B91AF"/>
+                          <w:sz w:val="19"/>
+                          <w:szCs w:val="19"/>
+                        </w:rPr>
+                        <w:t>ModuleSingle</w:t>
+                      </w:r>
+                      <w:proofErr w:type="spellEnd"/>
+                      <w:r>
+                        <w:rPr>
+                          <w:rFonts w:ascii="Consolas" w:hAnsi="Consolas" w:cs="Consolas"/>
+                          <w:color w:val="000000"/>
+                          <w:sz w:val="19"/>
+                          <w:szCs w:val="19"/>
+                        </w:rPr>
+                        <w:t>::</w:t>
+                      </w:r>
+                      <w:proofErr w:type="spellStart"/>
+                      <w:proofErr w:type="gramEnd"/>
+                      <w:r>
+                        <w:rPr>
+                          <w:rFonts w:ascii="Consolas" w:hAnsi="Consolas" w:cs="Consolas"/>
+                          <w:color w:val="000000"/>
+                          <w:sz w:val="19"/>
+                          <w:szCs w:val="19"/>
+                        </w:rPr>
+                        <w:t>moduleSingleThread</w:t>
+                      </w:r>
+                      <w:proofErr w:type="spellEnd"/>
+                      <w:r>
+                        <w:rPr>
+                          <w:rFonts w:ascii="Consolas" w:hAnsi="Consolas" w:cs="Consolas"/>
+                          <w:color w:val="000000"/>
+                          <w:sz w:val="19"/>
+                          <w:szCs w:val="19"/>
+                        </w:rPr>
+                        <w:t>()</w:t>
+                      </w:r>
+                    </w:p>
+                    <w:p>
+                      <w:pPr>
+                        <w:autoSpaceDE w:val="0"/>
+                        <w:autoSpaceDN w:val="0"/>
+                        <w:adjustRightInd w:val="0"/>
+                        <w:spacing w:after="0" w:line="240" w:lineRule="auto"/>
+                        <w:rPr>
+                          <w:rFonts w:ascii="Consolas" w:hAnsi="Consolas" w:cs="Consolas"/>
+                          <w:color w:val="000000"/>
+                          <w:sz w:val="19"/>
+                          <w:szCs w:val="19"/>
+                        </w:rPr>
+                      </w:pPr>
+                      <w:r>
+                        <w:rPr>
+                          <w:rFonts w:ascii="Consolas" w:hAnsi="Consolas" w:cs="Consolas"/>
+                          <w:color w:val="000000"/>
+                          <w:sz w:val="19"/>
+                          <w:szCs w:val="19"/>
+                        </w:rPr>
+                        <w:t>{</w:t>
+                      </w:r>
+                    </w:p>
+                    <w:p>
+                      <w:pPr>
+                        <w:autoSpaceDE w:val="0"/>
+                        <w:autoSpaceDN w:val="0"/>
+                        <w:adjustRightInd w:val="0"/>
+                        <w:spacing w:after="0" w:line="240" w:lineRule="auto"/>
+                        <w:rPr>
+                          <w:rFonts w:ascii="Consolas" w:hAnsi="Consolas" w:cs="Consolas"/>
+                          <w:color w:val="000000"/>
+                          <w:sz w:val="19"/>
+                          <w:szCs w:val="19"/>
+                        </w:rPr>
+                      </w:pPr>
+                      <w:r>
+                        <w:rPr>
+                          <w:rFonts w:ascii="Consolas" w:hAnsi="Consolas" w:cs="Consolas"/>
+                          <w:color w:val="000000"/>
+                          <w:sz w:val="19"/>
+                          <w:szCs w:val="19"/>
+                        </w:rPr>
+                        <w:tab/>
+                      </w:r>
+                      <w:proofErr w:type="gramStart"/>
+                      <w:r>
+                        <w:rPr>
+                          <w:rFonts w:ascii="Consolas" w:hAnsi="Consolas" w:cs="Consolas"/>
+                          <w:color w:val="000000"/>
+                          <w:sz w:val="19"/>
+                          <w:szCs w:val="19"/>
+                        </w:rPr>
+                        <w:t>wait(</w:t>
+                      </w:r>
+                      <w:proofErr w:type="gramEnd"/>
+                      <w:r>
+                        <w:rPr>
+                          <w:rFonts w:ascii="Consolas" w:hAnsi="Consolas" w:cs="Consolas"/>
+                          <w:color w:val="000000"/>
+                          <w:sz w:val="19"/>
+                          <w:szCs w:val="19"/>
+                        </w:rPr>
+                        <w:t>SC_ZERO_TIME);</w:t>
+                      </w:r>
+                    </w:p>
+                    <w:p>
+                      <w:pPr>
+                        <w:autoSpaceDE w:val="0"/>
+                        <w:autoSpaceDN w:val="0"/>
+                        <w:adjustRightInd w:val="0"/>
+                        <w:spacing w:after="0" w:line="240" w:lineRule="auto"/>
+                        <w:rPr>
+                          <w:rFonts w:ascii="Consolas" w:hAnsi="Consolas" w:cs="Consolas"/>
+                          <w:color w:val="000000"/>
+                          <w:sz w:val="19"/>
+                          <w:szCs w:val="19"/>
+                        </w:rPr>
+                      </w:pPr>
+                      <w:r>
+                        <w:rPr>
+                          <w:rFonts w:ascii="Consolas" w:hAnsi="Consolas" w:cs="Consolas"/>
+                          <w:color w:val="000000"/>
+                          <w:sz w:val="19"/>
+                          <w:szCs w:val="19"/>
+                        </w:rPr>
+                        <w:tab/>
+                      </w:r>
+                      <w:r>
+                        <w:rPr>
+                          <w:rFonts w:ascii="Consolas" w:hAnsi="Consolas" w:cs="Consolas"/>
+                          <w:color w:val="0000FF"/>
+                          <w:sz w:val="19"/>
+                          <w:szCs w:val="19"/>
+                        </w:rPr>
+                        <w:t>while</w:t>
+                      </w:r>
+                      <w:r>
+                        <w:rPr>
+                          <w:rFonts w:ascii="Consolas" w:hAnsi="Consolas" w:cs="Consolas"/>
+                          <w:color w:val="000000"/>
+                          <w:sz w:val="19"/>
+                          <w:szCs w:val="19"/>
+                        </w:rPr>
+                        <w:t xml:space="preserve"> (</w:t>
+                      </w:r>
+                      <w:r>
+                        <w:rPr>
+                          <w:rFonts w:ascii="Consolas" w:hAnsi="Consolas" w:cs="Consolas"/>
+                          <w:color w:val="0000FF"/>
+                          <w:sz w:val="19"/>
+                          <w:szCs w:val="19"/>
+                        </w:rPr>
+                        <w:t>true</w:t>
+                      </w:r>
+                      <w:r>
+                        <w:rPr>
+                          <w:rFonts w:ascii="Consolas" w:hAnsi="Consolas" w:cs="Consolas"/>
+                          <w:color w:val="000000"/>
+                          <w:sz w:val="19"/>
+                          <w:szCs w:val="19"/>
+                        </w:rPr>
+                        <w:t>)</w:t>
+                      </w:r>
+                    </w:p>
+                    <w:p>
+                      <w:pPr>
+                        <w:autoSpaceDE w:val="0"/>
+                        <w:autoSpaceDN w:val="0"/>
+                        <w:adjustRightInd w:val="0"/>
+                        <w:spacing w:after="0" w:line="240" w:lineRule="auto"/>
+                        <w:rPr>
+                          <w:rFonts w:ascii="Consolas" w:hAnsi="Consolas" w:cs="Consolas"/>
+                          <w:color w:val="000000"/>
+                          <w:sz w:val="19"/>
+                          <w:szCs w:val="19"/>
+                        </w:rPr>
+                      </w:pPr>
+                      <w:r>
+                        <w:rPr>
+                          <w:rFonts w:ascii="Consolas" w:hAnsi="Consolas" w:cs="Consolas"/>
+                          <w:color w:val="000000"/>
+                          <w:sz w:val="19"/>
+                          <w:szCs w:val="19"/>
+                        </w:rPr>
+                        <w:tab/>
+                        <w:t>{</w:t>
+                      </w:r>
+                    </w:p>
+                    <w:p>
+                      <w:pPr>
+                        <w:autoSpaceDE w:val="0"/>
+                        <w:autoSpaceDN w:val="0"/>
+                        <w:adjustRightInd w:val="0"/>
+                        <w:spacing w:after="0" w:line="240" w:lineRule="auto"/>
+                        <w:rPr>
+                          <w:rFonts w:ascii="Consolas" w:hAnsi="Consolas" w:cs="Consolas"/>
+                          <w:color w:val="000000"/>
+                          <w:sz w:val="19"/>
+                          <w:szCs w:val="19"/>
+                        </w:rPr>
+                      </w:pPr>
+                      <w:r>
+                        <w:rPr>
+                          <w:rFonts w:ascii="Consolas" w:hAnsi="Consolas" w:cs="Consolas"/>
+                          <w:color w:val="000000"/>
+                          <w:sz w:val="19"/>
+                          <w:szCs w:val="19"/>
+                        </w:rPr>
+                        <w:tab/>
+                      </w:r>
+                      <w:r>
+                        <w:rPr>
+                          <w:rFonts w:ascii="Consolas" w:hAnsi="Consolas" w:cs="Consolas"/>
+                          <w:color w:val="000000"/>
+                          <w:sz w:val="19"/>
+                          <w:szCs w:val="19"/>
+                        </w:rPr>
+                        <w:tab/>
+                      </w:r>
+                      <w:proofErr w:type="spellStart"/>
+                      <w:r>
+                        <w:rPr>
+                          <w:rFonts w:ascii="Consolas" w:hAnsi="Consolas" w:cs="Consolas"/>
+                          <w:color w:val="000000"/>
+                          <w:sz w:val="19"/>
+                          <w:szCs w:val="19"/>
+                        </w:rPr>
+                        <w:t>event_</w:t>
+                      </w:r>
+                      <w:proofErr w:type="gramStart"/>
+                      <w:r>
+                        <w:rPr>
+                          <w:rFonts w:ascii="Consolas" w:hAnsi="Consolas" w:cs="Consolas"/>
+                          <w:color w:val="000000"/>
+                          <w:sz w:val="19"/>
+                          <w:szCs w:val="19"/>
+                        </w:rPr>
+                        <w:t>a.notify</w:t>
+                      </w:r>
+                      <w:proofErr w:type="spellEnd"/>
+                      <w:proofErr w:type="gramEnd"/>
+                      <w:r>
+                        <w:rPr>
+                          <w:rFonts w:ascii="Consolas" w:hAnsi="Consolas" w:cs="Consolas"/>
+                          <w:color w:val="000000"/>
+                          <w:sz w:val="19"/>
+                          <w:szCs w:val="19"/>
+                        </w:rPr>
+                        <w:t>();</w:t>
+                      </w:r>
+                    </w:p>
+                    <w:p>
+                      <w:pPr>
+                        <w:autoSpaceDE w:val="0"/>
+                        <w:autoSpaceDN w:val="0"/>
+                        <w:adjustRightInd w:val="0"/>
+                        <w:spacing w:after="0" w:line="240" w:lineRule="auto"/>
+                        <w:rPr>
+                          <w:rFonts w:ascii="Consolas" w:hAnsi="Consolas" w:cs="Consolas"/>
+                          <w:color w:val="000000"/>
+                          <w:sz w:val="19"/>
+                          <w:szCs w:val="19"/>
+                        </w:rPr>
+                      </w:pPr>
+                      <w:r>
+                        <w:rPr>
+                          <w:rFonts w:ascii="Consolas" w:hAnsi="Consolas" w:cs="Consolas"/>
+                          <w:color w:val="000000"/>
+                          <w:sz w:val="19"/>
+                          <w:szCs w:val="19"/>
+                        </w:rPr>
+                        <w:tab/>
+                      </w:r>
+                      <w:r>
+                        <w:rPr>
+                          <w:rFonts w:ascii="Consolas" w:hAnsi="Consolas" w:cs="Consolas"/>
+                          <w:color w:val="000000"/>
+                          <w:sz w:val="19"/>
+                          <w:szCs w:val="19"/>
+                        </w:rPr>
+                        <w:tab/>
+                      </w:r>
+                      <w:proofErr w:type="gramStart"/>
+                      <w:r>
+                        <w:rPr>
+                          <w:rFonts w:ascii="Consolas" w:hAnsi="Consolas" w:cs="Consolas"/>
+                          <w:color w:val="000000"/>
+                          <w:sz w:val="19"/>
+                          <w:szCs w:val="19"/>
+                        </w:rPr>
+                        <w:t>wait(</w:t>
+                      </w:r>
+                      <w:proofErr w:type="gramEnd"/>
+                      <w:r>
+                        <w:rPr>
+                          <w:rFonts w:ascii="Consolas" w:hAnsi="Consolas" w:cs="Consolas"/>
+                          <w:color w:val="000000"/>
+                          <w:sz w:val="19"/>
+                          <w:szCs w:val="19"/>
+                        </w:rPr>
+                        <w:t xml:space="preserve">2, </w:t>
+                      </w:r>
+                      <w:r>
+                        <w:rPr>
+                          <w:rFonts w:ascii="Consolas" w:hAnsi="Consolas" w:cs="Consolas"/>
+                          <w:color w:val="2F4F4F"/>
+                          <w:sz w:val="19"/>
+                          <w:szCs w:val="19"/>
+                        </w:rPr>
+                        <w:t>SC_MS</w:t>
+                      </w:r>
+                      <w:r>
+                        <w:rPr>
+                          <w:rFonts w:ascii="Consolas" w:hAnsi="Consolas" w:cs="Consolas"/>
+                          <w:color w:val="000000"/>
+                          <w:sz w:val="19"/>
+                          <w:szCs w:val="19"/>
+                        </w:rPr>
+                        <w:t xml:space="preserve">); </w:t>
+                      </w:r>
+                    </w:p>
+                    <w:p>
+                      <w:pPr>
+                        <w:autoSpaceDE w:val="0"/>
+                        <w:autoSpaceDN w:val="0"/>
+                        <w:adjustRightInd w:val="0"/>
+                        <w:spacing w:after="0" w:line="240" w:lineRule="auto"/>
+                        <w:rPr>
+                          <w:rFonts w:ascii="Consolas" w:hAnsi="Consolas" w:cs="Consolas"/>
+                          <w:color w:val="000000"/>
+                          <w:sz w:val="19"/>
+                          <w:szCs w:val="19"/>
+                        </w:rPr>
+                      </w:pPr>
+                      <w:r>
+                        <w:rPr>
+                          <w:rFonts w:ascii="Consolas" w:hAnsi="Consolas" w:cs="Consolas"/>
+                          <w:color w:val="000000"/>
+                          <w:sz w:val="19"/>
+                          <w:szCs w:val="19"/>
+                        </w:rPr>
+                        <w:tab/>
+                        <w:t>}</w:t>
+                      </w:r>
+                    </w:p>
+                    <w:p>
+                      <w:pPr>
+                        <w:autoSpaceDE w:val="0"/>
+                        <w:autoSpaceDN w:val="0"/>
+                        <w:adjustRightInd w:val="0"/>
+                        <w:spacing w:after="0" w:line="240" w:lineRule="auto"/>
+                        <w:rPr>
+                          <w:rFonts w:ascii="Consolas" w:hAnsi="Consolas" w:cs="Consolas"/>
+                          <w:color w:val="000000"/>
+                          <w:sz w:val="19"/>
+                          <w:szCs w:val="19"/>
+                        </w:rPr>
+                      </w:pPr>
+                      <w:r>
+                        <w:rPr>
+                          <w:rFonts w:ascii="Consolas" w:hAnsi="Consolas" w:cs="Consolas"/>
+                          <w:color w:val="000000"/>
+                          <w:sz w:val="19"/>
+                          <w:szCs w:val="19"/>
+                        </w:rPr>
+                        <w:t>}</w:t>
+                      </w:r>
+                    </w:p>
+                    <w:p>
+                      <w:pPr>
+                        <w:autoSpaceDE w:val="0"/>
+                        <w:autoSpaceDN w:val="0"/>
+                        <w:adjustRightInd w:val="0"/>
+                        <w:spacing w:after="0" w:line="240" w:lineRule="auto"/>
+                        <w:rPr>
+                          <w:rFonts w:ascii="Consolas" w:hAnsi="Consolas" w:cs="Consolas"/>
+                          <w:color w:val="000000"/>
+                          <w:sz w:val="19"/>
+                          <w:szCs w:val="19"/>
+                        </w:rPr>
+                      </w:pPr>
+                    </w:p>
+                    <w:p>
+                      <w:pPr>
+                        <w:autoSpaceDE w:val="0"/>
+                        <w:autoSpaceDN w:val="0"/>
+                        <w:adjustRightInd w:val="0"/>
+                        <w:spacing w:after="0" w:line="240" w:lineRule="auto"/>
+                        <w:rPr>
+                          <w:rFonts w:ascii="Consolas" w:hAnsi="Consolas" w:cs="Consolas"/>
+                          <w:color w:val="000000"/>
+                          <w:sz w:val="19"/>
+                          <w:szCs w:val="19"/>
+                        </w:rPr>
+                      </w:pPr>
+                      <w:r>
+                        <w:rPr>
+                          <w:rFonts w:ascii="Consolas" w:hAnsi="Consolas" w:cs="Consolas"/>
+                          <w:color w:val="0000FF"/>
+                          <w:sz w:val="19"/>
+                          <w:szCs w:val="19"/>
+                        </w:rPr>
+                        <w:t>void</w:t>
+                      </w:r>
+                      <w:r>
+                        <w:rPr>
+                          <w:rFonts w:ascii="Consolas" w:hAnsi="Consolas" w:cs="Consolas"/>
+                          <w:color w:val="000000"/>
+                          <w:sz w:val="19"/>
+                          <w:szCs w:val="19"/>
+                        </w:rPr>
+                        <w:t xml:space="preserve"> </w:t>
+                      </w:r>
+                      <w:proofErr w:type="spellStart"/>
+                      <w:proofErr w:type="gramStart"/>
+                      <w:r>
+                        <w:rPr>
+                          <w:rFonts w:ascii="Consolas" w:hAnsi="Consolas" w:cs="Consolas"/>
+                          <w:color w:val="2B91AF"/>
+                          <w:sz w:val="19"/>
+                          <w:szCs w:val="19"/>
+                        </w:rPr>
+                        <w:t>ModuleSingle</w:t>
+                      </w:r>
+                      <w:proofErr w:type="spellEnd"/>
+                      <w:r>
+                        <w:rPr>
+                          <w:rFonts w:ascii="Consolas" w:hAnsi="Consolas" w:cs="Consolas"/>
+                          <w:color w:val="000000"/>
+                          <w:sz w:val="19"/>
+                          <w:szCs w:val="19"/>
+                        </w:rPr>
+                        <w:t>::</w:t>
+                      </w:r>
+                      <w:proofErr w:type="spellStart"/>
+                      <w:proofErr w:type="gramEnd"/>
+                      <w:r>
+                        <w:rPr>
+                          <w:rFonts w:ascii="Consolas" w:hAnsi="Consolas" w:cs="Consolas"/>
+                          <w:color w:val="000000"/>
+                          <w:sz w:val="19"/>
+                          <w:szCs w:val="19"/>
+                        </w:rPr>
+                        <w:t>moduleSingleMethod</w:t>
+                      </w:r>
+                      <w:proofErr w:type="spellEnd"/>
+                      <w:r>
+                        <w:rPr>
+                          <w:rFonts w:ascii="Consolas" w:hAnsi="Consolas" w:cs="Consolas"/>
+                          <w:color w:val="000000"/>
+                          <w:sz w:val="19"/>
+                          <w:szCs w:val="19"/>
+                        </w:rPr>
+                        <w:t>()</w:t>
+                      </w:r>
+                    </w:p>
+                    <w:p>
+                      <w:pPr>
+                        <w:autoSpaceDE w:val="0"/>
+                        <w:autoSpaceDN w:val="0"/>
+                        <w:adjustRightInd w:val="0"/>
+                        <w:spacing w:after="0" w:line="240" w:lineRule="auto"/>
+                        <w:rPr>
+                          <w:rFonts w:ascii="Consolas" w:hAnsi="Consolas" w:cs="Consolas"/>
+                          <w:color w:val="000000"/>
+                          <w:sz w:val="19"/>
+                          <w:szCs w:val="19"/>
+                        </w:rPr>
+                      </w:pPr>
+                      <w:r>
+                        <w:rPr>
+                          <w:rFonts w:ascii="Consolas" w:hAnsi="Consolas" w:cs="Consolas"/>
+                          <w:color w:val="000000"/>
+                          <w:sz w:val="19"/>
+                          <w:szCs w:val="19"/>
+                        </w:rPr>
+                        <w:t>{</w:t>
+                      </w:r>
+                    </w:p>
+                    <w:p>
+                      <w:pPr>
+                        <w:autoSpaceDE w:val="0"/>
+                        <w:autoSpaceDN w:val="0"/>
+                        <w:adjustRightInd w:val="0"/>
+                        <w:spacing w:after="0" w:line="240" w:lineRule="auto"/>
+                        <w:rPr>
+                          <w:rFonts w:ascii="Consolas" w:hAnsi="Consolas" w:cs="Consolas"/>
+                          <w:color w:val="000000"/>
+                          <w:sz w:val="19"/>
+                          <w:szCs w:val="19"/>
+                        </w:rPr>
+                      </w:pPr>
+                      <w:r>
+                        <w:rPr>
+                          <w:rFonts w:ascii="Consolas" w:hAnsi="Consolas" w:cs="Consolas"/>
+                          <w:color w:val="000000"/>
+                          <w:sz w:val="19"/>
+                          <w:szCs w:val="19"/>
+                        </w:rPr>
+                        <w:tab/>
+                      </w:r>
+                      <w:r>
+                        <w:rPr>
+                          <w:rFonts w:ascii="Consolas" w:hAnsi="Consolas" w:cs="Consolas"/>
+                          <w:color w:val="000000"/>
+                          <w:sz w:val="19"/>
+                          <w:szCs w:val="19"/>
+                        </w:rPr>
+                        <w:tab/>
+                      </w:r>
+                      <w:r>
+                        <w:rPr>
+                          <w:rFonts w:ascii="Consolas" w:hAnsi="Consolas" w:cs="Consolas"/>
+                          <w:color w:val="008000"/>
+                          <w:sz w:val="19"/>
+                          <w:szCs w:val="19"/>
+                        </w:rPr>
+                        <w:t>// increment counter</w:t>
+                      </w:r>
+                    </w:p>
+                    <w:p>
+                      <w:pPr>
+                        <w:autoSpaceDE w:val="0"/>
+                        <w:autoSpaceDN w:val="0"/>
+                        <w:adjustRightInd w:val="0"/>
+                        <w:spacing w:after="0" w:line="240" w:lineRule="auto"/>
+                        <w:rPr>
+                          <w:rFonts w:ascii="Consolas" w:hAnsi="Consolas" w:cs="Consolas"/>
+                          <w:color w:val="000000"/>
+                          <w:sz w:val="19"/>
+                          <w:szCs w:val="19"/>
+                        </w:rPr>
+                      </w:pPr>
+                      <w:r>
+                        <w:rPr>
+                          <w:rFonts w:ascii="Consolas" w:hAnsi="Consolas" w:cs="Consolas"/>
+                          <w:color w:val="000000"/>
+                          <w:sz w:val="19"/>
+                          <w:szCs w:val="19"/>
+                        </w:rPr>
+                        <w:tab/>
+                      </w:r>
+                      <w:r>
+                        <w:rPr>
+                          <w:rFonts w:ascii="Consolas" w:hAnsi="Consolas" w:cs="Consolas"/>
+                          <w:color w:val="000000"/>
+                          <w:sz w:val="19"/>
+                          <w:szCs w:val="19"/>
+                        </w:rPr>
+                        <w:tab/>
+                        <w:t>counter</w:t>
+                      </w:r>
+                      <w:r>
+                        <w:rPr>
+                          <w:rFonts w:ascii="Consolas" w:hAnsi="Consolas" w:cs="Consolas"/>
+                          <w:color w:val="008080"/>
+                          <w:sz w:val="19"/>
+                          <w:szCs w:val="19"/>
+                        </w:rPr>
+                        <w:t>++</w:t>
+                      </w:r>
+                      <w:r>
+                        <w:rPr>
+                          <w:rFonts w:ascii="Consolas" w:hAnsi="Consolas" w:cs="Consolas"/>
+                          <w:color w:val="000000"/>
+                          <w:sz w:val="19"/>
+                          <w:szCs w:val="19"/>
+                        </w:rPr>
+                        <w:t xml:space="preserve">; </w:t>
+                      </w:r>
+                    </w:p>
+                    <w:p>
+                      <w:pPr>
+                        <w:autoSpaceDE w:val="0"/>
+                        <w:autoSpaceDN w:val="0"/>
+                        <w:adjustRightInd w:val="0"/>
+                        <w:spacing w:after="0" w:line="240" w:lineRule="auto"/>
+                        <w:rPr>
+                          <w:rFonts w:ascii="Consolas" w:hAnsi="Consolas" w:cs="Consolas"/>
+                          <w:color w:val="000000"/>
+                          <w:sz w:val="19"/>
+                          <w:szCs w:val="19"/>
+                        </w:rPr>
+                      </w:pPr>
+                      <w:r>
+                        <w:rPr>
+                          <w:rFonts w:ascii="Consolas" w:hAnsi="Consolas" w:cs="Consolas"/>
+                          <w:color w:val="000000"/>
+                          <w:sz w:val="19"/>
+                          <w:szCs w:val="19"/>
+                        </w:rPr>
+                        <w:tab/>
+                      </w:r>
+                      <w:r>
+                        <w:rPr>
+                          <w:rFonts w:ascii="Consolas" w:hAnsi="Consolas" w:cs="Consolas"/>
+                          <w:color w:val="000000"/>
+                          <w:sz w:val="19"/>
+                          <w:szCs w:val="19"/>
+                        </w:rPr>
+                        <w:tab/>
+                      </w:r>
+                      <w:r>
+                        <w:rPr>
+                          <w:rFonts w:ascii="Consolas" w:hAnsi="Consolas" w:cs="Consolas"/>
+                          <w:color w:val="000000"/>
+                          <w:sz w:val="19"/>
+                          <w:szCs w:val="19"/>
+                        </w:rPr>
+                        <w:tab/>
+                      </w:r>
+                    </w:p>
+                    <w:p>
+                      <w:pPr>
+                        <w:autoSpaceDE w:val="0"/>
+                        <w:autoSpaceDN w:val="0"/>
+                        <w:adjustRightInd w:val="0"/>
+                        <w:spacing w:after="0" w:line="240" w:lineRule="auto"/>
+                        <w:rPr>
+                          <w:rFonts w:ascii="Consolas" w:hAnsi="Consolas" w:cs="Consolas"/>
+                          <w:color w:val="000000"/>
+                          <w:sz w:val="19"/>
+                          <w:szCs w:val="19"/>
+                        </w:rPr>
+                      </w:pPr>
+                      <w:r>
+                        <w:rPr>
+                          <w:rFonts w:ascii="Consolas" w:hAnsi="Consolas" w:cs="Consolas"/>
+                          <w:color w:val="000000"/>
+                          <w:sz w:val="19"/>
+                          <w:szCs w:val="19"/>
+                        </w:rPr>
+                        <w:tab/>
+                      </w:r>
+                      <w:r>
+                        <w:rPr>
+                          <w:rFonts w:ascii="Consolas" w:hAnsi="Consolas" w:cs="Consolas"/>
+                          <w:color w:val="000000"/>
+                          <w:sz w:val="19"/>
+                          <w:szCs w:val="19"/>
+                        </w:rPr>
+                        <w:tab/>
+                      </w:r>
+                      <w:r>
+                        <w:rPr>
+                          <w:rFonts w:ascii="Consolas" w:hAnsi="Consolas" w:cs="Consolas"/>
+                          <w:color w:val="008000"/>
+                          <w:sz w:val="19"/>
+                          <w:szCs w:val="19"/>
+                        </w:rPr>
+                        <w:t>// print current count and simulation time</w:t>
+                      </w:r>
+                    </w:p>
+                    <w:p>
+                      <w:pPr>
+                        <w:autoSpaceDE w:val="0"/>
+                        <w:autoSpaceDN w:val="0"/>
+                        <w:adjustRightInd w:val="0"/>
+                        <w:spacing w:after="0" w:line="240" w:lineRule="auto"/>
+                        <w:rPr>
+                          <w:rFonts w:ascii="Consolas" w:hAnsi="Consolas" w:cs="Consolas"/>
+                          <w:color w:val="000000"/>
+                          <w:sz w:val="19"/>
+                          <w:szCs w:val="19"/>
+                        </w:rPr>
+                      </w:pPr>
+                      <w:r>
+                        <w:rPr>
+                          <w:rFonts w:ascii="Consolas" w:hAnsi="Consolas" w:cs="Consolas"/>
+                          <w:color w:val="000000"/>
+                          <w:sz w:val="19"/>
+                          <w:szCs w:val="19"/>
+                        </w:rPr>
+                        <w:tab/>
+                      </w:r>
+                      <w:r>
+                        <w:rPr>
+                          <w:rFonts w:ascii="Consolas" w:hAnsi="Consolas" w:cs="Consolas"/>
+                          <w:color w:val="000000"/>
+                          <w:sz w:val="19"/>
+                          <w:szCs w:val="19"/>
+                        </w:rPr>
+                        <w:tab/>
+                      </w:r>
+                      <w:proofErr w:type="gramStart"/>
+                      <w:r>
+                        <w:rPr>
+                          <w:rFonts w:ascii="Consolas" w:hAnsi="Consolas" w:cs="Consolas"/>
+                          <w:color w:val="000000"/>
+                          <w:sz w:val="19"/>
+                          <w:szCs w:val="19"/>
+                        </w:rPr>
+                        <w:t>std::</w:t>
+                      </w:r>
+                      <w:proofErr w:type="spellStart"/>
+                      <w:proofErr w:type="gramEnd"/>
+                      <w:r>
+                        <w:rPr>
+                          <w:rFonts w:ascii="Consolas" w:hAnsi="Consolas" w:cs="Consolas"/>
+                          <w:color w:val="000000"/>
+                          <w:sz w:val="19"/>
+                          <w:szCs w:val="19"/>
+                        </w:rPr>
+                        <w:t>cout</w:t>
+                      </w:r>
+                      <w:proofErr w:type="spellEnd"/>
+                      <w:r>
+                        <w:rPr>
+                          <w:rFonts w:ascii="Consolas" w:hAnsi="Consolas" w:cs="Consolas"/>
+                          <w:color w:val="000000"/>
+                          <w:sz w:val="19"/>
+                          <w:szCs w:val="19"/>
+                        </w:rPr>
+                        <w:t xml:space="preserve"> </w:t>
+                      </w:r>
+                      <w:r>
+                        <w:rPr>
+                          <w:rFonts w:ascii="Consolas" w:hAnsi="Consolas" w:cs="Consolas"/>
+                          <w:color w:val="008080"/>
+                          <w:sz w:val="19"/>
+                          <w:szCs w:val="19"/>
+                        </w:rPr>
+                        <w:t>&lt;&lt;</w:t>
+                      </w:r>
+                      <w:r>
+                        <w:rPr>
+                          <w:rFonts w:ascii="Consolas" w:hAnsi="Consolas" w:cs="Consolas"/>
+                          <w:color w:val="000000"/>
+                          <w:sz w:val="19"/>
+                          <w:szCs w:val="19"/>
+                        </w:rPr>
+                        <w:t xml:space="preserve"> </w:t>
+                      </w:r>
+                      <w:r>
+                        <w:rPr>
+                          <w:rFonts w:ascii="Consolas" w:hAnsi="Consolas" w:cs="Consolas"/>
+                          <w:color w:val="A31515"/>
+                          <w:sz w:val="19"/>
+                          <w:szCs w:val="19"/>
+                        </w:rPr>
+                        <w:t>"count: "</w:t>
+                      </w:r>
+                    </w:p>
+                    <w:p>
+                      <w:pPr>
+                        <w:autoSpaceDE w:val="0"/>
+                        <w:autoSpaceDN w:val="0"/>
+                        <w:adjustRightInd w:val="0"/>
+                        <w:spacing w:after="0" w:line="240" w:lineRule="auto"/>
+                        <w:rPr>
+                          <w:rFonts w:ascii="Consolas" w:hAnsi="Consolas" w:cs="Consolas"/>
+                          <w:color w:val="000000"/>
+                          <w:sz w:val="19"/>
+                          <w:szCs w:val="19"/>
+                        </w:rPr>
+                      </w:pPr>
+                      <w:r>
+                        <w:rPr>
+                          <w:rFonts w:ascii="Consolas" w:hAnsi="Consolas" w:cs="Consolas"/>
+                          <w:color w:val="000000"/>
+                          <w:sz w:val="19"/>
+                          <w:szCs w:val="19"/>
+                        </w:rPr>
+                        <w:tab/>
+                      </w:r>
+                      <w:r>
+                        <w:rPr>
+                          <w:rFonts w:ascii="Consolas" w:hAnsi="Consolas" w:cs="Consolas"/>
+                          <w:color w:val="000000"/>
+                          <w:sz w:val="19"/>
+                          <w:szCs w:val="19"/>
+                        </w:rPr>
+                        <w:tab/>
+                      </w:r>
+                      <w:r>
+                        <w:rPr>
+                          <w:rFonts w:ascii="Consolas" w:hAnsi="Consolas" w:cs="Consolas"/>
+                          <w:color w:val="000000"/>
+                          <w:sz w:val="19"/>
+                          <w:szCs w:val="19"/>
+                        </w:rPr>
+                        <w:tab/>
+                      </w:r>
+                      <w:r>
+                        <w:rPr>
+                          <w:rFonts w:ascii="Consolas" w:hAnsi="Consolas" w:cs="Consolas"/>
+                          <w:color w:val="008080"/>
+                          <w:sz w:val="19"/>
+                          <w:szCs w:val="19"/>
+                        </w:rPr>
+                        <w:t>&lt;&lt;</w:t>
+                      </w:r>
+                      <w:r>
+                        <w:rPr>
+                          <w:rFonts w:ascii="Consolas" w:hAnsi="Consolas" w:cs="Consolas"/>
+                          <w:color w:val="000000"/>
+                          <w:sz w:val="19"/>
+                          <w:szCs w:val="19"/>
+                        </w:rPr>
+                        <w:t xml:space="preserve"> counter</w:t>
+                      </w:r>
+                    </w:p>
+                    <w:p>
+                      <w:pPr>
+                        <w:autoSpaceDE w:val="0"/>
+                        <w:autoSpaceDN w:val="0"/>
+                        <w:adjustRightInd w:val="0"/>
+                        <w:spacing w:after="0" w:line="240" w:lineRule="auto"/>
+                        <w:rPr>
+                          <w:rFonts w:ascii="Consolas" w:hAnsi="Consolas" w:cs="Consolas"/>
+                          <w:color w:val="000000"/>
+                          <w:sz w:val="19"/>
+                          <w:szCs w:val="19"/>
+                        </w:rPr>
+                      </w:pPr>
+                      <w:r>
+                        <w:rPr>
+                          <w:rFonts w:ascii="Consolas" w:hAnsi="Consolas" w:cs="Consolas"/>
+                          <w:color w:val="000000"/>
+                          <w:sz w:val="19"/>
+                          <w:szCs w:val="19"/>
+                        </w:rPr>
+                        <w:tab/>
+                      </w:r>
+                      <w:r>
+                        <w:rPr>
+                          <w:rFonts w:ascii="Consolas" w:hAnsi="Consolas" w:cs="Consolas"/>
+                          <w:color w:val="000000"/>
+                          <w:sz w:val="19"/>
+                          <w:szCs w:val="19"/>
+                        </w:rPr>
+                        <w:tab/>
+                      </w:r>
+                      <w:r>
+                        <w:rPr>
+                          <w:rFonts w:ascii="Consolas" w:hAnsi="Consolas" w:cs="Consolas"/>
+                          <w:color w:val="000000"/>
+                          <w:sz w:val="19"/>
+                          <w:szCs w:val="19"/>
+                        </w:rPr>
+                        <w:tab/>
+                      </w:r>
+                      <w:r>
+                        <w:rPr>
+                          <w:rFonts w:ascii="Consolas" w:hAnsi="Consolas" w:cs="Consolas"/>
+                          <w:color w:val="008080"/>
+                          <w:sz w:val="19"/>
+                          <w:szCs w:val="19"/>
+                        </w:rPr>
+                        <w:t>&lt;&lt;</w:t>
+                      </w:r>
+                      <w:r>
+                        <w:rPr>
+                          <w:rFonts w:ascii="Consolas" w:hAnsi="Consolas" w:cs="Consolas"/>
+                          <w:color w:val="000000"/>
+                          <w:sz w:val="19"/>
+                          <w:szCs w:val="19"/>
+                        </w:rPr>
+                        <w:t xml:space="preserve"> </w:t>
+                      </w:r>
+                      <w:r>
+                        <w:rPr>
+                          <w:rFonts w:ascii="Consolas" w:hAnsi="Consolas" w:cs="Consolas"/>
+                          <w:color w:val="A31515"/>
+                          <w:sz w:val="19"/>
+                          <w:szCs w:val="19"/>
+                        </w:rPr>
+                        <w:t>" time: "</w:t>
+                      </w:r>
+                    </w:p>
+                    <w:p>
+                      <w:pPr>
+                        <w:autoSpaceDE w:val="0"/>
+                        <w:autoSpaceDN w:val="0"/>
+                        <w:adjustRightInd w:val="0"/>
+                        <w:spacing w:after="0" w:line="240" w:lineRule="auto"/>
+                        <w:rPr>
+                          <w:rFonts w:ascii="Consolas" w:hAnsi="Consolas" w:cs="Consolas"/>
+                          <w:color w:val="000000"/>
+                          <w:sz w:val="19"/>
+                          <w:szCs w:val="19"/>
+                        </w:rPr>
+                      </w:pPr>
+                      <w:r>
+                        <w:rPr>
+                          <w:rFonts w:ascii="Consolas" w:hAnsi="Consolas" w:cs="Consolas"/>
+                          <w:color w:val="000000"/>
+                          <w:sz w:val="19"/>
+                          <w:szCs w:val="19"/>
+                        </w:rPr>
+                        <w:tab/>
+                      </w:r>
+                      <w:r>
+                        <w:rPr>
+                          <w:rFonts w:ascii="Consolas" w:hAnsi="Consolas" w:cs="Consolas"/>
+                          <w:color w:val="000000"/>
+                          <w:sz w:val="19"/>
+                          <w:szCs w:val="19"/>
+                        </w:rPr>
+                        <w:tab/>
+                      </w:r>
+                      <w:r>
+                        <w:rPr>
+                          <w:rFonts w:ascii="Consolas" w:hAnsi="Consolas" w:cs="Consolas"/>
+                          <w:color w:val="000000"/>
+                          <w:sz w:val="19"/>
+                          <w:szCs w:val="19"/>
+                        </w:rPr>
+                        <w:tab/>
+                      </w:r>
+                      <w:r>
+                        <w:rPr>
+                          <w:rFonts w:ascii="Consolas" w:hAnsi="Consolas" w:cs="Consolas"/>
+                          <w:color w:val="008080"/>
+                          <w:sz w:val="19"/>
+                          <w:szCs w:val="19"/>
+                        </w:rPr>
+                        <w:t>&lt;&lt;</w:t>
+                      </w:r>
+                      <w:r>
+                        <w:rPr>
+                          <w:rFonts w:ascii="Consolas" w:hAnsi="Consolas" w:cs="Consolas"/>
+                          <w:color w:val="000000"/>
+                          <w:sz w:val="19"/>
+                          <w:szCs w:val="19"/>
+                        </w:rPr>
+                        <w:t xml:space="preserve"> </w:t>
+                      </w:r>
+                      <w:proofErr w:type="spellStart"/>
+                      <w:r>
+                        <w:rPr>
+                          <w:rFonts w:ascii="Consolas" w:hAnsi="Consolas" w:cs="Consolas"/>
+                          <w:color w:val="000000"/>
+                          <w:sz w:val="19"/>
+                          <w:szCs w:val="19"/>
+                        </w:rPr>
+                        <w:t>sc_time_</w:t>
+                      </w:r>
+                      <w:proofErr w:type="gramStart"/>
+                      <w:r>
+                        <w:rPr>
+                          <w:rFonts w:ascii="Consolas" w:hAnsi="Consolas" w:cs="Consolas"/>
+                          <w:color w:val="000000"/>
+                          <w:sz w:val="19"/>
+                          <w:szCs w:val="19"/>
+                        </w:rPr>
+                        <w:t>stamp</w:t>
+                      </w:r>
+                      <w:proofErr w:type="spellEnd"/>
+                      <w:r>
+                        <w:rPr>
+                          <w:rFonts w:ascii="Consolas" w:hAnsi="Consolas" w:cs="Consolas"/>
+                          <w:color w:val="000000"/>
+                          <w:sz w:val="19"/>
+                          <w:szCs w:val="19"/>
+                        </w:rPr>
+                        <w:t>(</w:t>
+                      </w:r>
+                      <w:proofErr w:type="gramEnd"/>
+                      <w:r>
+                        <w:rPr>
+                          <w:rFonts w:ascii="Consolas" w:hAnsi="Consolas" w:cs="Consolas"/>
+                          <w:color w:val="000000"/>
+                          <w:sz w:val="19"/>
+                          <w:szCs w:val="19"/>
+                        </w:rPr>
+                        <w:t>)</w:t>
+                      </w:r>
+                    </w:p>
+                    <w:p>
+                      <w:pPr>
+                        <w:autoSpaceDE w:val="0"/>
+                        <w:autoSpaceDN w:val="0"/>
+                        <w:adjustRightInd w:val="0"/>
+                        <w:spacing w:after="0" w:line="240" w:lineRule="auto"/>
+                        <w:rPr>
+                          <w:rFonts w:ascii="Consolas" w:hAnsi="Consolas" w:cs="Consolas"/>
+                          <w:color w:val="000000"/>
+                          <w:sz w:val="19"/>
+                          <w:szCs w:val="19"/>
+                        </w:rPr>
+                      </w:pPr>
+                      <w:r>
+                        <w:rPr>
+                          <w:rFonts w:ascii="Consolas" w:hAnsi="Consolas" w:cs="Consolas"/>
+                          <w:color w:val="000000"/>
+                          <w:sz w:val="19"/>
+                          <w:szCs w:val="19"/>
+                        </w:rPr>
+                        <w:tab/>
+                      </w:r>
+                      <w:r>
+                        <w:rPr>
+                          <w:rFonts w:ascii="Consolas" w:hAnsi="Consolas" w:cs="Consolas"/>
+                          <w:color w:val="000000"/>
+                          <w:sz w:val="19"/>
+                          <w:szCs w:val="19"/>
+                        </w:rPr>
+                        <w:tab/>
+                      </w:r>
+                      <w:r>
+                        <w:rPr>
+                          <w:rFonts w:ascii="Consolas" w:hAnsi="Consolas" w:cs="Consolas"/>
+                          <w:color w:val="000000"/>
+                          <w:sz w:val="19"/>
+                          <w:szCs w:val="19"/>
+                        </w:rPr>
+                        <w:tab/>
+                      </w:r>
+                      <w:r>
+                        <w:rPr>
+                          <w:rFonts w:ascii="Consolas" w:hAnsi="Consolas" w:cs="Consolas"/>
+                          <w:color w:val="008080"/>
+                          <w:sz w:val="19"/>
+                          <w:szCs w:val="19"/>
+                        </w:rPr>
+                        <w:t>&lt;&lt;</w:t>
+                      </w:r>
+                      <w:r>
+                        <w:rPr>
+                          <w:rFonts w:ascii="Consolas" w:hAnsi="Consolas" w:cs="Consolas"/>
+                          <w:color w:val="000000"/>
+                          <w:sz w:val="19"/>
+                          <w:szCs w:val="19"/>
+                        </w:rPr>
+                        <w:t xml:space="preserve"> </w:t>
+                      </w:r>
+                      <w:proofErr w:type="gramStart"/>
+                      <w:r>
+                        <w:rPr>
+                          <w:rFonts w:ascii="Consolas" w:hAnsi="Consolas" w:cs="Consolas"/>
+                          <w:color w:val="000000"/>
+                          <w:sz w:val="19"/>
+                          <w:szCs w:val="19"/>
+                        </w:rPr>
+                        <w:t>std::</w:t>
+                      </w:r>
+                      <w:proofErr w:type="spellStart"/>
+                      <w:proofErr w:type="gramEnd"/>
+                      <w:r>
+                        <w:rPr>
+                          <w:rFonts w:ascii="Consolas" w:hAnsi="Consolas" w:cs="Consolas"/>
+                          <w:color w:val="000000"/>
+                          <w:sz w:val="19"/>
+                          <w:szCs w:val="19"/>
+                        </w:rPr>
+                        <w:t>endl</w:t>
+                      </w:r>
+                      <w:proofErr w:type="spellEnd"/>
+                      <w:r>
+                        <w:rPr>
+                          <w:rFonts w:ascii="Consolas" w:hAnsi="Consolas" w:cs="Consolas"/>
+                          <w:color w:val="000000"/>
+                          <w:sz w:val="19"/>
+                          <w:szCs w:val="19"/>
+                        </w:rPr>
+                        <w:t>;</w:t>
+                      </w:r>
+                    </w:p>
+                    <w:p>
+                      <w:pPr>
+                        <w:autoSpaceDE w:val="0"/>
+                        <w:autoSpaceDN w:val="0"/>
+                        <w:adjustRightInd w:val="0"/>
+                        <w:spacing w:after="0" w:line="240" w:lineRule="auto"/>
+                        <w:rPr>
+                          <w:rFonts w:ascii="Consolas" w:hAnsi="Consolas" w:cs="Consolas"/>
+                          <w:color w:val="000000"/>
+                          <w:sz w:val="19"/>
+                          <w:szCs w:val="19"/>
+                        </w:rPr>
+                      </w:pPr>
+                      <w:r>
+                        <w:rPr>
+                          <w:rFonts w:ascii="Consolas" w:hAnsi="Consolas" w:cs="Consolas"/>
+                          <w:color w:val="000000"/>
+                          <w:sz w:val="19"/>
+                          <w:szCs w:val="19"/>
+                        </w:rPr>
+                        <w:t>}</w:t>
+                      </w:r>
+                    </w:p>
+                  </w:txbxContent>
+                </v:textbox>
+                <w10:anchorlock/>
+              </v:shape>
+            </w:pict>
+          </mc:Fallback>
+        </mc:AlternateContent>
+      </w:r>
+    </w:p>
+    <w:p>
+      <w:pPr>
+        <w:pStyle w:val="Billedtekst"/>
+        <w:jc w:val="center"/>
+      </w:pPr>
+      <w:r>
+        <w:t xml:space="preserve">Figure </w:t>
       </w:r>
       <w:r>
         <w:fldChar w:fldCharType="begin"/>
       </w:r>
       <w:r>
-        <w:instrText xml:space="preserve"> REF _Ref19530098 \h </w:instrText>
+        <w:instrText xml:space="preserve"> SEQ Figure \* ARABIC </w:instrText>
       </w:r>
       <w:r>
         <w:fldChar w:fldCharType="separate"/>
-      </w:r>
-      <w:r>
-        <w:fldChar w:fldCharType="end"/>
-      </w:r>
-      <w:r>
-        <w:fldChar w:fldCharType="begin"/>
-      </w:r>
-      <w:r>
-        <w:instrText xml:space="preserve"> REF _Ref19530104 \h </w:instrText>
-      </w:r>
-      <w:r>
-        <w:fldChar w:fldCharType="separate"/>
-      </w:r>
-      <w:r>
-        <w:t xml:space="preserve">Figure </w:t>
       </w:r>
       <w:r>
         <w:rPr>
@@ -866,10 +3255,22 @@
         <w:t>2</w:t>
       </w:r>
       <w:r>
+        <w:rPr>
+          <w:noProof/>
+        </w:rPr>
         <w:fldChar w:fldCharType="end"/>
       </w:r>
       <w:r>
-        <w:t>.</w:t>
+        <w:t xml:space="preserve"> Code Snippet from ModuleSingle.cpp</w:t>
+      </w:r>
+    </w:p>
+    <w:p/>
+    <w:p>
+      <w:pPr>
+        <w:pStyle w:val="Overskrift2"/>
+      </w:pPr>
+      <w:r>
+        <w:t>Results</w:t>
       </w:r>
     </w:p>
     <w:p>
@@ -878,11 +3279,14 @@
         <w:jc w:val="center"/>
       </w:pPr>
       <w:r>
+        <w:rPr>
+          <w:noProof/>
+        </w:rPr>
         <w:drawing>
-          <wp:inline distT="0" distB="0" distL="0" distR="0" wp14:anchorId="1583A4BB" wp14:editId="6F42C896">
-            <wp:extent cx="1406106" cy="1406106"/>
-            <wp:effectExtent l="0" t="0" r="3810" b="3810"/>
-            <wp:docPr id="4" name="Picture 4"/>
+          <wp:inline distT="0" distB="0" distL="0" distR="0" wp14:anchorId="50893316" wp14:editId="3A79A809">
+            <wp:extent cx="1914525" cy="1171575"/>
+            <wp:effectExtent l="0" t="0" r="9525" b="9525"/>
+            <wp:docPr id="9" name="Billede 9"/>
             <wp:cNvGraphicFramePr>
               <a:graphicFrameLocks xmlns:a="http://schemas.openxmlformats.org/drawingml/2006/main" noChangeAspect="1"/>
             </wp:cNvGraphicFramePr>
@@ -902,6 +3306,6275 @@
                   <pic:spPr>
                     <a:xfrm>
                       <a:off x="0" y="0"/>
+                      <a:ext cx="1914525" cy="1171575"/>
+                    </a:xfrm>
+                    <a:prstGeom prst="rect">
+                      <a:avLst/>
+                    </a:prstGeom>
+                  </pic:spPr>
+                </pic:pic>
+              </a:graphicData>
+            </a:graphic>
+          </wp:inline>
+        </w:drawing>
+      </w:r>
+    </w:p>
+    <w:p>
+      <w:pPr>
+        <w:pStyle w:val="Billedtekst"/>
+        <w:jc w:val="center"/>
+      </w:pPr>
+      <w:r>
+        <w:t xml:space="preserve">Figure </w:t>
+      </w:r>
+      <w:r>
+        <w:fldChar w:fldCharType="begin"/>
+      </w:r>
+      <w:r>
+        <w:instrText xml:space="preserve"> SEQ Figure \* ARABIC </w:instrText>
+      </w:r>
+      <w:r>
+        <w:fldChar w:fldCharType="separate"/>
+      </w:r>
+      <w:r>
+        <w:rPr>
+          <w:noProof/>
+        </w:rPr>
+        <w:t>3</w:t>
+      </w:r>
+      <w:r>
+        <w:rPr>
+          <w:noProof/>
+        </w:rPr>
+        <w:fldChar w:fldCharType="end"/>
+      </w:r>
+      <w:r>
+        <w:t xml:space="preserve"> screen dump from terminal</w:t>
+      </w:r>
+    </w:p>
+    <w:p>
+      <w:pPr>
+        <w:pStyle w:val="Overskrift3"/>
+      </w:pPr>
+      <w:r>
+        <w:t>Describe what happens when the counter wraps around?</w:t>
+      </w:r>
+    </w:p>
+    <w:p>
+      <w:r>
+        <w:t xml:space="preserve">As can be seen under results the counter, which is declared as a </w:t>
+      </w:r>
+      <w:proofErr w:type="spellStart"/>
+      <w:r>
+        <w:t>sc_uint</w:t>
+      </w:r>
+      <w:proofErr w:type="spellEnd"/>
+      <w:r>
+        <w:t xml:space="preserve">&lt;4&gt;, wraps around and increments from 0. </w:t>
+      </w:r>
+    </w:p>
+    <w:p/>
+    <w:p/>
+    <w:p>
+      <w:pPr>
+        <w:rPr>
+          <w:rFonts w:asciiTheme="majorHAnsi" w:eastAsiaTheme="majorEastAsia" w:hAnsiTheme="majorHAnsi" w:cstheme="majorBidi"/>
+          <w:color w:val="2F5496" w:themeColor="accent1" w:themeShade="BF"/>
+          <w:sz w:val="32"/>
+          <w:szCs w:val="32"/>
+        </w:rPr>
+      </w:pPr>
+      <w:r>
+        <w:br w:type="page"/>
+      </w:r>
+    </w:p>
+    <w:p>
+      <w:pPr>
+        <w:pStyle w:val="Overskrift1"/>
+      </w:pPr>
+      <w:r>
+        <w:lastRenderedPageBreak/>
+        <w:t>Exercise 2</w:t>
+      </w:r>
+    </w:p>
+    <w:p>
+      <w:pPr>
+        <w:pStyle w:val="Overskrift2"/>
+        <w:rPr>
+          <w:rFonts w:asciiTheme="minorHAnsi" w:eastAsiaTheme="minorHAnsi" w:hAnsiTheme="minorHAnsi" w:cstheme="minorBidi"/>
+          <w:color w:val="auto"/>
+          <w:sz w:val="22"/>
+          <w:szCs w:val="22"/>
+        </w:rPr>
+      </w:pPr>
+      <w:r>
+        <w:rPr>
+          <w:rFonts w:asciiTheme="minorHAnsi" w:eastAsiaTheme="minorHAnsi" w:hAnsiTheme="minorHAnsi" w:cstheme="minorBidi"/>
+          <w:color w:val="auto"/>
+          <w:sz w:val="22"/>
+          <w:szCs w:val="22"/>
+        </w:rPr>
+        <w:t>Create a module (</w:t>
+      </w:r>
+      <w:proofErr w:type="spellStart"/>
+      <w:r>
+        <w:rPr>
+          <w:rFonts w:asciiTheme="minorHAnsi" w:eastAsiaTheme="minorHAnsi" w:hAnsiTheme="minorHAnsi" w:cstheme="minorBidi"/>
+          <w:color w:val="auto"/>
+          <w:sz w:val="22"/>
+          <w:szCs w:val="22"/>
+        </w:rPr>
+        <w:t>ModuleDouble</w:t>
+      </w:r>
+      <w:proofErr w:type="spellEnd"/>
+      <w:r>
+        <w:rPr>
+          <w:rFonts w:asciiTheme="minorHAnsi" w:eastAsiaTheme="minorHAnsi" w:hAnsiTheme="minorHAnsi" w:cstheme="minorBidi"/>
+          <w:color w:val="auto"/>
+          <w:sz w:val="22"/>
+          <w:szCs w:val="22"/>
+        </w:rPr>
+        <w:t xml:space="preserve">) with two threads (A, B), one method (A) and four events (A, B, </w:t>
+      </w:r>
+      <w:proofErr w:type="spellStart"/>
+      <w:r>
+        <w:rPr>
+          <w:rFonts w:asciiTheme="minorHAnsi" w:eastAsiaTheme="minorHAnsi" w:hAnsiTheme="minorHAnsi" w:cstheme="minorBidi"/>
+          <w:color w:val="auto"/>
+          <w:sz w:val="22"/>
+          <w:szCs w:val="22"/>
+        </w:rPr>
+        <w:t>Aack</w:t>
+      </w:r>
+      <w:proofErr w:type="spellEnd"/>
+      <w:r>
+        <w:rPr>
+          <w:rFonts w:asciiTheme="minorHAnsi" w:eastAsiaTheme="minorHAnsi" w:hAnsiTheme="minorHAnsi" w:cstheme="minorBidi"/>
+          <w:color w:val="auto"/>
+          <w:sz w:val="22"/>
+          <w:szCs w:val="22"/>
+        </w:rPr>
+        <w:t xml:space="preserve">, Back) as shown in </w:t>
+      </w:r>
+      <w:proofErr w:type="spellStart"/>
+      <w:r>
+        <w:rPr>
+          <w:rFonts w:asciiTheme="minorHAnsi" w:eastAsiaTheme="minorHAnsi" w:hAnsiTheme="minorHAnsi" w:cstheme="minorBidi"/>
+          <w:color w:val="auto"/>
+          <w:sz w:val="22"/>
+          <w:szCs w:val="22"/>
+        </w:rPr>
+        <w:t>Figur</w:t>
+      </w:r>
+      <w:proofErr w:type="spellEnd"/>
+      <w:r>
+        <w:rPr>
+          <w:rFonts w:asciiTheme="minorHAnsi" w:eastAsiaTheme="minorHAnsi" w:hAnsiTheme="minorHAnsi" w:cstheme="minorBidi"/>
+          <w:color w:val="auto"/>
+          <w:sz w:val="22"/>
+          <w:szCs w:val="22"/>
+        </w:rPr>
+        <w:t xml:space="preserve"> 1.  Thread A notifies event A every 3 </w:t>
+      </w:r>
+      <w:proofErr w:type="spellStart"/>
+      <w:r>
+        <w:rPr>
+          <w:rFonts w:asciiTheme="minorHAnsi" w:eastAsiaTheme="minorHAnsi" w:hAnsiTheme="minorHAnsi" w:cstheme="minorBidi"/>
+          <w:color w:val="auto"/>
+          <w:sz w:val="22"/>
+          <w:szCs w:val="22"/>
+        </w:rPr>
+        <w:t>ms</w:t>
+      </w:r>
+      <w:proofErr w:type="spellEnd"/>
+      <w:r>
+        <w:rPr>
+          <w:rFonts w:asciiTheme="minorHAnsi" w:eastAsiaTheme="minorHAnsi" w:hAnsiTheme="minorHAnsi" w:cstheme="minorBidi"/>
+          <w:color w:val="auto"/>
+          <w:sz w:val="22"/>
+          <w:szCs w:val="22"/>
+        </w:rPr>
+        <w:t xml:space="preserve"> and thread B notifies event B every 2 </w:t>
+      </w:r>
+      <w:proofErr w:type="spellStart"/>
+      <w:r>
+        <w:rPr>
+          <w:rFonts w:asciiTheme="minorHAnsi" w:eastAsiaTheme="minorHAnsi" w:hAnsiTheme="minorHAnsi" w:cstheme="minorBidi"/>
+          <w:color w:val="auto"/>
+          <w:sz w:val="22"/>
+          <w:szCs w:val="22"/>
+        </w:rPr>
+        <w:t>ms.</w:t>
+      </w:r>
+      <w:proofErr w:type="spellEnd"/>
+      <w:r>
+        <w:rPr>
+          <w:rFonts w:asciiTheme="minorHAnsi" w:eastAsiaTheme="minorHAnsi" w:hAnsiTheme="minorHAnsi" w:cstheme="minorBidi"/>
+          <w:color w:val="auto"/>
+          <w:sz w:val="22"/>
+          <w:szCs w:val="22"/>
+        </w:rPr>
+        <w:t xml:space="preserve"> After notification, the thread waits for an acknowledge (event </w:t>
+      </w:r>
+      <w:proofErr w:type="spellStart"/>
+      <w:r>
+        <w:rPr>
+          <w:rFonts w:asciiTheme="minorHAnsi" w:eastAsiaTheme="minorHAnsi" w:hAnsiTheme="minorHAnsi" w:cstheme="minorBidi"/>
+          <w:color w:val="auto"/>
+          <w:sz w:val="22"/>
+          <w:szCs w:val="22"/>
+        </w:rPr>
+        <w:t>Aack</w:t>
+      </w:r>
+      <w:proofErr w:type="spellEnd"/>
+      <w:r>
+        <w:rPr>
+          <w:rFonts w:asciiTheme="minorHAnsi" w:eastAsiaTheme="minorHAnsi" w:hAnsiTheme="minorHAnsi" w:cstheme="minorBidi"/>
+          <w:color w:val="auto"/>
+          <w:sz w:val="22"/>
+          <w:szCs w:val="22"/>
+        </w:rPr>
+        <w:t xml:space="preserve"> and Back). If acknowledge is not received after a timeout period (A = 3 </w:t>
+      </w:r>
+      <w:proofErr w:type="spellStart"/>
+      <w:r>
+        <w:rPr>
+          <w:rFonts w:asciiTheme="minorHAnsi" w:eastAsiaTheme="minorHAnsi" w:hAnsiTheme="minorHAnsi" w:cstheme="minorBidi"/>
+          <w:color w:val="auto"/>
+          <w:sz w:val="22"/>
+          <w:szCs w:val="22"/>
+        </w:rPr>
+        <w:t>ms</w:t>
+      </w:r>
+      <w:proofErr w:type="spellEnd"/>
+      <w:r>
+        <w:rPr>
+          <w:rFonts w:asciiTheme="minorHAnsi" w:eastAsiaTheme="minorHAnsi" w:hAnsiTheme="minorHAnsi" w:cstheme="minorBidi"/>
+          <w:color w:val="auto"/>
+          <w:sz w:val="22"/>
+          <w:szCs w:val="22"/>
+        </w:rPr>
+        <w:t xml:space="preserve"> and B = 2 </w:t>
+      </w:r>
+      <w:proofErr w:type="spellStart"/>
+      <w:r>
+        <w:rPr>
+          <w:rFonts w:asciiTheme="minorHAnsi" w:eastAsiaTheme="minorHAnsi" w:hAnsiTheme="minorHAnsi" w:cstheme="minorBidi"/>
+          <w:color w:val="auto"/>
+          <w:sz w:val="22"/>
+          <w:szCs w:val="22"/>
+        </w:rPr>
+        <w:t>ms</w:t>
+      </w:r>
+      <w:proofErr w:type="spellEnd"/>
+      <w:r>
+        <w:rPr>
+          <w:rFonts w:asciiTheme="minorHAnsi" w:eastAsiaTheme="minorHAnsi" w:hAnsiTheme="minorHAnsi" w:cstheme="minorBidi"/>
+          <w:color w:val="auto"/>
+          <w:sz w:val="22"/>
+          <w:szCs w:val="22"/>
+        </w:rPr>
+        <w:t xml:space="preserve">) the threads continue notifying event A or B. The method A alternates between waiting on event A and B. Use dynamic sensitivity in the method by calling </w:t>
+      </w:r>
+      <w:proofErr w:type="spellStart"/>
+      <w:r>
+        <w:rPr>
+          <w:rFonts w:asciiTheme="minorHAnsi" w:eastAsiaTheme="minorHAnsi" w:hAnsiTheme="minorHAnsi" w:cstheme="minorBidi"/>
+          <w:color w:val="auto"/>
+          <w:sz w:val="22"/>
+          <w:szCs w:val="22"/>
+        </w:rPr>
+        <w:t>next_</w:t>
+      </w:r>
+      <w:proofErr w:type="gramStart"/>
+      <w:r>
+        <w:rPr>
+          <w:rFonts w:asciiTheme="minorHAnsi" w:eastAsiaTheme="minorHAnsi" w:hAnsiTheme="minorHAnsi" w:cstheme="minorBidi"/>
+          <w:color w:val="auto"/>
+          <w:sz w:val="22"/>
+          <w:szCs w:val="22"/>
+        </w:rPr>
+        <w:t>trigger</w:t>
+      </w:r>
+      <w:proofErr w:type="spellEnd"/>
+      <w:r>
+        <w:rPr>
+          <w:rFonts w:asciiTheme="minorHAnsi" w:eastAsiaTheme="minorHAnsi" w:hAnsiTheme="minorHAnsi" w:cstheme="minorBidi"/>
+          <w:color w:val="auto"/>
+          <w:sz w:val="22"/>
+          <w:szCs w:val="22"/>
+        </w:rPr>
+        <w:t>(</w:t>
+      </w:r>
+      <w:proofErr w:type="gramEnd"/>
+      <w:r>
+        <w:rPr>
+          <w:rFonts w:asciiTheme="minorHAnsi" w:eastAsiaTheme="minorHAnsi" w:hAnsiTheme="minorHAnsi" w:cstheme="minorBidi"/>
+          <w:color w:val="auto"/>
+          <w:sz w:val="22"/>
+          <w:szCs w:val="22"/>
+        </w:rPr>
+        <w:t>) to define the next event to trigger the method. Let the method print the current simulation time and the notified events</w:t>
+      </w:r>
+    </w:p>
+    <w:p/>
+    <w:p>
+      <w:pPr>
+        <w:pStyle w:val="Overskrift2"/>
+      </w:pPr>
+      <w:r>
+        <w:t>Solution</w:t>
+      </w:r>
+    </w:p>
+    <w:p>
+      <w:pPr>
+        <w:keepNext/>
+        <w:jc w:val="center"/>
+      </w:pPr>
+      <w:r>
+        <w:rPr>
+          <w:noProof/>
+        </w:rPr>
+        <w:drawing>
+          <wp:inline distT="0" distB="0" distL="0" distR="0" wp14:anchorId="68304153" wp14:editId="1E47081D">
+            <wp:extent cx="2278380" cy="1877385"/>
+            <wp:effectExtent l="0" t="0" r="7620" b="8890"/>
+            <wp:docPr id="15" name="Billede 15"/>
+            <wp:cNvGraphicFramePr>
+              <a:graphicFrameLocks xmlns:a="http://schemas.openxmlformats.org/drawingml/2006/main" noChangeAspect="1"/>
+            </wp:cNvGraphicFramePr>
+            <a:graphic xmlns:a="http://schemas.openxmlformats.org/drawingml/2006/main">
+              <a:graphicData uri="http://schemas.openxmlformats.org/drawingml/2006/picture">
+                <pic:pic xmlns:pic="http://schemas.openxmlformats.org/drawingml/2006/picture">
+                  <pic:nvPicPr>
+                    <pic:cNvPr id="1" name=""/>
+                    <pic:cNvPicPr/>
+                  </pic:nvPicPr>
+                  <pic:blipFill>
+                    <a:blip r:embed="rId9"/>
+                    <a:stretch>
+                      <a:fillRect/>
+                    </a:stretch>
+                  </pic:blipFill>
+                  <pic:spPr>
+                    <a:xfrm>
+                      <a:off x="0" y="0"/>
+                      <a:ext cx="2281736" cy="1880150"/>
+                    </a:xfrm>
+                    <a:prstGeom prst="rect">
+                      <a:avLst/>
+                    </a:prstGeom>
+                  </pic:spPr>
+                </pic:pic>
+              </a:graphicData>
+            </a:graphic>
+          </wp:inline>
+        </w:drawing>
+      </w:r>
+    </w:p>
+    <w:p>
+      <w:pPr>
+        <w:pStyle w:val="Billedtekst"/>
+        <w:jc w:val="center"/>
+      </w:pPr>
+      <w:r>
+        <w:t xml:space="preserve">Figure </w:t>
+      </w:r>
+      <w:r>
+        <w:fldChar w:fldCharType="begin"/>
+      </w:r>
+      <w:r>
+        <w:instrText xml:space="preserve"> SEQ Figure \* ARABIC </w:instrText>
+      </w:r>
+      <w:r>
+        <w:fldChar w:fldCharType="separate"/>
+      </w:r>
+      <w:r>
+        <w:rPr>
+          <w:noProof/>
+        </w:rPr>
+        <w:t>4</w:t>
+      </w:r>
+      <w:r>
+        <w:rPr>
+          <w:noProof/>
+        </w:rPr>
+        <w:fldChar w:fldCharType="end"/>
+      </w:r>
+      <w:r>
+        <w:t xml:space="preserve"> </w:t>
+      </w:r>
+      <w:r>
+        <w:t>Ex3.</w:t>
+      </w:r>
+      <w:r>
+        <w:t>2</w:t>
+      </w:r>
+      <w:r>
+        <w:t xml:space="preserve"> class overview</w:t>
+      </w:r>
+    </w:p>
+    <w:p>
+      <w:pPr>
+        <w:rPr>
+          <w:b/>
+        </w:rPr>
+      </w:pPr>
+      <w:proofErr w:type="spellStart"/>
+      <w:r>
+        <w:rPr>
+          <w:b/>
+        </w:rPr>
+        <w:t>ModuleDouble.h</w:t>
+      </w:r>
+      <w:proofErr w:type="spellEnd"/>
+    </w:p>
+    <w:p>
+      <w:r>
+        <w:t xml:space="preserve">A class definition of a module containing two threads and one method. </w:t>
+      </w:r>
+    </w:p>
+    <w:p>
+      <w:pPr>
+        <w:rPr>
+          <w:b/>
+        </w:rPr>
+      </w:pPr>
+      <w:r>
+        <w:rPr>
+          <w:b/>
+        </w:rPr>
+        <w:t>ModuleDouble.cpp</w:t>
+      </w:r>
+    </w:p>
+    <w:p>
+      <w:r>
+        <w:t xml:space="preserve">The implementation of </w:t>
+      </w:r>
+      <w:proofErr w:type="spellStart"/>
+      <w:r>
+        <w:t>ModuleDouble</w:t>
+      </w:r>
+      <w:proofErr w:type="spellEnd"/>
+      <w:r>
+        <w:t xml:space="preserve"> is in this file. Some of the implementation is shown below. The two threads: </w:t>
+      </w:r>
+      <w:proofErr w:type="spellStart"/>
+      <w:r>
+        <w:rPr>
+          <w:i/>
+        </w:rPr>
+        <w:t>A_</w:t>
+      </w:r>
+      <w:proofErr w:type="gramStart"/>
+      <w:r>
+        <w:rPr>
+          <w:i/>
+        </w:rPr>
+        <w:t>Thread</w:t>
+      </w:r>
+      <w:proofErr w:type="spellEnd"/>
+      <w:r>
+        <w:rPr>
+          <w:i/>
+        </w:rPr>
+        <w:t>(</w:t>
+      </w:r>
+      <w:proofErr w:type="gramEnd"/>
+      <w:r>
+        <w:rPr>
+          <w:i/>
+        </w:rPr>
+        <w:t>)</w:t>
+      </w:r>
+      <w:r>
+        <w:t xml:space="preserve"> and </w:t>
+      </w:r>
+      <w:proofErr w:type="spellStart"/>
+      <w:r>
+        <w:rPr>
+          <w:i/>
+        </w:rPr>
+        <w:t>B_Thread</w:t>
+      </w:r>
+      <w:proofErr w:type="spellEnd"/>
+      <w:r>
+        <w:rPr>
+          <w:i/>
+        </w:rPr>
+        <w:t>()</w:t>
+      </w:r>
+      <w:r>
+        <w:t xml:space="preserve"> are implemented identically. As described in the exercise description: first a notifies event A, then waiting 3 seconds before waiting for an acknowledge from the method.  </w:t>
+      </w:r>
+    </w:p>
+    <w:p>
+      <w:r>
+        <w:t xml:space="preserve">The method is implemented as shown below. First the method dynamically awaits the event A using: </w:t>
+      </w:r>
+      <w:proofErr w:type="spellStart"/>
+      <w:r>
+        <w:rPr>
+          <w:i/>
+        </w:rPr>
+        <w:t>next_</w:t>
+      </w:r>
+      <w:proofErr w:type="gramStart"/>
+      <w:r>
+        <w:rPr>
+          <w:i/>
+        </w:rPr>
+        <w:t>trigger</w:t>
+      </w:r>
+      <w:proofErr w:type="spellEnd"/>
+      <w:r>
+        <w:rPr>
+          <w:i/>
+        </w:rPr>
+        <w:t>(</w:t>
+      </w:r>
+      <w:proofErr w:type="gramEnd"/>
+      <w:r>
+        <w:rPr>
+          <w:i/>
+        </w:rPr>
+        <w:t>)</w:t>
+      </w:r>
+      <w:r>
+        <w:rPr>
+          <w:i/>
+        </w:rPr>
+        <w:t xml:space="preserve"> </w:t>
+      </w:r>
+      <w:r>
+        <w:t xml:space="preserve">then the acknowledge signal is given.   </w:t>
+      </w:r>
+    </w:p>
+    <w:p>
+      <w:r>
+        <w:rPr>
+          <w:noProof/>
+        </w:rPr>
+        <w:lastRenderedPageBreak/>
+        <mc:AlternateContent>
+          <mc:Choice Requires="wps">
+            <w:drawing>
+              <wp:inline distT="0" distB="0" distL="0" distR="0" wp14:anchorId="260EF6C9" wp14:editId="271E43FA">
+                <wp:extent cx="5943600" cy="5327015"/>
+                <wp:effectExtent l="0" t="0" r="19050" b="26035"/>
+                <wp:docPr id="12" name="Text Box 2"/>
+                <wp:cNvGraphicFramePr>
+                  <a:graphicFrameLocks xmlns:a="http://schemas.openxmlformats.org/drawingml/2006/main"/>
+                </wp:cNvGraphicFramePr>
+                <a:graphic xmlns:a="http://schemas.openxmlformats.org/drawingml/2006/main">
+                  <a:graphicData uri="http://schemas.microsoft.com/office/word/2010/wordprocessingShape">
+                    <wps:wsp>
+                      <wps:cNvSpPr txBox="1">
+                        <a:spLocks noChangeArrowheads="1"/>
+                      </wps:cNvSpPr>
+                      <wps:spPr bwMode="auto">
+                        <a:xfrm>
+                          <a:off x="0" y="0"/>
+                          <a:ext cx="5943600" cy="5327015"/>
+                        </a:xfrm>
+                        <a:prstGeom prst="rect">
+                          <a:avLst/>
+                        </a:prstGeom>
+                        <a:solidFill>
+                          <a:srgbClr val="FFFFFF"/>
+                        </a:solidFill>
+                        <a:ln w="9525">
+                          <a:solidFill>
+                            <a:srgbClr val="000000"/>
+                          </a:solidFill>
+                          <a:miter lim="800000"/>
+                          <a:headEnd/>
+                          <a:tailEnd/>
+                        </a:ln>
+                      </wps:spPr>
+                      <wps:txbx>
+                        <w:txbxContent>
+                          <w:p>
+                            <w:pPr>
+                              <w:autoSpaceDE w:val="0"/>
+                              <w:autoSpaceDN w:val="0"/>
+                              <w:adjustRightInd w:val="0"/>
+                              <w:spacing w:after="0" w:line="240" w:lineRule="auto"/>
+                              <w:rPr>
+                                <w:rFonts w:ascii="Consolas" w:hAnsi="Consolas" w:cs="Consolas"/>
+                                <w:color w:val="000000"/>
+                                <w:sz w:val="19"/>
+                                <w:szCs w:val="19"/>
+                              </w:rPr>
+                            </w:pPr>
+                            <w:r>
+                              <w:rPr>
+                                <w:rFonts w:ascii="Consolas" w:hAnsi="Consolas" w:cs="Consolas"/>
+                                <w:color w:val="0000FF"/>
+                                <w:sz w:val="19"/>
+                                <w:szCs w:val="19"/>
+                              </w:rPr>
+                              <w:t>void</w:t>
+                            </w:r>
+                            <w:r>
+                              <w:rPr>
+                                <w:rFonts w:ascii="Consolas" w:hAnsi="Consolas" w:cs="Consolas"/>
+                                <w:color w:val="000000"/>
+                                <w:sz w:val="19"/>
+                                <w:szCs w:val="19"/>
+                              </w:rPr>
+                              <w:t xml:space="preserve"> </w:t>
+                            </w:r>
+                            <w:proofErr w:type="spellStart"/>
+                            <w:proofErr w:type="gramStart"/>
+                            <w:r>
+                              <w:rPr>
+                                <w:rFonts w:ascii="Consolas" w:hAnsi="Consolas" w:cs="Consolas"/>
+                                <w:color w:val="2B91AF"/>
+                                <w:sz w:val="19"/>
+                                <w:szCs w:val="19"/>
+                              </w:rPr>
+                              <w:t>ModuleDouble</w:t>
+                            </w:r>
+                            <w:proofErr w:type="spellEnd"/>
+                            <w:r>
+                              <w:rPr>
+                                <w:rFonts w:ascii="Consolas" w:hAnsi="Consolas" w:cs="Consolas"/>
+                                <w:color w:val="000000"/>
+                                <w:sz w:val="19"/>
+                                <w:szCs w:val="19"/>
+                              </w:rPr>
+                              <w:t>::</w:t>
+                            </w:r>
+                            <w:proofErr w:type="spellStart"/>
+                            <w:proofErr w:type="gramEnd"/>
+                            <w:r>
+                              <w:rPr>
+                                <w:rFonts w:ascii="Consolas" w:hAnsi="Consolas" w:cs="Consolas"/>
+                                <w:color w:val="000000"/>
+                                <w:sz w:val="19"/>
+                                <w:szCs w:val="19"/>
+                              </w:rPr>
+                              <w:t>A_Thread</w:t>
+                            </w:r>
+                            <w:proofErr w:type="spellEnd"/>
+                            <w:r>
+                              <w:rPr>
+                                <w:rFonts w:ascii="Consolas" w:hAnsi="Consolas" w:cs="Consolas"/>
+                                <w:color w:val="000000"/>
+                                <w:sz w:val="19"/>
+                                <w:szCs w:val="19"/>
+                              </w:rPr>
+                              <w:t>(</w:t>
+                            </w:r>
+                            <w:r>
+                              <w:rPr>
+                                <w:rFonts w:ascii="Consolas" w:hAnsi="Consolas" w:cs="Consolas"/>
+                                <w:color w:val="0000FF"/>
+                                <w:sz w:val="19"/>
+                                <w:szCs w:val="19"/>
+                              </w:rPr>
+                              <w:t>void</w:t>
+                            </w:r>
+                            <w:r>
+                              <w:rPr>
+                                <w:rFonts w:ascii="Consolas" w:hAnsi="Consolas" w:cs="Consolas"/>
+                                <w:color w:val="000000"/>
+                                <w:sz w:val="19"/>
+                                <w:szCs w:val="19"/>
+                              </w:rPr>
+                              <w:t>)</w:t>
+                            </w:r>
+                          </w:p>
+                          <w:p>
+                            <w:pPr>
+                              <w:autoSpaceDE w:val="0"/>
+                              <w:autoSpaceDN w:val="0"/>
+                              <w:adjustRightInd w:val="0"/>
+                              <w:spacing w:after="0" w:line="240" w:lineRule="auto"/>
+                              <w:rPr>
+                                <w:rFonts w:ascii="Consolas" w:hAnsi="Consolas" w:cs="Consolas"/>
+                                <w:color w:val="000000"/>
+                                <w:sz w:val="19"/>
+                                <w:szCs w:val="19"/>
+                              </w:rPr>
+                            </w:pPr>
+                            <w:r>
+                              <w:rPr>
+                                <w:rFonts w:ascii="Consolas" w:hAnsi="Consolas" w:cs="Consolas"/>
+                                <w:color w:val="000000"/>
+                                <w:sz w:val="19"/>
+                                <w:szCs w:val="19"/>
+                              </w:rPr>
+                              <w:t>{</w:t>
+                            </w:r>
+                          </w:p>
+                          <w:p>
+                            <w:pPr>
+                              <w:autoSpaceDE w:val="0"/>
+                              <w:autoSpaceDN w:val="0"/>
+                              <w:adjustRightInd w:val="0"/>
+                              <w:spacing w:after="0" w:line="240" w:lineRule="auto"/>
+                              <w:rPr>
+                                <w:rFonts w:ascii="Consolas" w:hAnsi="Consolas" w:cs="Consolas"/>
+                                <w:color w:val="000000"/>
+                                <w:sz w:val="19"/>
+                                <w:szCs w:val="19"/>
+                              </w:rPr>
+                            </w:pPr>
+                            <w:r>
+                              <w:rPr>
+                                <w:rFonts w:ascii="Consolas" w:hAnsi="Consolas" w:cs="Consolas"/>
+                                <w:color w:val="000000"/>
+                                <w:sz w:val="19"/>
+                                <w:szCs w:val="19"/>
+                              </w:rPr>
+                              <w:tab/>
+                            </w:r>
+                            <w:proofErr w:type="gramStart"/>
+                            <w:r>
+                              <w:rPr>
+                                <w:rFonts w:ascii="Consolas" w:hAnsi="Consolas" w:cs="Consolas"/>
+                                <w:color w:val="000000"/>
+                                <w:sz w:val="19"/>
+                                <w:szCs w:val="19"/>
+                              </w:rPr>
+                              <w:t>wait(</w:t>
+                            </w:r>
+                            <w:proofErr w:type="gramEnd"/>
+                            <w:r>
+                              <w:rPr>
+                                <w:rFonts w:ascii="Consolas" w:hAnsi="Consolas" w:cs="Consolas"/>
+                                <w:color w:val="000000"/>
+                                <w:sz w:val="19"/>
+                                <w:szCs w:val="19"/>
+                              </w:rPr>
+                              <w:t>SC_ZERO_TIME);</w:t>
+                            </w:r>
+                          </w:p>
+                          <w:p>
+                            <w:pPr>
+                              <w:autoSpaceDE w:val="0"/>
+                              <w:autoSpaceDN w:val="0"/>
+                              <w:adjustRightInd w:val="0"/>
+                              <w:spacing w:after="0" w:line="240" w:lineRule="auto"/>
+                              <w:rPr>
+                                <w:rFonts w:ascii="Consolas" w:hAnsi="Consolas" w:cs="Consolas"/>
+                                <w:color w:val="000000"/>
+                                <w:sz w:val="19"/>
+                                <w:szCs w:val="19"/>
+                              </w:rPr>
+                            </w:pPr>
+                            <w:r>
+                              <w:rPr>
+                                <w:rFonts w:ascii="Consolas" w:hAnsi="Consolas" w:cs="Consolas"/>
+                                <w:color w:val="000000"/>
+                                <w:sz w:val="19"/>
+                                <w:szCs w:val="19"/>
+                              </w:rPr>
+                              <w:tab/>
+                            </w:r>
+                            <w:r>
+                              <w:rPr>
+                                <w:rFonts w:ascii="Consolas" w:hAnsi="Consolas" w:cs="Consolas"/>
+                                <w:color w:val="0000FF"/>
+                                <w:sz w:val="19"/>
+                                <w:szCs w:val="19"/>
+                              </w:rPr>
+                              <w:t>while</w:t>
+                            </w:r>
+                            <w:r>
+                              <w:rPr>
+                                <w:rFonts w:ascii="Consolas" w:hAnsi="Consolas" w:cs="Consolas"/>
+                                <w:color w:val="000000"/>
+                                <w:sz w:val="19"/>
+                                <w:szCs w:val="19"/>
+                              </w:rPr>
+                              <w:t xml:space="preserve"> (</w:t>
+                            </w:r>
+                            <w:r>
+                              <w:rPr>
+                                <w:rFonts w:ascii="Consolas" w:hAnsi="Consolas" w:cs="Consolas"/>
+                                <w:color w:val="0000FF"/>
+                                <w:sz w:val="19"/>
+                                <w:szCs w:val="19"/>
+                              </w:rPr>
+                              <w:t>true</w:t>
+                            </w:r>
+                            <w:r>
+                              <w:rPr>
+                                <w:rFonts w:ascii="Consolas" w:hAnsi="Consolas" w:cs="Consolas"/>
+                                <w:color w:val="000000"/>
+                                <w:sz w:val="19"/>
+                                <w:szCs w:val="19"/>
+                              </w:rPr>
+                              <w:t>)</w:t>
+                            </w:r>
+                          </w:p>
+                          <w:p>
+                            <w:pPr>
+                              <w:autoSpaceDE w:val="0"/>
+                              <w:autoSpaceDN w:val="0"/>
+                              <w:adjustRightInd w:val="0"/>
+                              <w:spacing w:after="0" w:line="240" w:lineRule="auto"/>
+                              <w:rPr>
+                                <w:rFonts w:ascii="Consolas" w:hAnsi="Consolas" w:cs="Consolas"/>
+                                <w:color w:val="000000"/>
+                                <w:sz w:val="19"/>
+                                <w:szCs w:val="19"/>
+                              </w:rPr>
+                            </w:pPr>
+                            <w:r>
+                              <w:rPr>
+                                <w:rFonts w:ascii="Consolas" w:hAnsi="Consolas" w:cs="Consolas"/>
+                                <w:color w:val="000000"/>
+                                <w:sz w:val="19"/>
+                                <w:szCs w:val="19"/>
+                              </w:rPr>
+                              <w:tab/>
+                              <w:t>{</w:t>
+                            </w:r>
+                          </w:p>
+                          <w:p>
+                            <w:pPr>
+                              <w:autoSpaceDE w:val="0"/>
+                              <w:autoSpaceDN w:val="0"/>
+                              <w:adjustRightInd w:val="0"/>
+                              <w:spacing w:after="0" w:line="240" w:lineRule="auto"/>
+                              <w:rPr>
+                                <w:rFonts w:ascii="Consolas" w:hAnsi="Consolas" w:cs="Consolas"/>
+                                <w:color w:val="000000"/>
+                                <w:sz w:val="19"/>
+                                <w:szCs w:val="19"/>
+                              </w:rPr>
+                            </w:pPr>
+                            <w:r>
+                              <w:rPr>
+                                <w:rFonts w:ascii="Consolas" w:hAnsi="Consolas" w:cs="Consolas"/>
+                                <w:color w:val="000000"/>
+                                <w:sz w:val="19"/>
+                                <w:szCs w:val="19"/>
+                              </w:rPr>
+                              <w:tab/>
+                            </w:r>
+                            <w:r>
+                              <w:rPr>
+                                <w:rFonts w:ascii="Consolas" w:hAnsi="Consolas" w:cs="Consolas"/>
+                                <w:color w:val="000000"/>
+                                <w:sz w:val="19"/>
+                                <w:szCs w:val="19"/>
+                              </w:rPr>
+                              <w:tab/>
+                            </w:r>
+                            <w:r>
+                              <w:rPr>
+                                <w:rFonts w:ascii="Consolas" w:hAnsi="Consolas" w:cs="Consolas"/>
+                                <w:color w:val="008000"/>
+                                <w:sz w:val="19"/>
+                                <w:szCs w:val="19"/>
+                              </w:rPr>
+                              <w:t xml:space="preserve">// notify every 3 </w:t>
+                            </w:r>
+                            <w:proofErr w:type="spellStart"/>
+                            <w:r>
+                              <w:rPr>
+                                <w:rFonts w:ascii="Consolas" w:hAnsi="Consolas" w:cs="Consolas"/>
+                                <w:color w:val="008000"/>
+                                <w:sz w:val="19"/>
+                                <w:szCs w:val="19"/>
+                              </w:rPr>
+                              <w:t>ms</w:t>
+                            </w:r>
+                            <w:proofErr w:type="spellEnd"/>
+                          </w:p>
+                          <w:p>
+                            <w:pPr>
+                              <w:autoSpaceDE w:val="0"/>
+                              <w:autoSpaceDN w:val="0"/>
+                              <w:adjustRightInd w:val="0"/>
+                              <w:spacing w:after="0" w:line="240" w:lineRule="auto"/>
+                              <w:rPr>
+                                <w:rFonts w:ascii="Consolas" w:hAnsi="Consolas" w:cs="Consolas"/>
+                                <w:color w:val="000000"/>
+                                <w:sz w:val="19"/>
+                                <w:szCs w:val="19"/>
+                              </w:rPr>
+                            </w:pPr>
+                            <w:r>
+                              <w:rPr>
+                                <w:rFonts w:ascii="Consolas" w:hAnsi="Consolas" w:cs="Consolas"/>
+                                <w:color w:val="000000"/>
+                                <w:sz w:val="19"/>
+                                <w:szCs w:val="19"/>
+                              </w:rPr>
+                              <w:tab/>
+                            </w:r>
+                            <w:r>
+                              <w:rPr>
+                                <w:rFonts w:ascii="Consolas" w:hAnsi="Consolas" w:cs="Consolas"/>
+                                <w:color w:val="000000"/>
+                                <w:sz w:val="19"/>
+                                <w:szCs w:val="19"/>
+                              </w:rPr>
+                              <w:tab/>
+                            </w:r>
+                            <w:proofErr w:type="spellStart"/>
+                            <w:r>
+                              <w:rPr>
+                                <w:rFonts w:ascii="Consolas" w:hAnsi="Consolas" w:cs="Consolas"/>
+                                <w:color w:val="000000"/>
+                                <w:sz w:val="19"/>
+                                <w:szCs w:val="19"/>
+                              </w:rPr>
+                              <w:t>event_</w:t>
+                            </w:r>
+                            <w:proofErr w:type="gramStart"/>
+                            <w:r>
+                              <w:rPr>
+                                <w:rFonts w:ascii="Consolas" w:hAnsi="Consolas" w:cs="Consolas"/>
+                                <w:color w:val="000000"/>
+                                <w:sz w:val="19"/>
+                                <w:szCs w:val="19"/>
+                              </w:rPr>
+                              <w:t>A.notify</w:t>
+                            </w:r>
+                            <w:proofErr w:type="spellEnd"/>
+                            <w:proofErr w:type="gramEnd"/>
+                            <w:r>
+                              <w:rPr>
+                                <w:rFonts w:ascii="Consolas" w:hAnsi="Consolas" w:cs="Consolas"/>
+                                <w:color w:val="000000"/>
+                                <w:sz w:val="19"/>
+                                <w:szCs w:val="19"/>
+                              </w:rPr>
+                              <w:t xml:space="preserve">(3, </w:t>
+                            </w:r>
+                            <w:r>
+                              <w:rPr>
+                                <w:rFonts w:ascii="Consolas" w:hAnsi="Consolas" w:cs="Consolas"/>
+                                <w:color w:val="2F4F4F"/>
+                                <w:sz w:val="19"/>
+                                <w:szCs w:val="19"/>
+                              </w:rPr>
+                              <w:t>SC_MS</w:t>
+                            </w:r>
+                            <w:r>
+                              <w:rPr>
+                                <w:rFonts w:ascii="Consolas" w:hAnsi="Consolas" w:cs="Consolas"/>
+                                <w:color w:val="000000"/>
+                                <w:sz w:val="19"/>
+                                <w:szCs w:val="19"/>
+                              </w:rPr>
+                              <w:t>);</w:t>
+                            </w:r>
+                          </w:p>
+                          <w:p>
+                            <w:pPr>
+                              <w:autoSpaceDE w:val="0"/>
+                              <w:autoSpaceDN w:val="0"/>
+                              <w:adjustRightInd w:val="0"/>
+                              <w:spacing w:after="0" w:line="240" w:lineRule="auto"/>
+                              <w:rPr>
+                                <w:rFonts w:ascii="Consolas" w:hAnsi="Consolas" w:cs="Consolas"/>
+                                <w:color w:val="000000"/>
+                                <w:sz w:val="19"/>
+                                <w:szCs w:val="19"/>
+                              </w:rPr>
+                            </w:pPr>
+                            <w:r>
+                              <w:rPr>
+                                <w:rFonts w:ascii="Consolas" w:hAnsi="Consolas" w:cs="Consolas"/>
+                                <w:color w:val="000000"/>
+                                <w:sz w:val="19"/>
+                                <w:szCs w:val="19"/>
+                              </w:rPr>
+                              <w:tab/>
+                            </w:r>
+                            <w:r>
+                              <w:rPr>
+                                <w:rFonts w:ascii="Consolas" w:hAnsi="Consolas" w:cs="Consolas"/>
+                                <w:color w:val="000000"/>
+                                <w:sz w:val="19"/>
+                                <w:szCs w:val="19"/>
+                              </w:rPr>
+                              <w:tab/>
+                            </w:r>
+                            <w:proofErr w:type="gramStart"/>
+                            <w:r>
+                              <w:rPr>
+                                <w:rFonts w:ascii="Consolas" w:hAnsi="Consolas" w:cs="Consolas"/>
+                                <w:color w:val="000000"/>
+                                <w:sz w:val="19"/>
+                                <w:szCs w:val="19"/>
+                              </w:rPr>
+                              <w:t>wait(</w:t>
+                            </w:r>
+                            <w:proofErr w:type="gramEnd"/>
+                            <w:r>
+                              <w:rPr>
+                                <w:rFonts w:ascii="Consolas" w:hAnsi="Consolas" w:cs="Consolas"/>
+                                <w:color w:val="000000"/>
+                                <w:sz w:val="19"/>
+                                <w:szCs w:val="19"/>
+                              </w:rPr>
+                              <w:t>3,</w:t>
+                            </w:r>
+                            <w:r>
+                              <w:rPr>
+                                <w:rFonts w:ascii="Consolas" w:hAnsi="Consolas" w:cs="Consolas"/>
+                                <w:color w:val="2F4F4F"/>
+                                <w:sz w:val="19"/>
+                                <w:szCs w:val="19"/>
+                              </w:rPr>
+                              <w:t>SC_MS</w:t>
+                            </w:r>
+                            <w:r>
+                              <w:rPr>
+                                <w:rFonts w:ascii="Consolas" w:hAnsi="Consolas" w:cs="Consolas"/>
+                                <w:color w:val="000000"/>
+                                <w:sz w:val="19"/>
+                                <w:szCs w:val="19"/>
+                              </w:rPr>
+                              <w:t xml:space="preserve">, </w:t>
+                            </w:r>
+                            <w:proofErr w:type="spellStart"/>
+                            <w:r>
+                              <w:rPr>
+                                <w:rFonts w:ascii="Consolas" w:hAnsi="Consolas" w:cs="Consolas"/>
+                                <w:color w:val="000000"/>
+                                <w:sz w:val="19"/>
+                                <w:szCs w:val="19"/>
+                              </w:rPr>
+                              <w:t>event_Aack</w:t>
+                            </w:r>
+                            <w:proofErr w:type="spellEnd"/>
+                            <w:r>
+                              <w:rPr>
+                                <w:rFonts w:ascii="Consolas" w:hAnsi="Consolas" w:cs="Consolas"/>
+                                <w:color w:val="000000"/>
+                                <w:sz w:val="19"/>
+                                <w:szCs w:val="19"/>
+                              </w:rPr>
+                              <w:t xml:space="preserve">); </w:t>
+                            </w:r>
+                          </w:p>
+                          <w:p>
+                            <w:pPr>
+                              <w:autoSpaceDE w:val="0"/>
+                              <w:autoSpaceDN w:val="0"/>
+                              <w:adjustRightInd w:val="0"/>
+                              <w:spacing w:after="0" w:line="240" w:lineRule="auto"/>
+                              <w:rPr>
+                                <w:rFonts w:ascii="Consolas" w:hAnsi="Consolas" w:cs="Consolas"/>
+                                <w:color w:val="000000"/>
+                                <w:sz w:val="19"/>
+                                <w:szCs w:val="19"/>
+                              </w:rPr>
+                            </w:pPr>
+                            <w:r>
+                              <w:rPr>
+                                <w:rFonts w:ascii="Consolas" w:hAnsi="Consolas" w:cs="Consolas"/>
+                                <w:color w:val="000000"/>
+                                <w:sz w:val="19"/>
+                                <w:szCs w:val="19"/>
+                              </w:rPr>
+                              <w:tab/>
+                              <w:t>}</w:t>
+                            </w:r>
+                          </w:p>
+                          <w:p>
+                            <w:pPr>
+                              <w:autoSpaceDE w:val="0"/>
+                              <w:autoSpaceDN w:val="0"/>
+                              <w:adjustRightInd w:val="0"/>
+                              <w:spacing w:after="0" w:line="240" w:lineRule="auto"/>
+                              <w:rPr>
+                                <w:rFonts w:ascii="Consolas" w:hAnsi="Consolas" w:cs="Consolas"/>
+                                <w:color w:val="000000"/>
+                                <w:sz w:val="19"/>
+                                <w:szCs w:val="19"/>
+                              </w:rPr>
+                            </w:pPr>
+                            <w:r>
+                              <w:rPr>
+                                <w:rFonts w:ascii="Consolas" w:hAnsi="Consolas" w:cs="Consolas"/>
+                                <w:color w:val="000000"/>
+                                <w:sz w:val="19"/>
+                                <w:szCs w:val="19"/>
+                              </w:rPr>
+                              <w:t>}</w:t>
+                            </w:r>
+                          </w:p>
+                          <w:p>
+                            <w:pPr>
+                              <w:autoSpaceDE w:val="0"/>
+                              <w:autoSpaceDN w:val="0"/>
+                              <w:adjustRightInd w:val="0"/>
+                              <w:spacing w:after="0" w:line="240" w:lineRule="auto"/>
+                              <w:rPr>
+                                <w:rFonts w:ascii="Consolas" w:hAnsi="Consolas" w:cs="Consolas"/>
+                                <w:color w:val="008000"/>
+                                <w:sz w:val="19"/>
+                                <w:szCs w:val="19"/>
+                              </w:rPr>
+                            </w:pPr>
+                            <w:r>
+                              <w:rPr>
+                                <w:rFonts w:ascii="Consolas" w:hAnsi="Consolas" w:cs="Consolas"/>
+                                <w:color w:val="008000"/>
+                                <w:sz w:val="19"/>
+                                <w:szCs w:val="19"/>
+                              </w:rPr>
+                              <w:t>/*********************************************/</w:t>
+                            </w:r>
+                          </w:p>
+                          <w:p>
+                            <w:pPr>
+                              <w:autoSpaceDE w:val="0"/>
+                              <w:autoSpaceDN w:val="0"/>
+                              <w:adjustRightInd w:val="0"/>
+                              <w:spacing w:after="0" w:line="240" w:lineRule="auto"/>
+                              <w:rPr>
+                                <w:rFonts w:ascii="Consolas" w:hAnsi="Consolas" w:cs="Consolas"/>
+                                <w:color w:val="008000"/>
+                                <w:sz w:val="19"/>
+                                <w:szCs w:val="19"/>
+                              </w:rPr>
+                            </w:pPr>
+                          </w:p>
+                          <w:p>
+                            <w:pPr>
+                              <w:autoSpaceDE w:val="0"/>
+                              <w:autoSpaceDN w:val="0"/>
+                              <w:adjustRightInd w:val="0"/>
+                              <w:spacing w:after="0" w:line="240" w:lineRule="auto"/>
+                              <w:rPr>
+                                <w:rFonts w:ascii="Consolas" w:hAnsi="Consolas" w:cs="Consolas"/>
+                                <w:color w:val="000000"/>
+                                <w:sz w:val="19"/>
+                                <w:szCs w:val="19"/>
+                              </w:rPr>
+                            </w:pPr>
+                            <w:r>
+                              <w:rPr>
+                                <w:rFonts w:ascii="Consolas" w:hAnsi="Consolas" w:cs="Consolas"/>
+                                <w:color w:val="0000FF"/>
+                                <w:sz w:val="19"/>
+                                <w:szCs w:val="19"/>
+                              </w:rPr>
+                              <w:t>void</w:t>
+                            </w:r>
+                            <w:r>
+                              <w:rPr>
+                                <w:rFonts w:ascii="Consolas" w:hAnsi="Consolas" w:cs="Consolas"/>
+                                <w:color w:val="000000"/>
+                                <w:sz w:val="19"/>
+                                <w:szCs w:val="19"/>
+                              </w:rPr>
+                              <w:t xml:space="preserve"> </w:t>
+                            </w:r>
+                            <w:proofErr w:type="spellStart"/>
+                            <w:proofErr w:type="gramStart"/>
+                            <w:r>
+                              <w:rPr>
+                                <w:rFonts w:ascii="Consolas" w:hAnsi="Consolas" w:cs="Consolas"/>
+                                <w:color w:val="2B91AF"/>
+                                <w:sz w:val="19"/>
+                                <w:szCs w:val="19"/>
+                              </w:rPr>
+                              <w:t>ModuleDouble</w:t>
+                            </w:r>
+                            <w:proofErr w:type="spellEnd"/>
+                            <w:r>
+                              <w:rPr>
+                                <w:rFonts w:ascii="Consolas" w:hAnsi="Consolas" w:cs="Consolas"/>
+                                <w:color w:val="000000"/>
+                                <w:sz w:val="19"/>
+                                <w:szCs w:val="19"/>
+                              </w:rPr>
+                              <w:t>::</w:t>
+                            </w:r>
+                            <w:proofErr w:type="spellStart"/>
+                            <w:proofErr w:type="gramEnd"/>
+                            <w:r>
+                              <w:rPr>
+                                <w:rFonts w:ascii="Consolas" w:hAnsi="Consolas" w:cs="Consolas"/>
+                                <w:color w:val="000000"/>
+                                <w:sz w:val="19"/>
+                                <w:szCs w:val="19"/>
+                              </w:rPr>
+                              <w:t>a_method</w:t>
+                            </w:r>
+                            <w:proofErr w:type="spellEnd"/>
+                            <w:r>
+                              <w:rPr>
+                                <w:rFonts w:ascii="Consolas" w:hAnsi="Consolas" w:cs="Consolas"/>
+                                <w:color w:val="000000"/>
+                                <w:sz w:val="19"/>
+                                <w:szCs w:val="19"/>
+                              </w:rPr>
+                              <w:t>(</w:t>
+                            </w:r>
+                            <w:r>
+                              <w:rPr>
+                                <w:rFonts w:ascii="Consolas" w:hAnsi="Consolas" w:cs="Consolas"/>
+                                <w:color w:val="0000FF"/>
+                                <w:sz w:val="19"/>
+                                <w:szCs w:val="19"/>
+                              </w:rPr>
+                              <w:t>void</w:t>
+                            </w:r>
+                            <w:r>
+                              <w:rPr>
+                                <w:rFonts w:ascii="Consolas" w:hAnsi="Consolas" w:cs="Consolas"/>
+                                <w:color w:val="000000"/>
+                                <w:sz w:val="19"/>
+                                <w:szCs w:val="19"/>
+                              </w:rPr>
+                              <w:t>)</w:t>
+                            </w:r>
+                          </w:p>
+                          <w:p>
+                            <w:pPr>
+                              <w:autoSpaceDE w:val="0"/>
+                              <w:autoSpaceDN w:val="0"/>
+                              <w:adjustRightInd w:val="0"/>
+                              <w:spacing w:after="0" w:line="240" w:lineRule="auto"/>
+                              <w:rPr>
+                                <w:rFonts w:ascii="Consolas" w:hAnsi="Consolas" w:cs="Consolas"/>
+                                <w:color w:val="000000"/>
+                                <w:sz w:val="19"/>
+                                <w:szCs w:val="19"/>
+                              </w:rPr>
+                            </w:pPr>
+                            <w:r>
+                              <w:rPr>
+                                <w:rFonts w:ascii="Consolas" w:hAnsi="Consolas" w:cs="Consolas"/>
+                                <w:color w:val="000000"/>
+                                <w:sz w:val="19"/>
+                                <w:szCs w:val="19"/>
+                              </w:rPr>
+                              <w:t>{</w:t>
+                            </w:r>
+                          </w:p>
+                          <w:p>
+                            <w:pPr>
+                              <w:autoSpaceDE w:val="0"/>
+                              <w:autoSpaceDN w:val="0"/>
+                              <w:adjustRightInd w:val="0"/>
+                              <w:spacing w:after="0" w:line="240" w:lineRule="auto"/>
+                              <w:rPr>
+                                <w:rFonts w:ascii="Consolas" w:hAnsi="Consolas" w:cs="Consolas"/>
+                                <w:color w:val="000000"/>
+                                <w:sz w:val="19"/>
+                                <w:szCs w:val="19"/>
+                              </w:rPr>
+                            </w:pPr>
+                            <w:r>
+                              <w:rPr>
+                                <w:rFonts w:ascii="Consolas" w:hAnsi="Consolas" w:cs="Consolas"/>
+                                <w:color w:val="000000"/>
+                                <w:sz w:val="19"/>
+                                <w:szCs w:val="19"/>
+                              </w:rPr>
+                              <w:tab/>
+                            </w:r>
+                          </w:p>
+                          <w:p>
+                            <w:pPr>
+                              <w:autoSpaceDE w:val="0"/>
+                              <w:autoSpaceDN w:val="0"/>
+                              <w:adjustRightInd w:val="0"/>
+                              <w:spacing w:after="0" w:line="240" w:lineRule="auto"/>
+                              <w:rPr>
+                                <w:rFonts w:ascii="Consolas" w:hAnsi="Consolas" w:cs="Consolas"/>
+                                <w:color w:val="000000"/>
+                                <w:sz w:val="19"/>
+                                <w:szCs w:val="19"/>
+                              </w:rPr>
+                            </w:pPr>
+                            <w:r>
+                              <w:rPr>
+                                <w:rFonts w:ascii="Consolas" w:hAnsi="Consolas" w:cs="Consolas"/>
+                                <w:color w:val="000000"/>
+                                <w:sz w:val="19"/>
+                                <w:szCs w:val="19"/>
+                              </w:rPr>
+                              <w:tab/>
+                            </w:r>
+                            <w:r>
+                              <w:rPr>
+                                <w:rFonts w:ascii="Consolas" w:hAnsi="Consolas" w:cs="Consolas"/>
+                                <w:color w:val="008000"/>
+                                <w:sz w:val="19"/>
+                                <w:szCs w:val="19"/>
+                              </w:rPr>
+                              <w:t>// wait for next event A</w:t>
+                            </w:r>
+                          </w:p>
+                          <w:p>
+                            <w:pPr>
+                              <w:autoSpaceDE w:val="0"/>
+                              <w:autoSpaceDN w:val="0"/>
+                              <w:adjustRightInd w:val="0"/>
+                              <w:spacing w:after="0" w:line="240" w:lineRule="auto"/>
+                              <w:rPr>
+                                <w:rFonts w:ascii="Consolas" w:hAnsi="Consolas" w:cs="Consolas"/>
+                                <w:color w:val="000000"/>
+                                <w:sz w:val="19"/>
+                                <w:szCs w:val="19"/>
+                              </w:rPr>
+                            </w:pPr>
+                            <w:r>
+                              <w:rPr>
+                                <w:rFonts w:ascii="Consolas" w:hAnsi="Consolas" w:cs="Consolas"/>
+                                <w:color w:val="000000"/>
+                                <w:sz w:val="19"/>
+                                <w:szCs w:val="19"/>
+                              </w:rPr>
+                              <w:tab/>
+                            </w:r>
+                            <w:proofErr w:type="spellStart"/>
+                            <w:r>
+                              <w:rPr>
+                                <w:rFonts w:ascii="Consolas" w:hAnsi="Consolas" w:cs="Consolas"/>
+                                <w:color w:val="000000"/>
+                                <w:sz w:val="19"/>
+                                <w:szCs w:val="19"/>
+                              </w:rPr>
+                              <w:t>next_trigger</w:t>
+                            </w:r>
+                            <w:proofErr w:type="spellEnd"/>
+                            <w:r>
+                              <w:rPr>
+                                <w:rFonts w:ascii="Consolas" w:hAnsi="Consolas" w:cs="Consolas"/>
+                                <w:color w:val="000000"/>
+                                <w:sz w:val="19"/>
+                                <w:szCs w:val="19"/>
+                              </w:rPr>
+                              <w:t>(</w:t>
+                            </w:r>
+                            <w:proofErr w:type="spellStart"/>
+                            <w:r>
+                              <w:rPr>
+                                <w:rFonts w:ascii="Consolas" w:hAnsi="Consolas" w:cs="Consolas"/>
+                                <w:color w:val="000000"/>
+                                <w:sz w:val="19"/>
+                                <w:szCs w:val="19"/>
+                              </w:rPr>
+                              <w:t>event_A</w:t>
+                            </w:r>
+                            <w:proofErr w:type="spellEnd"/>
+                            <w:r>
+                              <w:rPr>
+                                <w:rFonts w:ascii="Consolas" w:hAnsi="Consolas" w:cs="Consolas"/>
+                                <w:color w:val="000000"/>
+                                <w:sz w:val="19"/>
+                                <w:szCs w:val="19"/>
+                              </w:rPr>
+                              <w:t>);</w:t>
+                            </w:r>
+                          </w:p>
+                          <w:p>
+                            <w:pPr>
+                              <w:autoSpaceDE w:val="0"/>
+                              <w:autoSpaceDN w:val="0"/>
+                              <w:adjustRightInd w:val="0"/>
+                              <w:spacing w:after="0" w:line="240" w:lineRule="auto"/>
+                              <w:rPr>
+                                <w:rFonts w:ascii="Consolas" w:hAnsi="Consolas" w:cs="Consolas"/>
+                                <w:color w:val="000000"/>
+                                <w:sz w:val="19"/>
+                                <w:szCs w:val="19"/>
+                              </w:rPr>
+                            </w:pPr>
+                            <w:r>
+                              <w:rPr>
+                                <w:rFonts w:ascii="Consolas" w:hAnsi="Consolas" w:cs="Consolas"/>
+                                <w:color w:val="000000"/>
+                                <w:sz w:val="19"/>
+                                <w:szCs w:val="19"/>
+                              </w:rPr>
+                              <w:tab/>
+                            </w:r>
+                            <w:proofErr w:type="gramStart"/>
+                            <w:r>
+                              <w:rPr>
+                                <w:rFonts w:ascii="Consolas" w:hAnsi="Consolas" w:cs="Consolas"/>
+                                <w:color w:val="000000"/>
+                                <w:sz w:val="19"/>
+                                <w:szCs w:val="19"/>
+                              </w:rPr>
+                              <w:t>std::</w:t>
+                            </w:r>
+                            <w:proofErr w:type="spellStart"/>
+                            <w:proofErr w:type="gramEnd"/>
+                            <w:r>
+                              <w:rPr>
+                                <w:rFonts w:ascii="Consolas" w:hAnsi="Consolas" w:cs="Consolas"/>
+                                <w:color w:val="000000"/>
+                                <w:sz w:val="19"/>
+                                <w:szCs w:val="19"/>
+                              </w:rPr>
+                              <w:t>cout</w:t>
+                            </w:r>
+                            <w:proofErr w:type="spellEnd"/>
+                            <w:r>
+                              <w:rPr>
+                                <w:rFonts w:ascii="Consolas" w:hAnsi="Consolas" w:cs="Consolas"/>
+                                <w:color w:val="000000"/>
+                                <w:sz w:val="19"/>
+                                <w:szCs w:val="19"/>
+                              </w:rPr>
+                              <w:t xml:space="preserve"> </w:t>
+                            </w:r>
+                            <w:r>
+                              <w:rPr>
+                                <w:rFonts w:ascii="Consolas" w:hAnsi="Consolas" w:cs="Consolas"/>
+                                <w:color w:val="008080"/>
+                                <w:sz w:val="19"/>
+                                <w:szCs w:val="19"/>
+                              </w:rPr>
+                              <w:t>&lt;&lt;</w:t>
+                            </w:r>
+                            <w:r>
+                              <w:rPr>
+                                <w:rFonts w:ascii="Consolas" w:hAnsi="Consolas" w:cs="Consolas"/>
+                                <w:color w:val="000000"/>
+                                <w:sz w:val="19"/>
+                                <w:szCs w:val="19"/>
+                              </w:rPr>
+                              <w:t xml:space="preserve"> </w:t>
+                            </w:r>
+                            <w:proofErr w:type="spellStart"/>
+                            <w:r>
+                              <w:rPr>
+                                <w:rFonts w:ascii="Consolas" w:hAnsi="Consolas" w:cs="Consolas"/>
+                                <w:color w:val="000000"/>
+                                <w:sz w:val="19"/>
+                                <w:szCs w:val="19"/>
+                              </w:rPr>
+                              <w:t>sc_time_stamp</w:t>
+                            </w:r>
+                            <w:proofErr w:type="spellEnd"/>
+                            <w:r>
+                              <w:rPr>
+                                <w:rFonts w:ascii="Consolas" w:hAnsi="Consolas" w:cs="Consolas"/>
+                                <w:color w:val="000000"/>
+                                <w:sz w:val="19"/>
+                                <w:szCs w:val="19"/>
+                              </w:rPr>
+                              <w:t xml:space="preserve">() </w:t>
+                            </w:r>
+                            <w:r>
+                              <w:rPr>
+                                <w:rFonts w:ascii="Consolas" w:hAnsi="Consolas" w:cs="Consolas"/>
+                                <w:color w:val="008080"/>
+                                <w:sz w:val="19"/>
+                                <w:szCs w:val="19"/>
+                              </w:rPr>
+                              <w:t>&lt;&lt;</w:t>
+                            </w:r>
+                            <w:r>
+                              <w:rPr>
+                                <w:rFonts w:ascii="Consolas" w:hAnsi="Consolas" w:cs="Consolas"/>
+                                <w:color w:val="000000"/>
+                                <w:sz w:val="19"/>
+                                <w:szCs w:val="19"/>
+                              </w:rPr>
+                              <w:t xml:space="preserve"> </w:t>
+                            </w:r>
+                            <w:r>
+                              <w:rPr>
+                                <w:rFonts w:ascii="Consolas" w:hAnsi="Consolas" w:cs="Consolas"/>
+                                <w:color w:val="A31515"/>
+                                <w:sz w:val="19"/>
+                                <w:szCs w:val="19"/>
+                              </w:rPr>
+                              <w:t>" event A"</w:t>
+                            </w:r>
+                            <w:r>
+                              <w:rPr>
+                                <w:rFonts w:ascii="Consolas" w:hAnsi="Consolas" w:cs="Consolas"/>
+                                <w:color w:val="000000"/>
+                                <w:sz w:val="19"/>
+                                <w:szCs w:val="19"/>
+                              </w:rPr>
+                              <w:t xml:space="preserve"> </w:t>
+                            </w:r>
+                            <w:r>
+                              <w:rPr>
+                                <w:rFonts w:ascii="Consolas" w:hAnsi="Consolas" w:cs="Consolas"/>
+                                <w:color w:val="008080"/>
+                                <w:sz w:val="19"/>
+                                <w:szCs w:val="19"/>
+                              </w:rPr>
+                              <w:t>&lt;&lt;</w:t>
+                            </w:r>
+                            <w:r>
+                              <w:rPr>
+                                <w:rFonts w:ascii="Consolas" w:hAnsi="Consolas" w:cs="Consolas"/>
+                                <w:color w:val="000000"/>
+                                <w:sz w:val="19"/>
+                                <w:szCs w:val="19"/>
+                              </w:rPr>
+                              <w:t xml:space="preserve"> std::</w:t>
+                            </w:r>
+                            <w:proofErr w:type="spellStart"/>
+                            <w:r>
+                              <w:rPr>
+                                <w:rFonts w:ascii="Consolas" w:hAnsi="Consolas" w:cs="Consolas"/>
+                                <w:color w:val="000000"/>
+                                <w:sz w:val="19"/>
+                                <w:szCs w:val="19"/>
+                              </w:rPr>
+                              <w:t>endl</w:t>
+                            </w:r>
+                            <w:proofErr w:type="spellEnd"/>
+                            <w:r>
+                              <w:rPr>
+                                <w:rFonts w:ascii="Consolas" w:hAnsi="Consolas" w:cs="Consolas"/>
+                                <w:color w:val="000000"/>
+                                <w:sz w:val="19"/>
+                                <w:szCs w:val="19"/>
+                              </w:rPr>
+                              <w:t xml:space="preserve">; </w:t>
+                            </w:r>
+                          </w:p>
+                          <w:p>
+                            <w:pPr>
+                              <w:autoSpaceDE w:val="0"/>
+                              <w:autoSpaceDN w:val="0"/>
+                              <w:adjustRightInd w:val="0"/>
+                              <w:spacing w:after="0" w:line="240" w:lineRule="auto"/>
+                              <w:rPr>
+                                <w:rFonts w:ascii="Consolas" w:hAnsi="Consolas" w:cs="Consolas"/>
+                                <w:color w:val="000000"/>
+                                <w:sz w:val="19"/>
+                                <w:szCs w:val="19"/>
+                              </w:rPr>
+                            </w:pPr>
+                            <w:r>
+                              <w:rPr>
+                                <w:rFonts w:ascii="Consolas" w:hAnsi="Consolas" w:cs="Consolas"/>
+                                <w:color w:val="000000"/>
+                                <w:sz w:val="19"/>
+                                <w:szCs w:val="19"/>
+                              </w:rPr>
+                              <w:tab/>
+                            </w:r>
+                            <w:proofErr w:type="spellStart"/>
+                            <w:r>
+                              <w:rPr>
+                                <w:rFonts w:ascii="Consolas" w:hAnsi="Consolas" w:cs="Consolas"/>
+                                <w:color w:val="000000"/>
+                                <w:sz w:val="19"/>
+                                <w:szCs w:val="19"/>
+                              </w:rPr>
+                              <w:t>event_Aack.notify</w:t>
+                            </w:r>
+                            <w:proofErr w:type="spellEnd"/>
+                            <w:r>
+                              <w:rPr>
+                                <w:rFonts w:ascii="Consolas" w:hAnsi="Consolas" w:cs="Consolas"/>
+                                <w:color w:val="000000"/>
+                                <w:sz w:val="19"/>
+                                <w:szCs w:val="19"/>
+                              </w:rPr>
+                              <w:t xml:space="preserve">(); </w:t>
+                            </w:r>
+                          </w:p>
+                          <w:p>
+                            <w:pPr>
+                              <w:autoSpaceDE w:val="0"/>
+                              <w:autoSpaceDN w:val="0"/>
+                              <w:adjustRightInd w:val="0"/>
+                              <w:spacing w:after="0" w:line="240" w:lineRule="auto"/>
+                              <w:rPr>
+                                <w:rFonts w:ascii="Consolas" w:hAnsi="Consolas" w:cs="Consolas"/>
+                                <w:color w:val="000000"/>
+                                <w:sz w:val="19"/>
+                                <w:szCs w:val="19"/>
+                              </w:rPr>
+                            </w:pPr>
+                          </w:p>
+                          <w:p>
+                            <w:pPr>
+                              <w:autoSpaceDE w:val="0"/>
+                              <w:autoSpaceDN w:val="0"/>
+                              <w:adjustRightInd w:val="0"/>
+                              <w:spacing w:after="0" w:line="240" w:lineRule="auto"/>
+                              <w:rPr>
+                                <w:rFonts w:ascii="Consolas" w:hAnsi="Consolas" w:cs="Consolas"/>
+                                <w:color w:val="000000"/>
+                                <w:sz w:val="19"/>
+                                <w:szCs w:val="19"/>
+                              </w:rPr>
+                            </w:pPr>
+                          </w:p>
+                          <w:p>
+                            <w:pPr>
+                              <w:autoSpaceDE w:val="0"/>
+                              <w:autoSpaceDN w:val="0"/>
+                              <w:adjustRightInd w:val="0"/>
+                              <w:spacing w:after="0" w:line="240" w:lineRule="auto"/>
+                              <w:rPr>
+                                <w:rFonts w:ascii="Consolas" w:hAnsi="Consolas" w:cs="Consolas"/>
+                                <w:color w:val="000000"/>
+                                <w:sz w:val="19"/>
+                                <w:szCs w:val="19"/>
+                              </w:rPr>
+                            </w:pPr>
+                            <w:r>
+                              <w:rPr>
+                                <w:rFonts w:ascii="Consolas" w:hAnsi="Consolas" w:cs="Consolas"/>
+                                <w:color w:val="000000"/>
+                                <w:sz w:val="19"/>
+                                <w:szCs w:val="19"/>
+                              </w:rPr>
+                              <w:tab/>
+                            </w:r>
+                            <w:r>
+                              <w:rPr>
+                                <w:rFonts w:ascii="Consolas" w:hAnsi="Consolas" w:cs="Consolas"/>
+                                <w:color w:val="008000"/>
+                                <w:sz w:val="19"/>
+                                <w:szCs w:val="19"/>
+                              </w:rPr>
+                              <w:t>// wait for next event B</w:t>
+                            </w:r>
+                          </w:p>
+                          <w:p>
+                            <w:pPr>
+                              <w:autoSpaceDE w:val="0"/>
+                              <w:autoSpaceDN w:val="0"/>
+                              <w:adjustRightInd w:val="0"/>
+                              <w:spacing w:after="0" w:line="240" w:lineRule="auto"/>
+                              <w:rPr>
+                                <w:rFonts w:ascii="Consolas" w:hAnsi="Consolas" w:cs="Consolas"/>
+                                <w:color w:val="000000"/>
+                                <w:sz w:val="19"/>
+                                <w:szCs w:val="19"/>
+                              </w:rPr>
+                            </w:pPr>
+                            <w:r>
+                              <w:rPr>
+                                <w:rFonts w:ascii="Consolas" w:hAnsi="Consolas" w:cs="Consolas"/>
+                                <w:color w:val="000000"/>
+                                <w:sz w:val="19"/>
+                                <w:szCs w:val="19"/>
+                              </w:rPr>
+                              <w:tab/>
+                            </w:r>
+                            <w:proofErr w:type="spellStart"/>
+                            <w:r>
+                              <w:rPr>
+                                <w:rFonts w:ascii="Consolas" w:hAnsi="Consolas" w:cs="Consolas"/>
+                                <w:color w:val="000000"/>
+                                <w:sz w:val="19"/>
+                                <w:szCs w:val="19"/>
+                              </w:rPr>
+                              <w:t>next_trigger</w:t>
+                            </w:r>
+                            <w:proofErr w:type="spellEnd"/>
+                            <w:r>
+                              <w:rPr>
+                                <w:rFonts w:ascii="Consolas" w:hAnsi="Consolas" w:cs="Consolas"/>
+                                <w:color w:val="000000"/>
+                                <w:sz w:val="19"/>
+                                <w:szCs w:val="19"/>
+                              </w:rPr>
+                              <w:t>(</w:t>
+                            </w:r>
+                            <w:proofErr w:type="spellStart"/>
+                            <w:r>
+                              <w:rPr>
+                                <w:rFonts w:ascii="Consolas" w:hAnsi="Consolas" w:cs="Consolas"/>
+                                <w:color w:val="000000"/>
+                                <w:sz w:val="19"/>
+                                <w:szCs w:val="19"/>
+                              </w:rPr>
+                              <w:t>event_B</w:t>
+                            </w:r>
+                            <w:proofErr w:type="spellEnd"/>
+                            <w:r>
+                              <w:rPr>
+                                <w:rFonts w:ascii="Consolas" w:hAnsi="Consolas" w:cs="Consolas"/>
+                                <w:color w:val="000000"/>
+                                <w:sz w:val="19"/>
+                                <w:szCs w:val="19"/>
+                              </w:rPr>
+                              <w:t>);</w:t>
+                            </w:r>
+                          </w:p>
+                          <w:p>
+                            <w:pPr>
+                              <w:autoSpaceDE w:val="0"/>
+                              <w:autoSpaceDN w:val="0"/>
+                              <w:adjustRightInd w:val="0"/>
+                              <w:spacing w:after="0" w:line="240" w:lineRule="auto"/>
+                              <w:rPr>
+                                <w:rFonts w:ascii="Consolas" w:hAnsi="Consolas" w:cs="Consolas"/>
+                                <w:color w:val="000000"/>
+                                <w:sz w:val="19"/>
+                                <w:szCs w:val="19"/>
+                              </w:rPr>
+                            </w:pPr>
+                            <w:r>
+                              <w:rPr>
+                                <w:rFonts w:ascii="Consolas" w:hAnsi="Consolas" w:cs="Consolas"/>
+                                <w:color w:val="000000"/>
+                                <w:sz w:val="19"/>
+                                <w:szCs w:val="19"/>
+                              </w:rPr>
+                              <w:tab/>
+                            </w:r>
+                            <w:proofErr w:type="gramStart"/>
+                            <w:r>
+                              <w:rPr>
+                                <w:rFonts w:ascii="Consolas" w:hAnsi="Consolas" w:cs="Consolas"/>
+                                <w:color w:val="000000"/>
+                                <w:sz w:val="19"/>
+                                <w:szCs w:val="19"/>
+                              </w:rPr>
+                              <w:t>std::</w:t>
+                            </w:r>
+                            <w:proofErr w:type="spellStart"/>
+                            <w:proofErr w:type="gramEnd"/>
+                            <w:r>
+                              <w:rPr>
+                                <w:rFonts w:ascii="Consolas" w:hAnsi="Consolas" w:cs="Consolas"/>
+                                <w:color w:val="000000"/>
+                                <w:sz w:val="19"/>
+                                <w:szCs w:val="19"/>
+                              </w:rPr>
+                              <w:t>cout</w:t>
+                            </w:r>
+                            <w:proofErr w:type="spellEnd"/>
+                            <w:r>
+                              <w:rPr>
+                                <w:rFonts w:ascii="Consolas" w:hAnsi="Consolas" w:cs="Consolas"/>
+                                <w:color w:val="000000"/>
+                                <w:sz w:val="19"/>
+                                <w:szCs w:val="19"/>
+                              </w:rPr>
+                              <w:t xml:space="preserve"> </w:t>
+                            </w:r>
+                            <w:r>
+                              <w:rPr>
+                                <w:rFonts w:ascii="Consolas" w:hAnsi="Consolas" w:cs="Consolas"/>
+                                <w:color w:val="008080"/>
+                                <w:sz w:val="19"/>
+                                <w:szCs w:val="19"/>
+                              </w:rPr>
+                              <w:t>&lt;&lt;</w:t>
+                            </w:r>
+                            <w:r>
+                              <w:rPr>
+                                <w:rFonts w:ascii="Consolas" w:hAnsi="Consolas" w:cs="Consolas"/>
+                                <w:color w:val="000000"/>
+                                <w:sz w:val="19"/>
+                                <w:szCs w:val="19"/>
+                              </w:rPr>
+                              <w:t xml:space="preserve"> </w:t>
+                            </w:r>
+                            <w:proofErr w:type="spellStart"/>
+                            <w:r>
+                              <w:rPr>
+                                <w:rFonts w:ascii="Consolas" w:hAnsi="Consolas" w:cs="Consolas"/>
+                                <w:color w:val="000000"/>
+                                <w:sz w:val="19"/>
+                                <w:szCs w:val="19"/>
+                              </w:rPr>
+                              <w:t>sc_time_stamp</w:t>
+                            </w:r>
+                            <w:proofErr w:type="spellEnd"/>
+                            <w:r>
+                              <w:rPr>
+                                <w:rFonts w:ascii="Consolas" w:hAnsi="Consolas" w:cs="Consolas"/>
+                                <w:color w:val="000000"/>
+                                <w:sz w:val="19"/>
+                                <w:szCs w:val="19"/>
+                              </w:rPr>
+                              <w:t xml:space="preserve">() </w:t>
+                            </w:r>
+                            <w:r>
+                              <w:rPr>
+                                <w:rFonts w:ascii="Consolas" w:hAnsi="Consolas" w:cs="Consolas"/>
+                                <w:color w:val="008080"/>
+                                <w:sz w:val="19"/>
+                                <w:szCs w:val="19"/>
+                              </w:rPr>
+                              <w:t>&lt;&lt;</w:t>
+                            </w:r>
+                            <w:r>
+                              <w:rPr>
+                                <w:rFonts w:ascii="Consolas" w:hAnsi="Consolas" w:cs="Consolas"/>
+                                <w:color w:val="000000"/>
+                                <w:sz w:val="19"/>
+                                <w:szCs w:val="19"/>
+                              </w:rPr>
+                              <w:t xml:space="preserve"> </w:t>
+                            </w:r>
+                            <w:r>
+                              <w:rPr>
+                                <w:rFonts w:ascii="Consolas" w:hAnsi="Consolas" w:cs="Consolas"/>
+                                <w:color w:val="A31515"/>
+                                <w:sz w:val="19"/>
+                                <w:szCs w:val="19"/>
+                              </w:rPr>
+                              <w:t>" event B"</w:t>
+                            </w:r>
+                            <w:r>
+                              <w:rPr>
+                                <w:rFonts w:ascii="Consolas" w:hAnsi="Consolas" w:cs="Consolas"/>
+                                <w:color w:val="000000"/>
+                                <w:sz w:val="19"/>
+                                <w:szCs w:val="19"/>
+                              </w:rPr>
+                              <w:t xml:space="preserve"> </w:t>
+                            </w:r>
+                            <w:r>
+                              <w:rPr>
+                                <w:rFonts w:ascii="Consolas" w:hAnsi="Consolas" w:cs="Consolas"/>
+                                <w:color w:val="008080"/>
+                                <w:sz w:val="19"/>
+                                <w:szCs w:val="19"/>
+                              </w:rPr>
+                              <w:t>&lt;&lt;</w:t>
+                            </w:r>
+                            <w:r>
+                              <w:rPr>
+                                <w:rFonts w:ascii="Consolas" w:hAnsi="Consolas" w:cs="Consolas"/>
+                                <w:color w:val="000000"/>
+                                <w:sz w:val="19"/>
+                                <w:szCs w:val="19"/>
+                              </w:rPr>
+                              <w:t xml:space="preserve"> std::</w:t>
+                            </w:r>
+                            <w:proofErr w:type="spellStart"/>
+                            <w:r>
+                              <w:rPr>
+                                <w:rFonts w:ascii="Consolas" w:hAnsi="Consolas" w:cs="Consolas"/>
+                                <w:color w:val="000000"/>
+                                <w:sz w:val="19"/>
+                                <w:szCs w:val="19"/>
+                              </w:rPr>
+                              <w:t>endl</w:t>
+                            </w:r>
+                            <w:proofErr w:type="spellEnd"/>
+                            <w:r>
+                              <w:rPr>
+                                <w:rFonts w:ascii="Consolas" w:hAnsi="Consolas" w:cs="Consolas"/>
+                                <w:color w:val="000000"/>
+                                <w:sz w:val="19"/>
+                                <w:szCs w:val="19"/>
+                              </w:rPr>
+                              <w:t>;</w:t>
+                            </w:r>
+                          </w:p>
+                          <w:p>
+                            <w:pPr>
+                              <w:autoSpaceDE w:val="0"/>
+                              <w:autoSpaceDN w:val="0"/>
+                              <w:adjustRightInd w:val="0"/>
+                              <w:spacing w:after="0" w:line="240" w:lineRule="auto"/>
+                              <w:rPr>
+                                <w:rFonts w:ascii="Consolas" w:hAnsi="Consolas" w:cs="Consolas"/>
+                                <w:color w:val="000000"/>
+                                <w:sz w:val="19"/>
+                                <w:szCs w:val="19"/>
+                              </w:rPr>
+                            </w:pPr>
+                            <w:r>
+                              <w:rPr>
+                                <w:rFonts w:ascii="Consolas" w:hAnsi="Consolas" w:cs="Consolas"/>
+                                <w:color w:val="000000"/>
+                                <w:sz w:val="19"/>
+                                <w:szCs w:val="19"/>
+                              </w:rPr>
+                              <w:tab/>
+                            </w:r>
+                            <w:proofErr w:type="spellStart"/>
+                            <w:r>
+                              <w:rPr>
+                                <w:rFonts w:ascii="Consolas" w:hAnsi="Consolas" w:cs="Consolas"/>
+                                <w:color w:val="000000"/>
+                                <w:sz w:val="19"/>
+                                <w:szCs w:val="19"/>
+                              </w:rPr>
+                              <w:t>event_Back.notify</w:t>
+                            </w:r>
+                            <w:proofErr w:type="spellEnd"/>
+                            <w:r>
+                              <w:rPr>
+                                <w:rFonts w:ascii="Consolas" w:hAnsi="Consolas" w:cs="Consolas"/>
+                                <w:color w:val="000000"/>
+                                <w:sz w:val="19"/>
+                                <w:szCs w:val="19"/>
+                              </w:rPr>
+                              <w:t>();</w:t>
+                            </w:r>
+                          </w:p>
+                          <w:p>
+                            <w:pPr>
+                              <w:autoSpaceDE w:val="0"/>
+                              <w:autoSpaceDN w:val="0"/>
+                              <w:adjustRightInd w:val="0"/>
+                              <w:spacing w:after="0" w:line="240" w:lineRule="auto"/>
+                              <w:rPr>
+                                <w:rFonts w:ascii="Consolas" w:hAnsi="Consolas" w:cs="Consolas"/>
+                                <w:color w:val="000000"/>
+                                <w:sz w:val="19"/>
+                                <w:szCs w:val="19"/>
+                              </w:rPr>
+                            </w:pPr>
+                          </w:p>
+                          <w:p>
+                            <w:pPr>
+                              <w:autoSpaceDE w:val="0"/>
+                              <w:autoSpaceDN w:val="0"/>
+                              <w:adjustRightInd w:val="0"/>
+                              <w:spacing w:after="0" w:line="240" w:lineRule="auto"/>
+                              <w:rPr>
+                                <w:rFonts w:ascii="Consolas" w:hAnsi="Consolas" w:cs="Consolas"/>
+                                <w:color w:val="000000"/>
+                                <w:sz w:val="19"/>
+                                <w:szCs w:val="19"/>
+                              </w:rPr>
+                            </w:pPr>
+                            <w:r>
+                              <w:rPr>
+                                <w:rFonts w:ascii="Consolas" w:hAnsi="Consolas" w:cs="Consolas"/>
+                                <w:color w:val="000000"/>
+                                <w:sz w:val="19"/>
+                                <w:szCs w:val="19"/>
+                              </w:rPr>
+                              <w:t>}</w:t>
+                            </w:r>
+                          </w:p>
+                        </w:txbxContent>
+                      </wps:txbx>
+                      <wps:bodyPr rot="0" vert="horz" wrap="square" lIns="91440" tIns="45720" rIns="91440" bIns="45720" anchor="t" anchorCtr="0">
+                        <a:spAutoFit/>
+                      </wps:bodyPr>
+                    </wps:wsp>
+                  </a:graphicData>
+                </a:graphic>
+              </wp:inline>
+            </w:drawing>
+          </mc:Choice>
+          <mc:Fallback>
+            <w:pict>
+              <v:shape w14:anchorId="260EF6C9" id="_x0000_s1029" type="#_x0000_t202" style="width:468pt;height:419.45pt;visibility:visible;mso-wrap-style:square;mso-left-percent:-10001;mso-top-percent:-10001;mso-position-horizontal:absolute;mso-position-horizontal-relative:char;mso-position-vertical:absolute;mso-position-vertical-relative:line;mso-left-percent:-10001;mso-top-percent:-10001;v-text-anchor:top" o:gfxdata="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">
+                <v:textbox style="mso-fit-shape-to-text:t">
+                  <w:txbxContent>
+                    <w:p>
+                      <w:pPr>
+                        <w:autoSpaceDE w:val="0"/>
+                        <w:autoSpaceDN w:val="0"/>
+                        <w:adjustRightInd w:val="0"/>
+                        <w:spacing w:after="0" w:line="240" w:lineRule="auto"/>
+                        <w:rPr>
+                          <w:rFonts w:ascii="Consolas" w:hAnsi="Consolas" w:cs="Consolas"/>
+                          <w:color w:val="000000"/>
+                          <w:sz w:val="19"/>
+                          <w:szCs w:val="19"/>
+                        </w:rPr>
+                      </w:pPr>
+                      <w:r>
+                        <w:rPr>
+                          <w:rFonts w:ascii="Consolas" w:hAnsi="Consolas" w:cs="Consolas"/>
+                          <w:color w:val="0000FF"/>
+                          <w:sz w:val="19"/>
+                          <w:szCs w:val="19"/>
+                        </w:rPr>
+                        <w:t>void</w:t>
+                      </w:r>
+                      <w:r>
+                        <w:rPr>
+                          <w:rFonts w:ascii="Consolas" w:hAnsi="Consolas" w:cs="Consolas"/>
+                          <w:color w:val="000000"/>
+                          <w:sz w:val="19"/>
+                          <w:szCs w:val="19"/>
+                        </w:rPr>
+                        <w:t xml:space="preserve"> </w:t>
+                      </w:r>
+                      <w:proofErr w:type="spellStart"/>
+                      <w:proofErr w:type="gramStart"/>
+                      <w:r>
+                        <w:rPr>
+                          <w:rFonts w:ascii="Consolas" w:hAnsi="Consolas" w:cs="Consolas"/>
+                          <w:color w:val="2B91AF"/>
+                          <w:sz w:val="19"/>
+                          <w:szCs w:val="19"/>
+                        </w:rPr>
+                        <w:t>ModuleDouble</w:t>
+                      </w:r>
+                      <w:proofErr w:type="spellEnd"/>
+                      <w:r>
+                        <w:rPr>
+                          <w:rFonts w:ascii="Consolas" w:hAnsi="Consolas" w:cs="Consolas"/>
+                          <w:color w:val="000000"/>
+                          <w:sz w:val="19"/>
+                          <w:szCs w:val="19"/>
+                        </w:rPr>
+                        <w:t>::</w:t>
+                      </w:r>
+                      <w:proofErr w:type="spellStart"/>
+                      <w:proofErr w:type="gramEnd"/>
+                      <w:r>
+                        <w:rPr>
+                          <w:rFonts w:ascii="Consolas" w:hAnsi="Consolas" w:cs="Consolas"/>
+                          <w:color w:val="000000"/>
+                          <w:sz w:val="19"/>
+                          <w:szCs w:val="19"/>
+                        </w:rPr>
+                        <w:t>A_Thread</w:t>
+                      </w:r>
+                      <w:proofErr w:type="spellEnd"/>
+                      <w:r>
+                        <w:rPr>
+                          <w:rFonts w:ascii="Consolas" w:hAnsi="Consolas" w:cs="Consolas"/>
+                          <w:color w:val="000000"/>
+                          <w:sz w:val="19"/>
+                          <w:szCs w:val="19"/>
+                        </w:rPr>
+                        <w:t>(</w:t>
+                      </w:r>
+                      <w:r>
+                        <w:rPr>
+                          <w:rFonts w:ascii="Consolas" w:hAnsi="Consolas" w:cs="Consolas"/>
+                          <w:color w:val="0000FF"/>
+                          <w:sz w:val="19"/>
+                          <w:szCs w:val="19"/>
+                        </w:rPr>
+                        <w:t>void</w:t>
+                      </w:r>
+                      <w:r>
+                        <w:rPr>
+                          <w:rFonts w:ascii="Consolas" w:hAnsi="Consolas" w:cs="Consolas"/>
+                          <w:color w:val="000000"/>
+                          <w:sz w:val="19"/>
+                          <w:szCs w:val="19"/>
+                        </w:rPr>
+                        <w:t>)</w:t>
+                      </w:r>
+                    </w:p>
+                    <w:p>
+                      <w:pPr>
+                        <w:autoSpaceDE w:val="0"/>
+                        <w:autoSpaceDN w:val="0"/>
+                        <w:adjustRightInd w:val="0"/>
+                        <w:spacing w:after="0" w:line="240" w:lineRule="auto"/>
+                        <w:rPr>
+                          <w:rFonts w:ascii="Consolas" w:hAnsi="Consolas" w:cs="Consolas"/>
+                          <w:color w:val="000000"/>
+                          <w:sz w:val="19"/>
+                          <w:szCs w:val="19"/>
+                        </w:rPr>
+                      </w:pPr>
+                      <w:r>
+                        <w:rPr>
+                          <w:rFonts w:ascii="Consolas" w:hAnsi="Consolas" w:cs="Consolas"/>
+                          <w:color w:val="000000"/>
+                          <w:sz w:val="19"/>
+                          <w:szCs w:val="19"/>
+                        </w:rPr>
+                        <w:t>{</w:t>
+                      </w:r>
+                    </w:p>
+                    <w:p>
+                      <w:pPr>
+                        <w:autoSpaceDE w:val="0"/>
+                        <w:autoSpaceDN w:val="0"/>
+                        <w:adjustRightInd w:val="0"/>
+                        <w:spacing w:after="0" w:line="240" w:lineRule="auto"/>
+                        <w:rPr>
+                          <w:rFonts w:ascii="Consolas" w:hAnsi="Consolas" w:cs="Consolas"/>
+                          <w:color w:val="000000"/>
+                          <w:sz w:val="19"/>
+                          <w:szCs w:val="19"/>
+                        </w:rPr>
+                      </w:pPr>
+                      <w:r>
+                        <w:rPr>
+                          <w:rFonts w:ascii="Consolas" w:hAnsi="Consolas" w:cs="Consolas"/>
+                          <w:color w:val="000000"/>
+                          <w:sz w:val="19"/>
+                          <w:szCs w:val="19"/>
+                        </w:rPr>
+                        <w:tab/>
+                      </w:r>
+                      <w:proofErr w:type="gramStart"/>
+                      <w:r>
+                        <w:rPr>
+                          <w:rFonts w:ascii="Consolas" w:hAnsi="Consolas" w:cs="Consolas"/>
+                          <w:color w:val="000000"/>
+                          <w:sz w:val="19"/>
+                          <w:szCs w:val="19"/>
+                        </w:rPr>
+                        <w:t>wait(</w:t>
+                      </w:r>
+                      <w:proofErr w:type="gramEnd"/>
+                      <w:r>
+                        <w:rPr>
+                          <w:rFonts w:ascii="Consolas" w:hAnsi="Consolas" w:cs="Consolas"/>
+                          <w:color w:val="000000"/>
+                          <w:sz w:val="19"/>
+                          <w:szCs w:val="19"/>
+                        </w:rPr>
+                        <w:t>SC_ZERO_TIME);</w:t>
+                      </w:r>
+                    </w:p>
+                    <w:p>
+                      <w:pPr>
+                        <w:autoSpaceDE w:val="0"/>
+                        <w:autoSpaceDN w:val="0"/>
+                        <w:adjustRightInd w:val="0"/>
+                        <w:spacing w:after="0" w:line="240" w:lineRule="auto"/>
+                        <w:rPr>
+                          <w:rFonts w:ascii="Consolas" w:hAnsi="Consolas" w:cs="Consolas"/>
+                          <w:color w:val="000000"/>
+                          <w:sz w:val="19"/>
+                          <w:szCs w:val="19"/>
+                        </w:rPr>
+                      </w:pPr>
+                      <w:r>
+                        <w:rPr>
+                          <w:rFonts w:ascii="Consolas" w:hAnsi="Consolas" w:cs="Consolas"/>
+                          <w:color w:val="000000"/>
+                          <w:sz w:val="19"/>
+                          <w:szCs w:val="19"/>
+                        </w:rPr>
+                        <w:tab/>
+                      </w:r>
+                      <w:r>
+                        <w:rPr>
+                          <w:rFonts w:ascii="Consolas" w:hAnsi="Consolas" w:cs="Consolas"/>
+                          <w:color w:val="0000FF"/>
+                          <w:sz w:val="19"/>
+                          <w:szCs w:val="19"/>
+                        </w:rPr>
+                        <w:t>while</w:t>
+                      </w:r>
+                      <w:r>
+                        <w:rPr>
+                          <w:rFonts w:ascii="Consolas" w:hAnsi="Consolas" w:cs="Consolas"/>
+                          <w:color w:val="000000"/>
+                          <w:sz w:val="19"/>
+                          <w:szCs w:val="19"/>
+                        </w:rPr>
+                        <w:t xml:space="preserve"> (</w:t>
+                      </w:r>
+                      <w:r>
+                        <w:rPr>
+                          <w:rFonts w:ascii="Consolas" w:hAnsi="Consolas" w:cs="Consolas"/>
+                          <w:color w:val="0000FF"/>
+                          <w:sz w:val="19"/>
+                          <w:szCs w:val="19"/>
+                        </w:rPr>
+                        <w:t>true</w:t>
+                      </w:r>
+                      <w:r>
+                        <w:rPr>
+                          <w:rFonts w:ascii="Consolas" w:hAnsi="Consolas" w:cs="Consolas"/>
+                          <w:color w:val="000000"/>
+                          <w:sz w:val="19"/>
+                          <w:szCs w:val="19"/>
+                        </w:rPr>
+                        <w:t>)</w:t>
+                      </w:r>
+                    </w:p>
+                    <w:p>
+                      <w:pPr>
+                        <w:autoSpaceDE w:val="0"/>
+                        <w:autoSpaceDN w:val="0"/>
+                        <w:adjustRightInd w:val="0"/>
+                        <w:spacing w:after="0" w:line="240" w:lineRule="auto"/>
+                        <w:rPr>
+                          <w:rFonts w:ascii="Consolas" w:hAnsi="Consolas" w:cs="Consolas"/>
+                          <w:color w:val="000000"/>
+                          <w:sz w:val="19"/>
+                          <w:szCs w:val="19"/>
+                        </w:rPr>
+                      </w:pPr>
+                      <w:r>
+                        <w:rPr>
+                          <w:rFonts w:ascii="Consolas" w:hAnsi="Consolas" w:cs="Consolas"/>
+                          <w:color w:val="000000"/>
+                          <w:sz w:val="19"/>
+                          <w:szCs w:val="19"/>
+                        </w:rPr>
+                        <w:tab/>
+                        <w:t>{</w:t>
+                      </w:r>
+                    </w:p>
+                    <w:p>
+                      <w:pPr>
+                        <w:autoSpaceDE w:val="0"/>
+                        <w:autoSpaceDN w:val="0"/>
+                        <w:adjustRightInd w:val="0"/>
+                        <w:spacing w:after="0" w:line="240" w:lineRule="auto"/>
+                        <w:rPr>
+                          <w:rFonts w:ascii="Consolas" w:hAnsi="Consolas" w:cs="Consolas"/>
+                          <w:color w:val="000000"/>
+                          <w:sz w:val="19"/>
+                          <w:szCs w:val="19"/>
+                        </w:rPr>
+                      </w:pPr>
+                      <w:r>
+                        <w:rPr>
+                          <w:rFonts w:ascii="Consolas" w:hAnsi="Consolas" w:cs="Consolas"/>
+                          <w:color w:val="000000"/>
+                          <w:sz w:val="19"/>
+                          <w:szCs w:val="19"/>
+                        </w:rPr>
+                        <w:tab/>
+                      </w:r>
+                      <w:r>
+                        <w:rPr>
+                          <w:rFonts w:ascii="Consolas" w:hAnsi="Consolas" w:cs="Consolas"/>
+                          <w:color w:val="000000"/>
+                          <w:sz w:val="19"/>
+                          <w:szCs w:val="19"/>
+                        </w:rPr>
+                        <w:tab/>
+                      </w:r>
+                      <w:r>
+                        <w:rPr>
+                          <w:rFonts w:ascii="Consolas" w:hAnsi="Consolas" w:cs="Consolas"/>
+                          <w:color w:val="008000"/>
+                          <w:sz w:val="19"/>
+                          <w:szCs w:val="19"/>
+                        </w:rPr>
+                        <w:t xml:space="preserve">// notify every 3 </w:t>
+                      </w:r>
+                      <w:proofErr w:type="spellStart"/>
+                      <w:r>
+                        <w:rPr>
+                          <w:rFonts w:ascii="Consolas" w:hAnsi="Consolas" w:cs="Consolas"/>
+                          <w:color w:val="008000"/>
+                          <w:sz w:val="19"/>
+                          <w:szCs w:val="19"/>
+                        </w:rPr>
+                        <w:t>ms</w:t>
+                      </w:r>
+                      <w:proofErr w:type="spellEnd"/>
+                    </w:p>
+                    <w:p>
+                      <w:pPr>
+                        <w:autoSpaceDE w:val="0"/>
+                        <w:autoSpaceDN w:val="0"/>
+                        <w:adjustRightInd w:val="0"/>
+                        <w:spacing w:after="0" w:line="240" w:lineRule="auto"/>
+                        <w:rPr>
+                          <w:rFonts w:ascii="Consolas" w:hAnsi="Consolas" w:cs="Consolas"/>
+                          <w:color w:val="000000"/>
+                          <w:sz w:val="19"/>
+                          <w:szCs w:val="19"/>
+                        </w:rPr>
+                      </w:pPr>
+                      <w:r>
+                        <w:rPr>
+                          <w:rFonts w:ascii="Consolas" w:hAnsi="Consolas" w:cs="Consolas"/>
+                          <w:color w:val="000000"/>
+                          <w:sz w:val="19"/>
+                          <w:szCs w:val="19"/>
+                        </w:rPr>
+                        <w:tab/>
+                      </w:r>
+                      <w:r>
+                        <w:rPr>
+                          <w:rFonts w:ascii="Consolas" w:hAnsi="Consolas" w:cs="Consolas"/>
+                          <w:color w:val="000000"/>
+                          <w:sz w:val="19"/>
+                          <w:szCs w:val="19"/>
+                        </w:rPr>
+                        <w:tab/>
+                      </w:r>
+                      <w:proofErr w:type="spellStart"/>
+                      <w:r>
+                        <w:rPr>
+                          <w:rFonts w:ascii="Consolas" w:hAnsi="Consolas" w:cs="Consolas"/>
+                          <w:color w:val="000000"/>
+                          <w:sz w:val="19"/>
+                          <w:szCs w:val="19"/>
+                        </w:rPr>
+                        <w:t>event_</w:t>
+                      </w:r>
+                      <w:proofErr w:type="gramStart"/>
+                      <w:r>
+                        <w:rPr>
+                          <w:rFonts w:ascii="Consolas" w:hAnsi="Consolas" w:cs="Consolas"/>
+                          <w:color w:val="000000"/>
+                          <w:sz w:val="19"/>
+                          <w:szCs w:val="19"/>
+                        </w:rPr>
+                        <w:t>A.notify</w:t>
+                      </w:r>
+                      <w:proofErr w:type="spellEnd"/>
+                      <w:proofErr w:type="gramEnd"/>
+                      <w:r>
+                        <w:rPr>
+                          <w:rFonts w:ascii="Consolas" w:hAnsi="Consolas" w:cs="Consolas"/>
+                          <w:color w:val="000000"/>
+                          <w:sz w:val="19"/>
+                          <w:szCs w:val="19"/>
+                        </w:rPr>
+                        <w:t xml:space="preserve">(3, </w:t>
+                      </w:r>
+                      <w:r>
+                        <w:rPr>
+                          <w:rFonts w:ascii="Consolas" w:hAnsi="Consolas" w:cs="Consolas"/>
+                          <w:color w:val="2F4F4F"/>
+                          <w:sz w:val="19"/>
+                          <w:szCs w:val="19"/>
+                        </w:rPr>
+                        <w:t>SC_MS</w:t>
+                      </w:r>
+                      <w:r>
+                        <w:rPr>
+                          <w:rFonts w:ascii="Consolas" w:hAnsi="Consolas" w:cs="Consolas"/>
+                          <w:color w:val="000000"/>
+                          <w:sz w:val="19"/>
+                          <w:szCs w:val="19"/>
+                        </w:rPr>
+                        <w:t>);</w:t>
+                      </w:r>
+                    </w:p>
+                    <w:p>
+                      <w:pPr>
+                        <w:autoSpaceDE w:val="0"/>
+                        <w:autoSpaceDN w:val="0"/>
+                        <w:adjustRightInd w:val="0"/>
+                        <w:spacing w:after="0" w:line="240" w:lineRule="auto"/>
+                        <w:rPr>
+                          <w:rFonts w:ascii="Consolas" w:hAnsi="Consolas" w:cs="Consolas"/>
+                          <w:color w:val="000000"/>
+                          <w:sz w:val="19"/>
+                          <w:szCs w:val="19"/>
+                        </w:rPr>
+                      </w:pPr>
+                      <w:r>
+                        <w:rPr>
+                          <w:rFonts w:ascii="Consolas" w:hAnsi="Consolas" w:cs="Consolas"/>
+                          <w:color w:val="000000"/>
+                          <w:sz w:val="19"/>
+                          <w:szCs w:val="19"/>
+                        </w:rPr>
+                        <w:tab/>
+                      </w:r>
+                      <w:r>
+                        <w:rPr>
+                          <w:rFonts w:ascii="Consolas" w:hAnsi="Consolas" w:cs="Consolas"/>
+                          <w:color w:val="000000"/>
+                          <w:sz w:val="19"/>
+                          <w:szCs w:val="19"/>
+                        </w:rPr>
+                        <w:tab/>
+                      </w:r>
+                      <w:proofErr w:type="gramStart"/>
+                      <w:r>
+                        <w:rPr>
+                          <w:rFonts w:ascii="Consolas" w:hAnsi="Consolas" w:cs="Consolas"/>
+                          <w:color w:val="000000"/>
+                          <w:sz w:val="19"/>
+                          <w:szCs w:val="19"/>
+                        </w:rPr>
+                        <w:t>wait(</w:t>
+                      </w:r>
+                      <w:proofErr w:type="gramEnd"/>
+                      <w:r>
+                        <w:rPr>
+                          <w:rFonts w:ascii="Consolas" w:hAnsi="Consolas" w:cs="Consolas"/>
+                          <w:color w:val="000000"/>
+                          <w:sz w:val="19"/>
+                          <w:szCs w:val="19"/>
+                        </w:rPr>
+                        <w:t>3,</w:t>
+                      </w:r>
+                      <w:r>
+                        <w:rPr>
+                          <w:rFonts w:ascii="Consolas" w:hAnsi="Consolas" w:cs="Consolas"/>
+                          <w:color w:val="2F4F4F"/>
+                          <w:sz w:val="19"/>
+                          <w:szCs w:val="19"/>
+                        </w:rPr>
+                        <w:t>SC_MS</w:t>
+                      </w:r>
+                      <w:r>
+                        <w:rPr>
+                          <w:rFonts w:ascii="Consolas" w:hAnsi="Consolas" w:cs="Consolas"/>
+                          <w:color w:val="000000"/>
+                          <w:sz w:val="19"/>
+                          <w:szCs w:val="19"/>
+                        </w:rPr>
+                        <w:t xml:space="preserve">, </w:t>
+                      </w:r>
+                      <w:proofErr w:type="spellStart"/>
+                      <w:r>
+                        <w:rPr>
+                          <w:rFonts w:ascii="Consolas" w:hAnsi="Consolas" w:cs="Consolas"/>
+                          <w:color w:val="000000"/>
+                          <w:sz w:val="19"/>
+                          <w:szCs w:val="19"/>
+                        </w:rPr>
+                        <w:t>event_Aack</w:t>
+                      </w:r>
+                      <w:proofErr w:type="spellEnd"/>
+                      <w:r>
+                        <w:rPr>
+                          <w:rFonts w:ascii="Consolas" w:hAnsi="Consolas" w:cs="Consolas"/>
+                          <w:color w:val="000000"/>
+                          <w:sz w:val="19"/>
+                          <w:szCs w:val="19"/>
+                        </w:rPr>
+                        <w:t xml:space="preserve">); </w:t>
+                      </w:r>
+                    </w:p>
+                    <w:p>
+                      <w:pPr>
+                        <w:autoSpaceDE w:val="0"/>
+                        <w:autoSpaceDN w:val="0"/>
+                        <w:adjustRightInd w:val="0"/>
+                        <w:spacing w:after="0" w:line="240" w:lineRule="auto"/>
+                        <w:rPr>
+                          <w:rFonts w:ascii="Consolas" w:hAnsi="Consolas" w:cs="Consolas"/>
+                          <w:color w:val="000000"/>
+                          <w:sz w:val="19"/>
+                          <w:szCs w:val="19"/>
+                        </w:rPr>
+                      </w:pPr>
+                      <w:r>
+                        <w:rPr>
+                          <w:rFonts w:ascii="Consolas" w:hAnsi="Consolas" w:cs="Consolas"/>
+                          <w:color w:val="000000"/>
+                          <w:sz w:val="19"/>
+                          <w:szCs w:val="19"/>
+                        </w:rPr>
+                        <w:tab/>
+                        <w:t>}</w:t>
+                      </w:r>
+                    </w:p>
+                    <w:p>
+                      <w:pPr>
+                        <w:autoSpaceDE w:val="0"/>
+                        <w:autoSpaceDN w:val="0"/>
+                        <w:adjustRightInd w:val="0"/>
+                        <w:spacing w:after="0" w:line="240" w:lineRule="auto"/>
+                        <w:rPr>
+                          <w:rFonts w:ascii="Consolas" w:hAnsi="Consolas" w:cs="Consolas"/>
+                          <w:color w:val="000000"/>
+                          <w:sz w:val="19"/>
+                          <w:szCs w:val="19"/>
+                        </w:rPr>
+                      </w:pPr>
+                      <w:r>
+                        <w:rPr>
+                          <w:rFonts w:ascii="Consolas" w:hAnsi="Consolas" w:cs="Consolas"/>
+                          <w:color w:val="000000"/>
+                          <w:sz w:val="19"/>
+                          <w:szCs w:val="19"/>
+                        </w:rPr>
+                        <w:t>}</w:t>
+                      </w:r>
+                    </w:p>
+                    <w:p>
+                      <w:pPr>
+                        <w:autoSpaceDE w:val="0"/>
+                        <w:autoSpaceDN w:val="0"/>
+                        <w:adjustRightInd w:val="0"/>
+                        <w:spacing w:after="0" w:line="240" w:lineRule="auto"/>
+                        <w:rPr>
+                          <w:rFonts w:ascii="Consolas" w:hAnsi="Consolas" w:cs="Consolas"/>
+                          <w:color w:val="008000"/>
+                          <w:sz w:val="19"/>
+                          <w:szCs w:val="19"/>
+                        </w:rPr>
+                      </w:pPr>
+                      <w:r>
+                        <w:rPr>
+                          <w:rFonts w:ascii="Consolas" w:hAnsi="Consolas" w:cs="Consolas"/>
+                          <w:color w:val="008000"/>
+                          <w:sz w:val="19"/>
+                          <w:szCs w:val="19"/>
+                        </w:rPr>
+                        <w:t>/*********************************************/</w:t>
+                      </w:r>
+                    </w:p>
+                    <w:p>
+                      <w:pPr>
+                        <w:autoSpaceDE w:val="0"/>
+                        <w:autoSpaceDN w:val="0"/>
+                        <w:adjustRightInd w:val="0"/>
+                        <w:spacing w:after="0" w:line="240" w:lineRule="auto"/>
+                        <w:rPr>
+                          <w:rFonts w:ascii="Consolas" w:hAnsi="Consolas" w:cs="Consolas"/>
+                          <w:color w:val="008000"/>
+                          <w:sz w:val="19"/>
+                          <w:szCs w:val="19"/>
+                        </w:rPr>
+                      </w:pPr>
+                    </w:p>
+                    <w:p>
+                      <w:pPr>
+                        <w:autoSpaceDE w:val="0"/>
+                        <w:autoSpaceDN w:val="0"/>
+                        <w:adjustRightInd w:val="0"/>
+                        <w:spacing w:after="0" w:line="240" w:lineRule="auto"/>
+                        <w:rPr>
+                          <w:rFonts w:ascii="Consolas" w:hAnsi="Consolas" w:cs="Consolas"/>
+                          <w:color w:val="000000"/>
+                          <w:sz w:val="19"/>
+                          <w:szCs w:val="19"/>
+                        </w:rPr>
+                      </w:pPr>
+                      <w:r>
+                        <w:rPr>
+                          <w:rFonts w:ascii="Consolas" w:hAnsi="Consolas" w:cs="Consolas"/>
+                          <w:color w:val="0000FF"/>
+                          <w:sz w:val="19"/>
+                          <w:szCs w:val="19"/>
+                        </w:rPr>
+                        <w:t>void</w:t>
+                      </w:r>
+                      <w:r>
+                        <w:rPr>
+                          <w:rFonts w:ascii="Consolas" w:hAnsi="Consolas" w:cs="Consolas"/>
+                          <w:color w:val="000000"/>
+                          <w:sz w:val="19"/>
+                          <w:szCs w:val="19"/>
+                        </w:rPr>
+                        <w:t xml:space="preserve"> </w:t>
+                      </w:r>
+                      <w:proofErr w:type="spellStart"/>
+                      <w:proofErr w:type="gramStart"/>
+                      <w:r>
+                        <w:rPr>
+                          <w:rFonts w:ascii="Consolas" w:hAnsi="Consolas" w:cs="Consolas"/>
+                          <w:color w:val="2B91AF"/>
+                          <w:sz w:val="19"/>
+                          <w:szCs w:val="19"/>
+                        </w:rPr>
+                        <w:t>ModuleDouble</w:t>
+                      </w:r>
+                      <w:proofErr w:type="spellEnd"/>
+                      <w:r>
+                        <w:rPr>
+                          <w:rFonts w:ascii="Consolas" w:hAnsi="Consolas" w:cs="Consolas"/>
+                          <w:color w:val="000000"/>
+                          <w:sz w:val="19"/>
+                          <w:szCs w:val="19"/>
+                        </w:rPr>
+                        <w:t>::</w:t>
+                      </w:r>
+                      <w:proofErr w:type="spellStart"/>
+                      <w:proofErr w:type="gramEnd"/>
+                      <w:r>
+                        <w:rPr>
+                          <w:rFonts w:ascii="Consolas" w:hAnsi="Consolas" w:cs="Consolas"/>
+                          <w:color w:val="000000"/>
+                          <w:sz w:val="19"/>
+                          <w:szCs w:val="19"/>
+                        </w:rPr>
+                        <w:t>a_method</w:t>
+                      </w:r>
+                      <w:proofErr w:type="spellEnd"/>
+                      <w:r>
+                        <w:rPr>
+                          <w:rFonts w:ascii="Consolas" w:hAnsi="Consolas" w:cs="Consolas"/>
+                          <w:color w:val="000000"/>
+                          <w:sz w:val="19"/>
+                          <w:szCs w:val="19"/>
+                        </w:rPr>
+                        <w:t>(</w:t>
+                      </w:r>
+                      <w:r>
+                        <w:rPr>
+                          <w:rFonts w:ascii="Consolas" w:hAnsi="Consolas" w:cs="Consolas"/>
+                          <w:color w:val="0000FF"/>
+                          <w:sz w:val="19"/>
+                          <w:szCs w:val="19"/>
+                        </w:rPr>
+                        <w:t>void</w:t>
+                      </w:r>
+                      <w:r>
+                        <w:rPr>
+                          <w:rFonts w:ascii="Consolas" w:hAnsi="Consolas" w:cs="Consolas"/>
+                          <w:color w:val="000000"/>
+                          <w:sz w:val="19"/>
+                          <w:szCs w:val="19"/>
+                        </w:rPr>
+                        <w:t>)</w:t>
+                      </w:r>
+                    </w:p>
+                    <w:p>
+                      <w:pPr>
+                        <w:autoSpaceDE w:val="0"/>
+                        <w:autoSpaceDN w:val="0"/>
+                        <w:adjustRightInd w:val="0"/>
+                        <w:spacing w:after="0" w:line="240" w:lineRule="auto"/>
+                        <w:rPr>
+                          <w:rFonts w:ascii="Consolas" w:hAnsi="Consolas" w:cs="Consolas"/>
+                          <w:color w:val="000000"/>
+                          <w:sz w:val="19"/>
+                          <w:szCs w:val="19"/>
+                        </w:rPr>
+                      </w:pPr>
+                      <w:r>
+                        <w:rPr>
+                          <w:rFonts w:ascii="Consolas" w:hAnsi="Consolas" w:cs="Consolas"/>
+                          <w:color w:val="000000"/>
+                          <w:sz w:val="19"/>
+                          <w:szCs w:val="19"/>
+                        </w:rPr>
+                        <w:t>{</w:t>
+                      </w:r>
+                    </w:p>
+                    <w:p>
+                      <w:pPr>
+                        <w:autoSpaceDE w:val="0"/>
+                        <w:autoSpaceDN w:val="0"/>
+                        <w:adjustRightInd w:val="0"/>
+                        <w:spacing w:after="0" w:line="240" w:lineRule="auto"/>
+                        <w:rPr>
+                          <w:rFonts w:ascii="Consolas" w:hAnsi="Consolas" w:cs="Consolas"/>
+                          <w:color w:val="000000"/>
+                          <w:sz w:val="19"/>
+                          <w:szCs w:val="19"/>
+                        </w:rPr>
+                      </w:pPr>
+                      <w:r>
+                        <w:rPr>
+                          <w:rFonts w:ascii="Consolas" w:hAnsi="Consolas" w:cs="Consolas"/>
+                          <w:color w:val="000000"/>
+                          <w:sz w:val="19"/>
+                          <w:szCs w:val="19"/>
+                        </w:rPr>
+                        <w:tab/>
+                      </w:r>
+                    </w:p>
+                    <w:p>
+                      <w:pPr>
+                        <w:autoSpaceDE w:val="0"/>
+                        <w:autoSpaceDN w:val="0"/>
+                        <w:adjustRightInd w:val="0"/>
+                        <w:spacing w:after="0" w:line="240" w:lineRule="auto"/>
+                        <w:rPr>
+                          <w:rFonts w:ascii="Consolas" w:hAnsi="Consolas" w:cs="Consolas"/>
+                          <w:color w:val="000000"/>
+                          <w:sz w:val="19"/>
+                          <w:szCs w:val="19"/>
+                        </w:rPr>
+                      </w:pPr>
+                      <w:r>
+                        <w:rPr>
+                          <w:rFonts w:ascii="Consolas" w:hAnsi="Consolas" w:cs="Consolas"/>
+                          <w:color w:val="000000"/>
+                          <w:sz w:val="19"/>
+                          <w:szCs w:val="19"/>
+                        </w:rPr>
+                        <w:tab/>
+                      </w:r>
+                      <w:r>
+                        <w:rPr>
+                          <w:rFonts w:ascii="Consolas" w:hAnsi="Consolas" w:cs="Consolas"/>
+                          <w:color w:val="008000"/>
+                          <w:sz w:val="19"/>
+                          <w:szCs w:val="19"/>
+                        </w:rPr>
+                        <w:t>// wait for next event A</w:t>
+                      </w:r>
+                    </w:p>
+                    <w:p>
+                      <w:pPr>
+                        <w:autoSpaceDE w:val="0"/>
+                        <w:autoSpaceDN w:val="0"/>
+                        <w:adjustRightInd w:val="0"/>
+                        <w:spacing w:after="0" w:line="240" w:lineRule="auto"/>
+                        <w:rPr>
+                          <w:rFonts w:ascii="Consolas" w:hAnsi="Consolas" w:cs="Consolas"/>
+                          <w:color w:val="000000"/>
+                          <w:sz w:val="19"/>
+                          <w:szCs w:val="19"/>
+                        </w:rPr>
+                      </w:pPr>
+                      <w:r>
+                        <w:rPr>
+                          <w:rFonts w:ascii="Consolas" w:hAnsi="Consolas" w:cs="Consolas"/>
+                          <w:color w:val="000000"/>
+                          <w:sz w:val="19"/>
+                          <w:szCs w:val="19"/>
+                        </w:rPr>
+                        <w:tab/>
+                      </w:r>
+                      <w:proofErr w:type="spellStart"/>
+                      <w:r>
+                        <w:rPr>
+                          <w:rFonts w:ascii="Consolas" w:hAnsi="Consolas" w:cs="Consolas"/>
+                          <w:color w:val="000000"/>
+                          <w:sz w:val="19"/>
+                          <w:szCs w:val="19"/>
+                        </w:rPr>
+                        <w:t>next_trigger</w:t>
+                      </w:r>
+                      <w:proofErr w:type="spellEnd"/>
+                      <w:r>
+                        <w:rPr>
+                          <w:rFonts w:ascii="Consolas" w:hAnsi="Consolas" w:cs="Consolas"/>
+                          <w:color w:val="000000"/>
+                          <w:sz w:val="19"/>
+                          <w:szCs w:val="19"/>
+                        </w:rPr>
+                        <w:t>(</w:t>
+                      </w:r>
+                      <w:proofErr w:type="spellStart"/>
+                      <w:r>
+                        <w:rPr>
+                          <w:rFonts w:ascii="Consolas" w:hAnsi="Consolas" w:cs="Consolas"/>
+                          <w:color w:val="000000"/>
+                          <w:sz w:val="19"/>
+                          <w:szCs w:val="19"/>
+                        </w:rPr>
+                        <w:t>event_A</w:t>
+                      </w:r>
+                      <w:proofErr w:type="spellEnd"/>
+                      <w:r>
+                        <w:rPr>
+                          <w:rFonts w:ascii="Consolas" w:hAnsi="Consolas" w:cs="Consolas"/>
+                          <w:color w:val="000000"/>
+                          <w:sz w:val="19"/>
+                          <w:szCs w:val="19"/>
+                        </w:rPr>
+                        <w:t>);</w:t>
+                      </w:r>
+                    </w:p>
+                    <w:p>
+                      <w:pPr>
+                        <w:autoSpaceDE w:val="0"/>
+                        <w:autoSpaceDN w:val="0"/>
+                        <w:adjustRightInd w:val="0"/>
+                        <w:spacing w:after="0" w:line="240" w:lineRule="auto"/>
+                        <w:rPr>
+                          <w:rFonts w:ascii="Consolas" w:hAnsi="Consolas" w:cs="Consolas"/>
+                          <w:color w:val="000000"/>
+                          <w:sz w:val="19"/>
+                          <w:szCs w:val="19"/>
+                        </w:rPr>
+                      </w:pPr>
+                      <w:r>
+                        <w:rPr>
+                          <w:rFonts w:ascii="Consolas" w:hAnsi="Consolas" w:cs="Consolas"/>
+                          <w:color w:val="000000"/>
+                          <w:sz w:val="19"/>
+                          <w:szCs w:val="19"/>
+                        </w:rPr>
+                        <w:tab/>
+                      </w:r>
+                      <w:proofErr w:type="gramStart"/>
+                      <w:r>
+                        <w:rPr>
+                          <w:rFonts w:ascii="Consolas" w:hAnsi="Consolas" w:cs="Consolas"/>
+                          <w:color w:val="000000"/>
+                          <w:sz w:val="19"/>
+                          <w:szCs w:val="19"/>
+                        </w:rPr>
+                        <w:t>std::</w:t>
+                      </w:r>
+                      <w:proofErr w:type="spellStart"/>
+                      <w:proofErr w:type="gramEnd"/>
+                      <w:r>
+                        <w:rPr>
+                          <w:rFonts w:ascii="Consolas" w:hAnsi="Consolas" w:cs="Consolas"/>
+                          <w:color w:val="000000"/>
+                          <w:sz w:val="19"/>
+                          <w:szCs w:val="19"/>
+                        </w:rPr>
+                        <w:t>cout</w:t>
+                      </w:r>
+                      <w:proofErr w:type="spellEnd"/>
+                      <w:r>
+                        <w:rPr>
+                          <w:rFonts w:ascii="Consolas" w:hAnsi="Consolas" w:cs="Consolas"/>
+                          <w:color w:val="000000"/>
+                          <w:sz w:val="19"/>
+                          <w:szCs w:val="19"/>
+                        </w:rPr>
+                        <w:t xml:space="preserve"> </w:t>
+                      </w:r>
+                      <w:r>
+                        <w:rPr>
+                          <w:rFonts w:ascii="Consolas" w:hAnsi="Consolas" w:cs="Consolas"/>
+                          <w:color w:val="008080"/>
+                          <w:sz w:val="19"/>
+                          <w:szCs w:val="19"/>
+                        </w:rPr>
+                        <w:t>&lt;&lt;</w:t>
+                      </w:r>
+                      <w:r>
+                        <w:rPr>
+                          <w:rFonts w:ascii="Consolas" w:hAnsi="Consolas" w:cs="Consolas"/>
+                          <w:color w:val="000000"/>
+                          <w:sz w:val="19"/>
+                          <w:szCs w:val="19"/>
+                        </w:rPr>
+                        <w:t xml:space="preserve"> </w:t>
+                      </w:r>
+                      <w:proofErr w:type="spellStart"/>
+                      <w:r>
+                        <w:rPr>
+                          <w:rFonts w:ascii="Consolas" w:hAnsi="Consolas" w:cs="Consolas"/>
+                          <w:color w:val="000000"/>
+                          <w:sz w:val="19"/>
+                          <w:szCs w:val="19"/>
+                        </w:rPr>
+                        <w:t>sc_time_stamp</w:t>
+                      </w:r>
+                      <w:proofErr w:type="spellEnd"/>
+                      <w:r>
+                        <w:rPr>
+                          <w:rFonts w:ascii="Consolas" w:hAnsi="Consolas" w:cs="Consolas"/>
+                          <w:color w:val="000000"/>
+                          <w:sz w:val="19"/>
+                          <w:szCs w:val="19"/>
+                        </w:rPr>
+                        <w:t xml:space="preserve">() </w:t>
+                      </w:r>
+                      <w:r>
+                        <w:rPr>
+                          <w:rFonts w:ascii="Consolas" w:hAnsi="Consolas" w:cs="Consolas"/>
+                          <w:color w:val="008080"/>
+                          <w:sz w:val="19"/>
+                          <w:szCs w:val="19"/>
+                        </w:rPr>
+                        <w:t>&lt;&lt;</w:t>
+                      </w:r>
+                      <w:r>
+                        <w:rPr>
+                          <w:rFonts w:ascii="Consolas" w:hAnsi="Consolas" w:cs="Consolas"/>
+                          <w:color w:val="000000"/>
+                          <w:sz w:val="19"/>
+                          <w:szCs w:val="19"/>
+                        </w:rPr>
+                        <w:t xml:space="preserve"> </w:t>
+                      </w:r>
+                      <w:r>
+                        <w:rPr>
+                          <w:rFonts w:ascii="Consolas" w:hAnsi="Consolas" w:cs="Consolas"/>
+                          <w:color w:val="A31515"/>
+                          <w:sz w:val="19"/>
+                          <w:szCs w:val="19"/>
+                        </w:rPr>
+                        <w:t>" event A"</w:t>
+                      </w:r>
+                      <w:r>
+                        <w:rPr>
+                          <w:rFonts w:ascii="Consolas" w:hAnsi="Consolas" w:cs="Consolas"/>
+                          <w:color w:val="000000"/>
+                          <w:sz w:val="19"/>
+                          <w:szCs w:val="19"/>
+                        </w:rPr>
+                        <w:t xml:space="preserve"> </w:t>
+                      </w:r>
+                      <w:r>
+                        <w:rPr>
+                          <w:rFonts w:ascii="Consolas" w:hAnsi="Consolas" w:cs="Consolas"/>
+                          <w:color w:val="008080"/>
+                          <w:sz w:val="19"/>
+                          <w:szCs w:val="19"/>
+                        </w:rPr>
+                        <w:t>&lt;&lt;</w:t>
+                      </w:r>
+                      <w:r>
+                        <w:rPr>
+                          <w:rFonts w:ascii="Consolas" w:hAnsi="Consolas" w:cs="Consolas"/>
+                          <w:color w:val="000000"/>
+                          <w:sz w:val="19"/>
+                          <w:szCs w:val="19"/>
+                        </w:rPr>
+                        <w:t xml:space="preserve"> std::</w:t>
+                      </w:r>
+                      <w:proofErr w:type="spellStart"/>
+                      <w:r>
+                        <w:rPr>
+                          <w:rFonts w:ascii="Consolas" w:hAnsi="Consolas" w:cs="Consolas"/>
+                          <w:color w:val="000000"/>
+                          <w:sz w:val="19"/>
+                          <w:szCs w:val="19"/>
+                        </w:rPr>
+                        <w:t>endl</w:t>
+                      </w:r>
+                      <w:proofErr w:type="spellEnd"/>
+                      <w:r>
+                        <w:rPr>
+                          <w:rFonts w:ascii="Consolas" w:hAnsi="Consolas" w:cs="Consolas"/>
+                          <w:color w:val="000000"/>
+                          <w:sz w:val="19"/>
+                          <w:szCs w:val="19"/>
+                        </w:rPr>
+                        <w:t xml:space="preserve">; </w:t>
+                      </w:r>
+                    </w:p>
+                    <w:p>
+                      <w:pPr>
+                        <w:autoSpaceDE w:val="0"/>
+                        <w:autoSpaceDN w:val="0"/>
+                        <w:adjustRightInd w:val="0"/>
+                        <w:spacing w:after="0" w:line="240" w:lineRule="auto"/>
+                        <w:rPr>
+                          <w:rFonts w:ascii="Consolas" w:hAnsi="Consolas" w:cs="Consolas"/>
+                          <w:color w:val="000000"/>
+                          <w:sz w:val="19"/>
+                          <w:szCs w:val="19"/>
+                        </w:rPr>
+                      </w:pPr>
+                      <w:r>
+                        <w:rPr>
+                          <w:rFonts w:ascii="Consolas" w:hAnsi="Consolas" w:cs="Consolas"/>
+                          <w:color w:val="000000"/>
+                          <w:sz w:val="19"/>
+                          <w:szCs w:val="19"/>
+                        </w:rPr>
+                        <w:tab/>
+                      </w:r>
+                      <w:proofErr w:type="spellStart"/>
+                      <w:r>
+                        <w:rPr>
+                          <w:rFonts w:ascii="Consolas" w:hAnsi="Consolas" w:cs="Consolas"/>
+                          <w:color w:val="000000"/>
+                          <w:sz w:val="19"/>
+                          <w:szCs w:val="19"/>
+                        </w:rPr>
+                        <w:t>event_Aack.notify</w:t>
+                      </w:r>
+                      <w:proofErr w:type="spellEnd"/>
+                      <w:r>
+                        <w:rPr>
+                          <w:rFonts w:ascii="Consolas" w:hAnsi="Consolas" w:cs="Consolas"/>
+                          <w:color w:val="000000"/>
+                          <w:sz w:val="19"/>
+                          <w:szCs w:val="19"/>
+                        </w:rPr>
+                        <w:t xml:space="preserve">(); </w:t>
+                      </w:r>
+                    </w:p>
+                    <w:p>
+                      <w:pPr>
+                        <w:autoSpaceDE w:val="0"/>
+                        <w:autoSpaceDN w:val="0"/>
+                        <w:adjustRightInd w:val="0"/>
+                        <w:spacing w:after="0" w:line="240" w:lineRule="auto"/>
+                        <w:rPr>
+                          <w:rFonts w:ascii="Consolas" w:hAnsi="Consolas" w:cs="Consolas"/>
+                          <w:color w:val="000000"/>
+                          <w:sz w:val="19"/>
+                          <w:szCs w:val="19"/>
+                        </w:rPr>
+                      </w:pPr>
+                    </w:p>
+                    <w:p>
+                      <w:pPr>
+                        <w:autoSpaceDE w:val="0"/>
+                        <w:autoSpaceDN w:val="0"/>
+                        <w:adjustRightInd w:val="0"/>
+                        <w:spacing w:after="0" w:line="240" w:lineRule="auto"/>
+                        <w:rPr>
+                          <w:rFonts w:ascii="Consolas" w:hAnsi="Consolas" w:cs="Consolas"/>
+                          <w:color w:val="000000"/>
+                          <w:sz w:val="19"/>
+                          <w:szCs w:val="19"/>
+                        </w:rPr>
+                      </w:pPr>
+                    </w:p>
+                    <w:p>
+                      <w:pPr>
+                        <w:autoSpaceDE w:val="0"/>
+                        <w:autoSpaceDN w:val="0"/>
+                        <w:adjustRightInd w:val="0"/>
+                        <w:spacing w:after="0" w:line="240" w:lineRule="auto"/>
+                        <w:rPr>
+                          <w:rFonts w:ascii="Consolas" w:hAnsi="Consolas" w:cs="Consolas"/>
+                          <w:color w:val="000000"/>
+                          <w:sz w:val="19"/>
+                          <w:szCs w:val="19"/>
+                        </w:rPr>
+                      </w:pPr>
+                      <w:r>
+                        <w:rPr>
+                          <w:rFonts w:ascii="Consolas" w:hAnsi="Consolas" w:cs="Consolas"/>
+                          <w:color w:val="000000"/>
+                          <w:sz w:val="19"/>
+                          <w:szCs w:val="19"/>
+                        </w:rPr>
+                        <w:tab/>
+                      </w:r>
+                      <w:r>
+                        <w:rPr>
+                          <w:rFonts w:ascii="Consolas" w:hAnsi="Consolas" w:cs="Consolas"/>
+                          <w:color w:val="008000"/>
+                          <w:sz w:val="19"/>
+                          <w:szCs w:val="19"/>
+                        </w:rPr>
+                        <w:t>// wait for next event B</w:t>
+                      </w:r>
+                    </w:p>
+                    <w:p>
+                      <w:pPr>
+                        <w:autoSpaceDE w:val="0"/>
+                        <w:autoSpaceDN w:val="0"/>
+                        <w:adjustRightInd w:val="0"/>
+                        <w:spacing w:after="0" w:line="240" w:lineRule="auto"/>
+                        <w:rPr>
+                          <w:rFonts w:ascii="Consolas" w:hAnsi="Consolas" w:cs="Consolas"/>
+                          <w:color w:val="000000"/>
+                          <w:sz w:val="19"/>
+                          <w:szCs w:val="19"/>
+                        </w:rPr>
+                      </w:pPr>
+                      <w:r>
+                        <w:rPr>
+                          <w:rFonts w:ascii="Consolas" w:hAnsi="Consolas" w:cs="Consolas"/>
+                          <w:color w:val="000000"/>
+                          <w:sz w:val="19"/>
+                          <w:szCs w:val="19"/>
+                        </w:rPr>
+                        <w:tab/>
+                      </w:r>
+                      <w:proofErr w:type="spellStart"/>
+                      <w:r>
+                        <w:rPr>
+                          <w:rFonts w:ascii="Consolas" w:hAnsi="Consolas" w:cs="Consolas"/>
+                          <w:color w:val="000000"/>
+                          <w:sz w:val="19"/>
+                          <w:szCs w:val="19"/>
+                        </w:rPr>
+                        <w:t>next_trigger</w:t>
+                      </w:r>
+                      <w:proofErr w:type="spellEnd"/>
+                      <w:r>
+                        <w:rPr>
+                          <w:rFonts w:ascii="Consolas" w:hAnsi="Consolas" w:cs="Consolas"/>
+                          <w:color w:val="000000"/>
+                          <w:sz w:val="19"/>
+                          <w:szCs w:val="19"/>
+                        </w:rPr>
+                        <w:t>(</w:t>
+                      </w:r>
+                      <w:proofErr w:type="spellStart"/>
+                      <w:r>
+                        <w:rPr>
+                          <w:rFonts w:ascii="Consolas" w:hAnsi="Consolas" w:cs="Consolas"/>
+                          <w:color w:val="000000"/>
+                          <w:sz w:val="19"/>
+                          <w:szCs w:val="19"/>
+                        </w:rPr>
+                        <w:t>event_B</w:t>
+                      </w:r>
+                      <w:proofErr w:type="spellEnd"/>
+                      <w:r>
+                        <w:rPr>
+                          <w:rFonts w:ascii="Consolas" w:hAnsi="Consolas" w:cs="Consolas"/>
+                          <w:color w:val="000000"/>
+                          <w:sz w:val="19"/>
+                          <w:szCs w:val="19"/>
+                        </w:rPr>
+                        <w:t>);</w:t>
+                      </w:r>
+                    </w:p>
+                    <w:p>
+                      <w:pPr>
+                        <w:autoSpaceDE w:val="0"/>
+                        <w:autoSpaceDN w:val="0"/>
+                        <w:adjustRightInd w:val="0"/>
+                        <w:spacing w:after="0" w:line="240" w:lineRule="auto"/>
+                        <w:rPr>
+                          <w:rFonts w:ascii="Consolas" w:hAnsi="Consolas" w:cs="Consolas"/>
+                          <w:color w:val="000000"/>
+                          <w:sz w:val="19"/>
+                          <w:szCs w:val="19"/>
+                        </w:rPr>
+                      </w:pPr>
+                      <w:r>
+                        <w:rPr>
+                          <w:rFonts w:ascii="Consolas" w:hAnsi="Consolas" w:cs="Consolas"/>
+                          <w:color w:val="000000"/>
+                          <w:sz w:val="19"/>
+                          <w:szCs w:val="19"/>
+                        </w:rPr>
+                        <w:tab/>
+                      </w:r>
+                      <w:proofErr w:type="gramStart"/>
+                      <w:r>
+                        <w:rPr>
+                          <w:rFonts w:ascii="Consolas" w:hAnsi="Consolas" w:cs="Consolas"/>
+                          <w:color w:val="000000"/>
+                          <w:sz w:val="19"/>
+                          <w:szCs w:val="19"/>
+                        </w:rPr>
+                        <w:t>std::</w:t>
+                      </w:r>
+                      <w:proofErr w:type="spellStart"/>
+                      <w:proofErr w:type="gramEnd"/>
+                      <w:r>
+                        <w:rPr>
+                          <w:rFonts w:ascii="Consolas" w:hAnsi="Consolas" w:cs="Consolas"/>
+                          <w:color w:val="000000"/>
+                          <w:sz w:val="19"/>
+                          <w:szCs w:val="19"/>
+                        </w:rPr>
+                        <w:t>cout</w:t>
+                      </w:r>
+                      <w:proofErr w:type="spellEnd"/>
+                      <w:r>
+                        <w:rPr>
+                          <w:rFonts w:ascii="Consolas" w:hAnsi="Consolas" w:cs="Consolas"/>
+                          <w:color w:val="000000"/>
+                          <w:sz w:val="19"/>
+                          <w:szCs w:val="19"/>
+                        </w:rPr>
+                        <w:t xml:space="preserve"> </w:t>
+                      </w:r>
+                      <w:r>
+                        <w:rPr>
+                          <w:rFonts w:ascii="Consolas" w:hAnsi="Consolas" w:cs="Consolas"/>
+                          <w:color w:val="008080"/>
+                          <w:sz w:val="19"/>
+                          <w:szCs w:val="19"/>
+                        </w:rPr>
+                        <w:t>&lt;&lt;</w:t>
+                      </w:r>
+                      <w:r>
+                        <w:rPr>
+                          <w:rFonts w:ascii="Consolas" w:hAnsi="Consolas" w:cs="Consolas"/>
+                          <w:color w:val="000000"/>
+                          <w:sz w:val="19"/>
+                          <w:szCs w:val="19"/>
+                        </w:rPr>
+                        <w:t xml:space="preserve"> </w:t>
+                      </w:r>
+                      <w:proofErr w:type="spellStart"/>
+                      <w:r>
+                        <w:rPr>
+                          <w:rFonts w:ascii="Consolas" w:hAnsi="Consolas" w:cs="Consolas"/>
+                          <w:color w:val="000000"/>
+                          <w:sz w:val="19"/>
+                          <w:szCs w:val="19"/>
+                        </w:rPr>
+                        <w:t>sc_time_stamp</w:t>
+                      </w:r>
+                      <w:proofErr w:type="spellEnd"/>
+                      <w:r>
+                        <w:rPr>
+                          <w:rFonts w:ascii="Consolas" w:hAnsi="Consolas" w:cs="Consolas"/>
+                          <w:color w:val="000000"/>
+                          <w:sz w:val="19"/>
+                          <w:szCs w:val="19"/>
+                        </w:rPr>
+                        <w:t xml:space="preserve">() </w:t>
+                      </w:r>
+                      <w:r>
+                        <w:rPr>
+                          <w:rFonts w:ascii="Consolas" w:hAnsi="Consolas" w:cs="Consolas"/>
+                          <w:color w:val="008080"/>
+                          <w:sz w:val="19"/>
+                          <w:szCs w:val="19"/>
+                        </w:rPr>
+                        <w:t>&lt;&lt;</w:t>
+                      </w:r>
+                      <w:r>
+                        <w:rPr>
+                          <w:rFonts w:ascii="Consolas" w:hAnsi="Consolas" w:cs="Consolas"/>
+                          <w:color w:val="000000"/>
+                          <w:sz w:val="19"/>
+                          <w:szCs w:val="19"/>
+                        </w:rPr>
+                        <w:t xml:space="preserve"> </w:t>
+                      </w:r>
+                      <w:r>
+                        <w:rPr>
+                          <w:rFonts w:ascii="Consolas" w:hAnsi="Consolas" w:cs="Consolas"/>
+                          <w:color w:val="A31515"/>
+                          <w:sz w:val="19"/>
+                          <w:szCs w:val="19"/>
+                        </w:rPr>
+                        <w:t>" event B"</w:t>
+                      </w:r>
+                      <w:r>
+                        <w:rPr>
+                          <w:rFonts w:ascii="Consolas" w:hAnsi="Consolas" w:cs="Consolas"/>
+                          <w:color w:val="000000"/>
+                          <w:sz w:val="19"/>
+                          <w:szCs w:val="19"/>
+                        </w:rPr>
+                        <w:t xml:space="preserve"> </w:t>
+                      </w:r>
+                      <w:r>
+                        <w:rPr>
+                          <w:rFonts w:ascii="Consolas" w:hAnsi="Consolas" w:cs="Consolas"/>
+                          <w:color w:val="008080"/>
+                          <w:sz w:val="19"/>
+                          <w:szCs w:val="19"/>
+                        </w:rPr>
+                        <w:t>&lt;&lt;</w:t>
+                      </w:r>
+                      <w:r>
+                        <w:rPr>
+                          <w:rFonts w:ascii="Consolas" w:hAnsi="Consolas" w:cs="Consolas"/>
+                          <w:color w:val="000000"/>
+                          <w:sz w:val="19"/>
+                          <w:szCs w:val="19"/>
+                        </w:rPr>
+                        <w:t xml:space="preserve"> std::</w:t>
+                      </w:r>
+                      <w:proofErr w:type="spellStart"/>
+                      <w:r>
+                        <w:rPr>
+                          <w:rFonts w:ascii="Consolas" w:hAnsi="Consolas" w:cs="Consolas"/>
+                          <w:color w:val="000000"/>
+                          <w:sz w:val="19"/>
+                          <w:szCs w:val="19"/>
+                        </w:rPr>
+                        <w:t>endl</w:t>
+                      </w:r>
+                      <w:proofErr w:type="spellEnd"/>
+                      <w:r>
+                        <w:rPr>
+                          <w:rFonts w:ascii="Consolas" w:hAnsi="Consolas" w:cs="Consolas"/>
+                          <w:color w:val="000000"/>
+                          <w:sz w:val="19"/>
+                          <w:szCs w:val="19"/>
+                        </w:rPr>
+                        <w:t>;</w:t>
+                      </w:r>
+                    </w:p>
+                    <w:p>
+                      <w:pPr>
+                        <w:autoSpaceDE w:val="0"/>
+                        <w:autoSpaceDN w:val="0"/>
+                        <w:adjustRightInd w:val="0"/>
+                        <w:spacing w:after="0" w:line="240" w:lineRule="auto"/>
+                        <w:rPr>
+                          <w:rFonts w:ascii="Consolas" w:hAnsi="Consolas" w:cs="Consolas"/>
+                          <w:color w:val="000000"/>
+                          <w:sz w:val="19"/>
+                          <w:szCs w:val="19"/>
+                        </w:rPr>
+                      </w:pPr>
+                      <w:r>
+                        <w:rPr>
+                          <w:rFonts w:ascii="Consolas" w:hAnsi="Consolas" w:cs="Consolas"/>
+                          <w:color w:val="000000"/>
+                          <w:sz w:val="19"/>
+                          <w:szCs w:val="19"/>
+                        </w:rPr>
+                        <w:tab/>
+                      </w:r>
+                      <w:proofErr w:type="spellStart"/>
+                      <w:r>
+                        <w:rPr>
+                          <w:rFonts w:ascii="Consolas" w:hAnsi="Consolas" w:cs="Consolas"/>
+                          <w:color w:val="000000"/>
+                          <w:sz w:val="19"/>
+                          <w:szCs w:val="19"/>
+                        </w:rPr>
+                        <w:t>event_Back.notify</w:t>
+                      </w:r>
+                      <w:proofErr w:type="spellEnd"/>
+                      <w:r>
+                        <w:rPr>
+                          <w:rFonts w:ascii="Consolas" w:hAnsi="Consolas" w:cs="Consolas"/>
+                          <w:color w:val="000000"/>
+                          <w:sz w:val="19"/>
+                          <w:szCs w:val="19"/>
+                        </w:rPr>
+                        <w:t>();</w:t>
+                      </w:r>
+                    </w:p>
+                    <w:p>
+                      <w:pPr>
+                        <w:autoSpaceDE w:val="0"/>
+                        <w:autoSpaceDN w:val="0"/>
+                        <w:adjustRightInd w:val="0"/>
+                        <w:spacing w:after="0" w:line="240" w:lineRule="auto"/>
+                        <w:rPr>
+                          <w:rFonts w:ascii="Consolas" w:hAnsi="Consolas" w:cs="Consolas"/>
+                          <w:color w:val="000000"/>
+                          <w:sz w:val="19"/>
+                          <w:szCs w:val="19"/>
+                        </w:rPr>
+                      </w:pPr>
+                    </w:p>
+                    <w:p>
+                      <w:pPr>
+                        <w:autoSpaceDE w:val="0"/>
+                        <w:autoSpaceDN w:val="0"/>
+                        <w:adjustRightInd w:val="0"/>
+                        <w:spacing w:after="0" w:line="240" w:lineRule="auto"/>
+                        <w:rPr>
+                          <w:rFonts w:ascii="Consolas" w:hAnsi="Consolas" w:cs="Consolas"/>
+                          <w:color w:val="000000"/>
+                          <w:sz w:val="19"/>
+                          <w:szCs w:val="19"/>
+                        </w:rPr>
+                      </w:pPr>
+                      <w:r>
+                        <w:rPr>
+                          <w:rFonts w:ascii="Consolas" w:hAnsi="Consolas" w:cs="Consolas"/>
+                          <w:color w:val="000000"/>
+                          <w:sz w:val="19"/>
+                          <w:szCs w:val="19"/>
+                        </w:rPr>
+                        <w:t>}</w:t>
+                      </w:r>
+                    </w:p>
+                  </w:txbxContent>
+                </v:textbox>
+                <w10:anchorlock/>
+              </v:shape>
+            </w:pict>
+          </mc:Fallback>
+        </mc:AlternateContent>
+      </w:r>
+    </w:p>
+    <w:p>
+      <w:pPr>
+        <w:pStyle w:val="Billedtekst"/>
+        <w:jc w:val="center"/>
+      </w:pPr>
+      <w:r>
+        <w:t xml:space="preserve">Figure </w:t>
+      </w:r>
+      <w:r>
+        <w:fldChar w:fldCharType="begin"/>
+      </w:r>
+      <w:r>
+        <w:instrText xml:space="preserve"> SEQ Figure \* ARABIC </w:instrText>
+      </w:r>
+      <w:r>
+        <w:fldChar w:fldCharType="separate"/>
+      </w:r>
+      <w:r>
+        <w:rPr>
+          <w:noProof/>
+        </w:rPr>
+        <w:t>5</w:t>
+      </w:r>
+      <w:r>
+        <w:fldChar w:fldCharType="end"/>
+      </w:r>
+      <w:r>
+        <w:t xml:space="preserve"> Code Snippet from ModuleDouble.cpp</w:t>
+      </w:r>
+    </w:p>
+    <w:p/>
+    <w:p>
+      <w:pPr>
+        <w:pStyle w:val="Overskrift2"/>
+      </w:pPr>
+      <w:r>
+        <w:t>Results</w:t>
+      </w:r>
+    </w:p>
+    <w:p>
+      <w:r>
+        <w:rPr>
+          <w:noProof/>
+        </w:rPr>
+        <w:drawing>
+          <wp:anchor distT="0" distB="0" distL="114300" distR="114300" simplePos="0" relativeHeight="251662336" behindDoc="0" locked="0" layoutInCell="1" allowOverlap="1" wp14:anchorId="4F22A82F" wp14:editId="7F9AEF28">
+            <wp:simplePos x="0" y="0"/>
+            <wp:positionH relativeFrom="column">
+              <wp:posOffset>1813560</wp:posOffset>
+            </wp:positionH>
+            <wp:positionV relativeFrom="paragraph">
+              <wp:posOffset>60960</wp:posOffset>
+            </wp:positionV>
+            <wp:extent cx="982980" cy="1337497"/>
+            <wp:effectExtent l="0" t="0" r="7620" b="0"/>
+            <wp:wrapSquare wrapText="bothSides"/>
+            <wp:docPr id="16" name="Billede 16"/>
+            <wp:cNvGraphicFramePr>
+              <a:graphicFrameLocks xmlns:a="http://schemas.openxmlformats.org/drawingml/2006/main" noChangeAspect="1"/>
+            </wp:cNvGraphicFramePr>
+            <a:graphic xmlns:a="http://schemas.openxmlformats.org/drawingml/2006/main">
+              <a:graphicData uri="http://schemas.openxmlformats.org/drawingml/2006/picture">
+                <pic:pic xmlns:pic="http://schemas.openxmlformats.org/drawingml/2006/picture">
+                  <pic:nvPicPr>
+                    <pic:cNvPr id="1" name=""/>
+                    <pic:cNvPicPr/>
+                  </pic:nvPicPr>
+                  <pic:blipFill>
+                    <a:blip r:embed="rId10">
+                      <a:extLst>
+                        <a:ext uri="{28A0092B-C50C-407E-A947-70E740481C1C}">
+                          <a14:useLocalDpi xmlns:a14="http://schemas.microsoft.com/office/drawing/2010/main" val="0"/>
+                        </a:ext>
+                      </a:extLst>
+                    </a:blip>
+                    <a:stretch>
+                      <a:fillRect/>
+                    </a:stretch>
+                  </pic:blipFill>
+                  <pic:spPr>
+                    <a:xfrm>
+                      <a:off x="0" y="0"/>
+                      <a:ext cx="982980" cy="1337497"/>
+                    </a:xfrm>
+                    <a:prstGeom prst="rect">
+                      <a:avLst/>
+                    </a:prstGeom>
+                  </pic:spPr>
+                </pic:pic>
+              </a:graphicData>
+            </a:graphic>
+          </wp:anchor>
+        </w:drawing>
+      </w:r>
+      <w:r>
+        <w:rPr>
+          <w:noProof/>
+        </w:rPr>
+        <w:drawing>
+          <wp:anchor distT="0" distB="0" distL="114300" distR="114300" simplePos="0" relativeHeight="251663360" behindDoc="0" locked="0" layoutInCell="1" allowOverlap="1" wp14:anchorId="75D5DACC" wp14:editId="2837BB52">
+            <wp:simplePos x="0" y="0"/>
+            <wp:positionH relativeFrom="column">
+              <wp:posOffset>2969895</wp:posOffset>
+            </wp:positionH>
+            <wp:positionV relativeFrom="paragraph">
+              <wp:posOffset>47625</wp:posOffset>
+            </wp:positionV>
+            <wp:extent cx="982429" cy="1325880"/>
+            <wp:effectExtent l="0" t="0" r="8255" b="7620"/>
+            <wp:wrapNone/>
+            <wp:docPr id="17" name="Billede 17"/>
+            <wp:cNvGraphicFramePr>
+              <a:graphicFrameLocks xmlns:a="http://schemas.openxmlformats.org/drawingml/2006/main" noChangeAspect="1"/>
+            </wp:cNvGraphicFramePr>
+            <a:graphic xmlns:a="http://schemas.openxmlformats.org/drawingml/2006/main">
+              <a:graphicData uri="http://schemas.openxmlformats.org/drawingml/2006/picture">
+                <pic:pic xmlns:pic="http://schemas.openxmlformats.org/drawingml/2006/picture">
+                  <pic:nvPicPr>
+                    <pic:cNvPr id="1" name=""/>
+                    <pic:cNvPicPr/>
+                  </pic:nvPicPr>
+                  <pic:blipFill>
+                    <a:blip r:embed="rId11">
+                      <a:extLst>
+                        <a:ext uri="{28A0092B-C50C-407E-A947-70E740481C1C}">
+                          <a14:useLocalDpi xmlns:a14="http://schemas.microsoft.com/office/drawing/2010/main" val="0"/>
+                        </a:ext>
+                      </a:extLst>
+                    </a:blip>
+                    <a:stretch>
+                      <a:fillRect/>
+                    </a:stretch>
+                  </pic:blipFill>
+                  <pic:spPr>
+                    <a:xfrm>
+                      <a:off x="0" y="0"/>
+                      <a:ext cx="982429" cy="1325880"/>
+                    </a:xfrm>
+                    <a:prstGeom prst="rect">
+                      <a:avLst/>
+                    </a:prstGeom>
+                  </pic:spPr>
+                </pic:pic>
+              </a:graphicData>
+            </a:graphic>
+            <wp14:sizeRelH relativeFrom="page">
+              <wp14:pctWidth>0</wp14:pctWidth>
+            </wp14:sizeRelH>
+            <wp14:sizeRelV relativeFrom="page">
+              <wp14:pctHeight>0</wp14:pctHeight>
+            </wp14:sizeRelV>
+          </wp:anchor>
+        </w:drawing>
+      </w:r>
+    </w:p>
+    <w:p/>
+    <w:p>
+      <w:pPr>
+        <w:keepNext/>
+        <w:tabs>
+          <w:tab w:val="left" w:pos="4464"/>
+        </w:tabs>
+      </w:pPr>
+      <w:r>
+        <w:tab/>
+      </w:r>
+      <w:r>
+        <w:br w:type="textWrapping" w:clear="all"/>
+      </w:r>
+    </w:p>
+    <w:p>
+      <w:pPr>
+        <w:pStyle w:val="Billedtekst"/>
+        <w:jc w:val="center"/>
+      </w:pPr>
+      <w:r>
+        <w:t xml:space="preserve">Figure </w:t>
+      </w:r>
+      <w:r>
+        <w:fldChar w:fldCharType="begin"/>
+      </w:r>
+      <w:r>
+        <w:instrText xml:space="preserve"> SEQ Figure \* ARABIC </w:instrText>
+      </w:r>
+      <w:r>
+        <w:fldChar w:fldCharType="separate"/>
+      </w:r>
+      <w:r>
+        <w:rPr>
+          <w:noProof/>
+        </w:rPr>
+        <w:t>6</w:t>
+      </w:r>
+      <w:r>
+        <w:rPr>
+          <w:noProof/>
+        </w:rPr>
+        <w:fldChar w:fldCharType="end"/>
+      </w:r>
+      <w:r>
+        <w:t xml:space="preserve"> screen dump of terminal (left: the method first waits for A then B. Right: the method first waits for B then A)</w:t>
+      </w:r>
+    </w:p>
+    <w:p>
+      <w:pPr>
+        <w:pStyle w:val="Overskrift2"/>
+      </w:pPr>
+      <w:r>
+        <w:t xml:space="preserve">Discussion </w:t>
+      </w:r>
+    </w:p>
+    <w:p>
+      <w:r>
+        <w:t xml:space="preserve">Looking at the results </w:t>
+      </w:r>
+      <w:proofErr w:type="gramStart"/>
+      <w:r>
+        <w:t>it is clear that given</w:t>
+      </w:r>
+      <w:proofErr w:type="gramEnd"/>
+      <w:r>
+        <w:t xml:space="preserve"> the way in which the method waits for the two events, first one then the other. Only one of the delays are </w:t>
+      </w:r>
+      <w:proofErr w:type="gramStart"/>
+      <w:r>
+        <w:t>in reality followed</w:t>
+      </w:r>
+      <w:proofErr w:type="gramEnd"/>
+      <w:r>
+        <w:t xml:space="preserve">. The event waited on is the one last called using </w:t>
+      </w:r>
+      <w:proofErr w:type="spellStart"/>
+      <w:r>
+        <w:rPr>
+          <w:i/>
+        </w:rPr>
+        <w:t>next_</w:t>
+      </w:r>
+      <w:proofErr w:type="gramStart"/>
+      <w:r>
+        <w:rPr>
+          <w:i/>
+        </w:rPr>
+        <w:t>trigger</w:t>
+      </w:r>
+      <w:proofErr w:type="spellEnd"/>
+      <w:r>
+        <w:rPr>
+          <w:i/>
+        </w:rPr>
+        <w:t>(</w:t>
+      </w:r>
+      <w:proofErr w:type="gramEnd"/>
+      <w:r>
+        <w:rPr>
+          <w:i/>
+        </w:rPr>
+        <w:t>)</w:t>
+      </w:r>
+      <w:r>
+        <w:t xml:space="preserve"> i.e. in the implementation shown above it is the b delay. The reason is that the function </w:t>
+      </w:r>
+      <w:proofErr w:type="spellStart"/>
+      <w:r>
+        <w:rPr>
+          <w:i/>
+        </w:rPr>
+        <w:t>next_</w:t>
+      </w:r>
+      <w:proofErr w:type="gramStart"/>
+      <w:r>
+        <w:rPr>
+          <w:i/>
+        </w:rPr>
+        <w:t>trigger</w:t>
+      </w:r>
+      <w:proofErr w:type="spellEnd"/>
+      <w:r>
+        <w:rPr>
+          <w:i/>
+        </w:rPr>
+        <w:t>(</w:t>
+      </w:r>
+      <w:proofErr w:type="gramEnd"/>
+      <w:r>
+        <w:rPr>
+          <w:i/>
+        </w:rPr>
+        <w:t xml:space="preserve">) </w:t>
+      </w:r>
+      <w:r>
+        <w:rPr>
+          <w:b/>
+          <w:i/>
+        </w:rPr>
+        <w:t xml:space="preserve"> </w:t>
+      </w:r>
+      <w:r>
+        <w:t xml:space="preserve">creates a tempura sensitivity list that overwrites any previous ones each time it is called. </w:t>
+      </w:r>
+      <w:proofErr w:type="gramStart"/>
+      <w:r>
+        <w:t>Therefore</w:t>
+      </w:r>
+      <w:proofErr w:type="gramEnd"/>
+      <w:r>
+        <w:t xml:space="preserve"> in reality using the shown way of implementing is not really using two events </w:t>
+      </w:r>
+      <w:r>
+        <w:lastRenderedPageBreak/>
+        <w:t xml:space="preserve">but only one. An alternate implementation would be: </w:t>
+      </w:r>
+      <w:proofErr w:type="spellStart"/>
+      <w:r>
+        <w:rPr>
+          <w:i/>
+        </w:rPr>
+        <w:t>next_</w:t>
+      </w:r>
+      <w:proofErr w:type="gramStart"/>
+      <w:r>
+        <w:rPr>
+          <w:i/>
+        </w:rPr>
+        <w:t>trigger</w:t>
+      </w:r>
+      <w:proofErr w:type="spellEnd"/>
+      <w:r>
+        <w:rPr>
+          <w:i/>
+        </w:rPr>
+        <w:t>(</w:t>
+      </w:r>
+      <w:proofErr w:type="spellStart"/>
+      <w:proofErr w:type="gramEnd"/>
+      <w:r>
+        <w:rPr>
+          <w:i/>
+        </w:rPr>
+        <w:t>event_A</w:t>
+      </w:r>
+      <w:proofErr w:type="spellEnd"/>
+      <w:r>
+        <w:rPr>
+          <w:i/>
+        </w:rPr>
+        <w:t xml:space="preserve"> | </w:t>
+      </w:r>
+      <w:proofErr w:type="spellStart"/>
+      <w:r>
+        <w:rPr>
+          <w:i/>
+        </w:rPr>
+        <w:t>event_B</w:t>
+      </w:r>
+      <w:proofErr w:type="spellEnd"/>
+      <w:r>
+        <w:rPr>
+          <w:i/>
+        </w:rPr>
+        <w:t xml:space="preserve">) </w:t>
+      </w:r>
+      <w:r>
+        <w:t xml:space="preserve">but there would be no way to determine which event triggered the method. </w:t>
+      </w:r>
+    </w:p>
+    <w:p>
+      <w:pPr>
+        <w:rPr>
+          <w:i/>
+        </w:rPr>
+      </w:pPr>
+    </w:p>
+    <w:p>
+      <w:pPr>
+        <w:pStyle w:val="Overskrift1"/>
+      </w:pPr>
+      <w:r>
+        <w:t>Exercise 3</w:t>
+      </w:r>
+    </w:p>
+    <w:p>
+      <w:r>
+        <w:t xml:space="preserve">Create 2 modules that realize a producer and a consumer thread. The modules should be </w:t>
+      </w:r>
+      <w:proofErr w:type="gramStart"/>
+      <w:r>
+        <w:t>connected together</w:t>
+      </w:r>
+      <w:proofErr w:type="gramEnd"/>
+      <w:r>
+        <w:t xml:space="preserve"> using a </w:t>
+      </w:r>
+      <w:proofErr w:type="spellStart"/>
+      <w:r>
+        <w:t>sc_fifo</w:t>
+      </w:r>
+      <w:proofErr w:type="spellEnd"/>
+      <w:r>
+        <w:t xml:space="preserve"> channel. Use the structure of a TCP package to simulate the data transmitted over the transmission (</w:t>
+      </w:r>
+      <w:proofErr w:type="spellStart"/>
+      <w:r>
+        <w:t>fifo</w:t>
+      </w:r>
+      <w:proofErr w:type="spellEnd"/>
+      <w:r>
+        <w:t xml:space="preserve">) channel. The producer transmits a new TCP package with a random interval between 2-10 </w:t>
+      </w:r>
+      <w:proofErr w:type="spellStart"/>
+      <w:r>
+        <w:t>ms.</w:t>
+      </w:r>
+      <w:proofErr w:type="spellEnd"/>
+      <w:r>
+        <w:t xml:space="preserve"> The consumer thread must print the simulation time and sequence number each time a new TCP package is received. Use the TCP Header structure as described below with a total package size of 512 bytes. Inspiration can be found in the </w:t>
+      </w:r>
+      <w:proofErr w:type="spellStart"/>
+      <w:r>
+        <w:t>FifoFilter</w:t>
+      </w:r>
+      <w:proofErr w:type="spellEnd"/>
+      <w:r>
+        <w:t xml:space="preserve"> (</w:t>
+      </w:r>
+      <w:proofErr w:type="spellStart"/>
+      <w:r>
+        <w:t>Fork.h</w:t>
+      </w:r>
+      <w:proofErr w:type="spellEnd"/>
+      <w:r>
+        <w:t xml:space="preserve">, when adding two consumers) example project  </w:t>
+      </w:r>
+    </w:p>
+    <w:p>
+      <w:r>
+        <w:t xml:space="preserve">Extend your model to have two </w:t>
+      </w:r>
+      <w:proofErr w:type="spellStart"/>
+      <w:r>
+        <w:t>fifo</w:t>
+      </w:r>
+      <w:proofErr w:type="spellEnd"/>
+      <w:r>
+        <w:t xml:space="preserve"> channels and consumers receiving TCP packages on port 1 and 2.  The producer must be rewritten to connect to more ports. As illustrated below:</w:t>
+      </w:r>
+    </w:p>
+    <w:p>
+      <w:pPr>
+        <w:pStyle w:val="Overskrift2"/>
+      </w:pPr>
+      <w:r>
+        <w:t>Solution</w:t>
+      </w:r>
+    </w:p>
+    <w:p>
+      <w:pPr>
+        <w:keepNext/>
+        <w:jc w:val="center"/>
+      </w:pPr>
+      <w:r>
+        <w:rPr>
+          <w:noProof/>
+        </w:rPr>
+        <w:drawing>
+          <wp:inline distT="0" distB="0" distL="0" distR="0" wp14:anchorId="7D1A1253" wp14:editId="6C3DFCAD">
+            <wp:extent cx="1768929" cy="2119030"/>
+            <wp:effectExtent l="0" t="0" r="3175" b="0"/>
+            <wp:docPr id="21" name="Billede 21"/>
+            <wp:cNvGraphicFramePr>
+              <a:graphicFrameLocks xmlns:a="http://schemas.openxmlformats.org/drawingml/2006/main" noChangeAspect="1"/>
+            </wp:cNvGraphicFramePr>
+            <a:graphic xmlns:a="http://schemas.openxmlformats.org/drawingml/2006/main">
+              <a:graphicData uri="http://schemas.openxmlformats.org/drawingml/2006/picture">
+                <pic:pic xmlns:pic="http://schemas.openxmlformats.org/drawingml/2006/picture">
+                  <pic:nvPicPr>
+                    <pic:cNvPr id="1" name=""/>
+                    <pic:cNvPicPr/>
+                  </pic:nvPicPr>
+                  <pic:blipFill>
+                    <a:blip r:embed="rId12"/>
+                    <a:stretch>
+                      <a:fillRect/>
+                    </a:stretch>
+                  </pic:blipFill>
+                  <pic:spPr>
+                    <a:xfrm>
+                      <a:off x="0" y="0"/>
+                      <a:ext cx="1778085" cy="2129999"/>
+                    </a:xfrm>
+                    <a:prstGeom prst="rect">
+                      <a:avLst/>
+                    </a:prstGeom>
+                  </pic:spPr>
+                </pic:pic>
+              </a:graphicData>
+            </a:graphic>
+          </wp:inline>
+        </w:drawing>
+      </w:r>
+    </w:p>
+    <w:p>
+      <w:pPr>
+        <w:pStyle w:val="Billedtekst"/>
+        <w:jc w:val="center"/>
+      </w:pPr>
+      <w:r>
+        <w:t xml:space="preserve">Figure </w:t>
+      </w:r>
+      <w:r>
+        <w:fldChar w:fldCharType="begin"/>
+      </w:r>
+      <w:r>
+        <w:instrText xml:space="preserve"> SEQ Figure \* ARABIC </w:instrText>
+      </w:r>
+      <w:r>
+        <w:fldChar w:fldCharType="separate"/>
+      </w:r>
+      <w:r>
+        <w:rPr>
+          <w:noProof/>
+        </w:rPr>
+        <w:t>7</w:t>
+      </w:r>
+      <w:r>
+        <w:rPr>
+          <w:noProof/>
+        </w:rPr>
+        <w:fldChar w:fldCharType="end"/>
+      </w:r>
+      <w:r>
+        <w:t xml:space="preserve"> Ex3.3 class overview</w:t>
+      </w:r>
+    </w:p>
+    <w:p>
+      <w:r>
+        <w:t xml:space="preserve">There are several files in this project. Most of which are not of interest to the implementation of the exercise. </w:t>
+      </w:r>
+    </w:p>
+    <w:p>
+      <w:pPr>
+        <w:rPr>
+          <w:b/>
+        </w:rPr>
+      </w:pPr>
+      <w:r>
+        <w:rPr>
+          <w:b/>
+        </w:rPr>
+        <w:t>Producer.cpp</w:t>
+      </w:r>
+    </w:p>
+    <w:p>
+      <w:r>
+        <w:t xml:space="preserve">This file implements the functionality of the producer. Given a random wait time between 2-10 </w:t>
+      </w:r>
+      <w:proofErr w:type="spellStart"/>
+      <w:r>
+        <w:t>ms.</w:t>
+      </w:r>
+      <w:proofErr w:type="spellEnd"/>
+      <w:r>
+        <w:t xml:space="preserve"> A TCP header is dynamically created. And send to a consumer using the </w:t>
+      </w:r>
+      <w:proofErr w:type="spellStart"/>
+      <w:r>
+        <w:t>sc_fifo</w:t>
+      </w:r>
+      <w:proofErr w:type="spellEnd"/>
+      <w:r>
+        <w:t xml:space="preserve"> which both are connected to in the top module. If more than one consumer is </w:t>
+      </w:r>
+      <w:proofErr w:type="gramStart"/>
+      <w:r>
+        <w:t>made</w:t>
+      </w:r>
+      <w:proofErr w:type="gramEnd"/>
+      <w:r>
+        <w:t xml:space="preserve"> then it is essential that as many TCP packets are created. Because in this implementation the consumer assumes ownership of the packet and therefore deletes the memory then finished. </w:t>
+      </w:r>
+    </w:p>
+    <w:p>
+      <w:r>
+        <w:rPr>
+          <w:noProof/>
+        </w:rPr>
+        <w:lastRenderedPageBreak/>
+        <mc:AlternateContent>
+          <mc:Choice Requires="wps">
+            <w:drawing>
+              <wp:inline distT="0" distB="0" distL="0" distR="0" wp14:anchorId="211362E0" wp14:editId="7FC4DFBF">
+                <wp:extent cx="5943600" cy="3914775"/>
+                <wp:effectExtent l="0" t="0" r="19050" b="28575"/>
+                <wp:docPr id="18" name="Text Box 2"/>
+                <wp:cNvGraphicFramePr>
+                  <a:graphicFrameLocks xmlns:a="http://schemas.openxmlformats.org/drawingml/2006/main"/>
+                </wp:cNvGraphicFramePr>
+                <a:graphic xmlns:a="http://schemas.openxmlformats.org/drawingml/2006/main">
+                  <a:graphicData uri="http://schemas.microsoft.com/office/word/2010/wordprocessingShape">
+                    <wps:wsp>
+                      <wps:cNvSpPr txBox="1">
+                        <a:spLocks noChangeArrowheads="1"/>
+                      </wps:cNvSpPr>
+                      <wps:spPr bwMode="auto">
+                        <a:xfrm>
+                          <a:off x="0" y="0"/>
+                          <a:ext cx="5943600" cy="3914775"/>
+                        </a:xfrm>
+                        <a:prstGeom prst="rect">
+                          <a:avLst/>
+                        </a:prstGeom>
+                        <a:solidFill>
+                          <a:srgbClr val="FFFFFF"/>
+                        </a:solidFill>
+                        <a:ln w="9525">
+                          <a:solidFill>
+                            <a:srgbClr val="000000"/>
+                          </a:solidFill>
+                          <a:miter lim="800000"/>
+                          <a:headEnd/>
+                          <a:tailEnd/>
+                        </a:ln>
+                      </wps:spPr>
+                      <wps:txbx>
+                        <w:txbxContent>
+                          <w:p>
+                            <w:pPr>
+                              <w:autoSpaceDE w:val="0"/>
+                              <w:autoSpaceDN w:val="0"/>
+                              <w:adjustRightInd w:val="0"/>
+                              <w:spacing w:after="0" w:line="240" w:lineRule="auto"/>
+                              <w:rPr>
+                                <w:rFonts w:ascii="Consolas" w:hAnsi="Consolas" w:cs="Consolas"/>
+                                <w:color w:val="808080"/>
+                                <w:sz w:val="19"/>
+                                <w:szCs w:val="19"/>
+                              </w:rPr>
+                            </w:pPr>
+                            <w:r>
+                              <w:rPr>
+                                <w:rFonts w:ascii="Consolas" w:hAnsi="Consolas" w:cs="Consolas"/>
+                                <w:color w:val="000000"/>
+                                <w:sz w:val="19"/>
+                                <w:szCs w:val="19"/>
+                              </w:rPr>
+                              <w:tab/>
+                            </w:r>
+                            <w:r>
+                              <w:rPr>
+                                <w:rFonts w:ascii="Consolas" w:hAnsi="Consolas" w:cs="Consolas"/>
+                                <w:color w:val="000000"/>
+                                <w:sz w:val="19"/>
+                                <w:szCs w:val="19"/>
+                              </w:rPr>
+                              <w:tab/>
+                            </w:r>
+                            <w:r>
+                              <w:rPr>
+                                <w:rFonts w:ascii="Consolas" w:hAnsi="Consolas" w:cs="Consolas"/>
+                                <w:color w:val="008000"/>
+                                <w:sz w:val="19"/>
+                                <w:szCs w:val="19"/>
+                              </w:rPr>
+                              <w:t xml:space="preserve">/***************Producer send </w:t>
+                            </w:r>
+                            <w:proofErr w:type="gramStart"/>
+                            <w:r>
+                              <w:rPr>
+                                <w:rFonts w:ascii="Consolas" w:hAnsi="Consolas" w:cs="Consolas"/>
+                                <w:color w:val="008000"/>
+                                <w:sz w:val="19"/>
+                                <w:szCs w:val="19"/>
+                              </w:rPr>
+                              <w:t>packets  *</w:t>
+                            </w:r>
+                            <w:proofErr w:type="gramEnd"/>
+                            <w:r>
+                              <w:rPr>
+                                <w:rFonts w:ascii="Consolas" w:hAnsi="Consolas" w:cs="Consolas"/>
+                                <w:color w:val="008000"/>
+                                <w:sz w:val="19"/>
+                                <w:szCs w:val="19"/>
+                              </w:rPr>
+                              <w:t>***************/</w:t>
+                            </w:r>
+                          </w:p>
+                          <w:p>
+                            <w:pPr>
+                              <w:autoSpaceDE w:val="0"/>
+                              <w:autoSpaceDN w:val="0"/>
+                              <w:adjustRightInd w:val="0"/>
+                              <w:spacing w:after="0" w:line="240" w:lineRule="auto"/>
+                              <w:rPr>
+                                <w:rFonts w:ascii="Consolas" w:hAnsi="Consolas" w:cs="Consolas"/>
+                                <w:color w:val="000000"/>
+                                <w:sz w:val="19"/>
+                                <w:szCs w:val="19"/>
+                              </w:rPr>
+                            </w:pPr>
+                            <w:r>
+                              <w:rPr>
+                                <w:rFonts w:ascii="Consolas" w:hAnsi="Consolas" w:cs="Consolas"/>
+                                <w:color w:val="808080"/>
+                                <w:sz w:val="19"/>
+                                <w:szCs w:val="19"/>
+                              </w:rPr>
+                              <w:t>#ifdef</w:t>
+                            </w:r>
+                            <w:r>
+                              <w:rPr>
+                                <w:rFonts w:ascii="Consolas" w:hAnsi="Consolas" w:cs="Consolas"/>
+                                <w:color w:val="000000"/>
+                                <w:sz w:val="19"/>
+                                <w:szCs w:val="19"/>
+                              </w:rPr>
+                              <w:t xml:space="preserve"> EX_3_3_2</w:t>
+                            </w:r>
+                          </w:p>
+                          <w:p>
+                            <w:pPr>
+                              <w:autoSpaceDE w:val="0"/>
+                              <w:autoSpaceDN w:val="0"/>
+                              <w:adjustRightInd w:val="0"/>
+                              <w:spacing w:after="0" w:line="240" w:lineRule="auto"/>
+                              <w:rPr>
+                                <w:rFonts w:ascii="Consolas" w:hAnsi="Consolas" w:cs="Consolas"/>
+                                <w:color w:val="000000"/>
+                                <w:sz w:val="19"/>
+                                <w:szCs w:val="19"/>
+                              </w:rPr>
+                            </w:pPr>
+                            <w:r>
+                              <w:rPr>
+                                <w:rFonts w:ascii="Consolas" w:hAnsi="Consolas" w:cs="Consolas"/>
+                                <w:color w:val="000000"/>
+                                <w:sz w:val="19"/>
+                                <w:szCs w:val="19"/>
+                              </w:rPr>
+                              <w:tab/>
+                            </w:r>
+                            <w:r>
+                              <w:rPr>
+                                <w:rFonts w:ascii="Consolas" w:hAnsi="Consolas" w:cs="Consolas"/>
+                                <w:color w:val="000000"/>
+                                <w:sz w:val="19"/>
+                                <w:szCs w:val="19"/>
+                              </w:rPr>
+                              <w:tab/>
+                            </w:r>
+                            <w:r>
+                              <w:rPr>
+                                <w:rFonts w:ascii="Consolas" w:hAnsi="Consolas" w:cs="Consolas"/>
+                                <w:color w:val="0000FF"/>
+                                <w:sz w:val="19"/>
+                                <w:szCs w:val="19"/>
+                              </w:rPr>
+                              <w:t>for</w:t>
+                            </w:r>
+                            <w:r>
+                              <w:rPr>
+                                <w:rFonts w:ascii="Consolas" w:hAnsi="Consolas" w:cs="Consolas"/>
+                                <w:color w:val="000000"/>
+                                <w:sz w:val="19"/>
+                                <w:szCs w:val="19"/>
+                              </w:rPr>
+                              <w:t xml:space="preserve"> (</w:t>
+                            </w:r>
+                            <w:r>
+                              <w:rPr>
+                                <w:rFonts w:ascii="Consolas" w:hAnsi="Consolas" w:cs="Consolas"/>
+                                <w:color w:val="0000FF"/>
+                                <w:sz w:val="19"/>
+                                <w:szCs w:val="19"/>
+                              </w:rPr>
+                              <w:t>int</w:t>
+                            </w:r>
+                            <w:r>
+                              <w:rPr>
+                                <w:rFonts w:ascii="Consolas" w:hAnsi="Consolas" w:cs="Consolas"/>
+                                <w:color w:val="000000"/>
+                                <w:sz w:val="19"/>
+                                <w:szCs w:val="19"/>
+                              </w:rPr>
+                              <w:t xml:space="preserve"> </w:t>
+                            </w:r>
+                            <w:proofErr w:type="spellStart"/>
+                            <w:r>
+                              <w:rPr>
+                                <w:rFonts w:ascii="Consolas" w:hAnsi="Consolas" w:cs="Consolas"/>
+                                <w:color w:val="000000"/>
+                                <w:sz w:val="19"/>
+                                <w:szCs w:val="19"/>
+                              </w:rPr>
+                              <w:t>i</w:t>
+                            </w:r>
+                            <w:proofErr w:type="spellEnd"/>
+                            <w:r>
+                              <w:rPr>
+                                <w:rFonts w:ascii="Consolas" w:hAnsi="Consolas" w:cs="Consolas"/>
+                                <w:color w:val="000000"/>
+                                <w:sz w:val="19"/>
+                                <w:szCs w:val="19"/>
+                              </w:rPr>
+                              <w:t xml:space="preserve"> = 0; </w:t>
+                            </w:r>
+                            <w:proofErr w:type="spellStart"/>
+                            <w:r>
+                              <w:rPr>
+                                <w:rFonts w:ascii="Consolas" w:hAnsi="Consolas" w:cs="Consolas"/>
+                                <w:color w:val="000000"/>
+                                <w:sz w:val="19"/>
+                                <w:szCs w:val="19"/>
+                              </w:rPr>
+                              <w:t>i</w:t>
+                            </w:r>
+                            <w:proofErr w:type="spellEnd"/>
+                            <w:r>
+                              <w:rPr>
+                                <w:rFonts w:ascii="Consolas" w:hAnsi="Consolas" w:cs="Consolas"/>
+                                <w:color w:val="000000"/>
+                                <w:sz w:val="19"/>
+                                <w:szCs w:val="19"/>
+                              </w:rPr>
+                              <w:t xml:space="preserve"> &lt; _</w:t>
+                            </w:r>
+                            <w:proofErr w:type="spellStart"/>
+                            <w:proofErr w:type="gramStart"/>
+                            <w:r>
+                              <w:rPr>
+                                <w:rFonts w:ascii="Consolas" w:hAnsi="Consolas" w:cs="Consolas"/>
+                                <w:color w:val="000000"/>
+                                <w:sz w:val="19"/>
+                                <w:szCs w:val="19"/>
+                              </w:rPr>
+                              <w:t>fifo.size</w:t>
+                            </w:r>
+                            <w:proofErr w:type="spellEnd"/>
+                            <w:proofErr w:type="gramEnd"/>
+                            <w:r>
+                              <w:rPr>
+                                <w:rFonts w:ascii="Consolas" w:hAnsi="Consolas" w:cs="Consolas"/>
+                                <w:color w:val="000000"/>
+                                <w:sz w:val="19"/>
+                                <w:szCs w:val="19"/>
+                              </w:rPr>
+                              <w:t xml:space="preserve">(); </w:t>
+                            </w:r>
+                            <w:proofErr w:type="spellStart"/>
+                            <w:r>
+                              <w:rPr>
+                                <w:rFonts w:ascii="Consolas" w:hAnsi="Consolas" w:cs="Consolas"/>
+                                <w:color w:val="000000"/>
+                                <w:sz w:val="19"/>
+                                <w:szCs w:val="19"/>
+                              </w:rPr>
+                              <w:t>i</w:t>
+                            </w:r>
+                            <w:proofErr w:type="spellEnd"/>
+                            <w:r>
+                              <w:rPr>
+                                <w:rFonts w:ascii="Consolas" w:hAnsi="Consolas" w:cs="Consolas"/>
+                                <w:color w:val="000000"/>
+                                <w:sz w:val="19"/>
+                                <w:szCs w:val="19"/>
+                              </w:rPr>
+                              <w:t xml:space="preserve">++) </w:t>
+                            </w:r>
+                          </w:p>
+                          <w:p>
+                            <w:pPr>
+                              <w:autoSpaceDE w:val="0"/>
+                              <w:autoSpaceDN w:val="0"/>
+                              <w:adjustRightInd w:val="0"/>
+                              <w:spacing w:after="0" w:line="240" w:lineRule="auto"/>
+                              <w:rPr>
+                                <w:rFonts w:ascii="Consolas" w:hAnsi="Consolas" w:cs="Consolas"/>
+                                <w:color w:val="000000"/>
+                                <w:sz w:val="19"/>
+                                <w:szCs w:val="19"/>
+                              </w:rPr>
+                            </w:pPr>
+                            <w:r>
+                              <w:rPr>
+                                <w:rFonts w:ascii="Consolas" w:hAnsi="Consolas" w:cs="Consolas"/>
+                                <w:color w:val="000000"/>
+                                <w:sz w:val="19"/>
+                                <w:szCs w:val="19"/>
+                              </w:rPr>
+                              <w:tab/>
+                            </w:r>
+                            <w:r>
+                              <w:rPr>
+                                <w:rFonts w:ascii="Consolas" w:hAnsi="Consolas" w:cs="Consolas"/>
+                                <w:color w:val="000000"/>
+                                <w:sz w:val="19"/>
+                                <w:szCs w:val="19"/>
+                              </w:rPr>
+                              <w:tab/>
+                              <w:t xml:space="preserve">{ </w:t>
+                            </w:r>
+                          </w:p>
+                          <w:p>
+                            <w:pPr>
+                              <w:autoSpaceDE w:val="0"/>
+                              <w:autoSpaceDN w:val="0"/>
+                              <w:adjustRightInd w:val="0"/>
+                              <w:spacing w:after="0" w:line="240" w:lineRule="auto"/>
+                              <w:rPr>
+                                <w:rFonts w:ascii="Consolas" w:hAnsi="Consolas" w:cs="Consolas"/>
+                                <w:color w:val="000000"/>
+                                <w:sz w:val="19"/>
+                                <w:szCs w:val="19"/>
+                              </w:rPr>
+                            </w:pPr>
+                            <w:r>
+                              <w:rPr>
+                                <w:rFonts w:ascii="Consolas" w:hAnsi="Consolas" w:cs="Consolas"/>
+                                <w:color w:val="000000"/>
+                                <w:sz w:val="19"/>
+                                <w:szCs w:val="19"/>
+                              </w:rPr>
+                              <w:tab/>
+                            </w:r>
+                            <w:r>
+                              <w:rPr>
+                                <w:rFonts w:ascii="Consolas" w:hAnsi="Consolas" w:cs="Consolas"/>
+                                <w:color w:val="000000"/>
+                                <w:sz w:val="19"/>
+                                <w:szCs w:val="19"/>
+                              </w:rPr>
+                              <w:tab/>
+                            </w:r>
+                            <w:r>
+                              <w:rPr>
+                                <w:rFonts w:ascii="Consolas" w:hAnsi="Consolas" w:cs="Consolas"/>
+                                <w:color w:val="000000"/>
+                                <w:sz w:val="19"/>
+                                <w:szCs w:val="19"/>
+                              </w:rPr>
+                              <w:tab/>
+                            </w:r>
+                            <w:proofErr w:type="spellStart"/>
+                            <w:r>
+                              <w:rPr>
+                                <w:rFonts w:ascii="Consolas" w:hAnsi="Consolas" w:cs="Consolas"/>
+                                <w:color w:val="000000"/>
+                                <w:sz w:val="19"/>
+                                <w:szCs w:val="19"/>
+                              </w:rPr>
+                              <w:t>TCPHeader</w:t>
+                            </w:r>
+                            <w:proofErr w:type="spellEnd"/>
+                            <w:r>
+                              <w:rPr>
+                                <w:rFonts w:ascii="Consolas" w:hAnsi="Consolas" w:cs="Consolas"/>
+                                <w:color w:val="000000"/>
+                                <w:sz w:val="19"/>
+                                <w:szCs w:val="19"/>
+                              </w:rPr>
+                              <w:t xml:space="preserve">* packet = </w:t>
+                            </w:r>
+                            <w:r>
+                              <w:rPr>
+                                <w:rFonts w:ascii="Consolas" w:hAnsi="Consolas" w:cs="Consolas"/>
+                                <w:color w:val="0000FF"/>
+                                <w:sz w:val="19"/>
+                                <w:szCs w:val="19"/>
+                              </w:rPr>
+                              <w:t>new</w:t>
+                            </w:r>
+                            <w:r>
+                              <w:rPr>
+                                <w:rFonts w:ascii="Consolas" w:hAnsi="Consolas" w:cs="Consolas"/>
+                                <w:color w:val="000000"/>
+                                <w:sz w:val="19"/>
+                                <w:szCs w:val="19"/>
+                              </w:rPr>
+                              <w:t xml:space="preserve"> </w:t>
+                            </w:r>
+                            <w:proofErr w:type="spellStart"/>
+                            <w:r>
+                              <w:rPr>
+                                <w:rFonts w:ascii="Consolas" w:hAnsi="Consolas" w:cs="Consolas"/>
+                                <w:color w:val="000000"/>
+                                <w:sz w:val="19"/>
+                                <w:szCs w:val="19"/>
+                              </w:rPr>
+                              <w:t>TCPHeader</w:t>
+                            </w:r>
+                            <w:proofErr w:type="spellEnd"/>
+                            <w:r>
+                              <w:rPr>
+                                <w:rFonts w:ascii="Consolas" w:hAnsi="Consolas" w:cs="Consolas"/>
+                                <w:color w:val="000000"/>
+                                <w:sz w:val="19"/>
+                                <w:szCs w:val="19"/>
+                              </w:rPr>
+                              <w:t>;</w:t>
+                            </w:r>
+                          </w:p>
+                          <w:p>
+                            <w:pPr>
+                              <w:autoSpaceDE w:val="0"/>
+                              <w:autoSpaceDN w:val="0"/>
+                              <w:adjustRightInd w:val="0"/>
+                              <w:spacing w:after="0" w:line="240" w:lineRule="auto"/>
+                              <w:rPr>
+                                <w:rFonts w:ascii="Consolas" w:hAnsi="Consolas" w:cs="Consolas"/>
+                                <w:color w:val="000000"/>
+                                <w:sz w:val="19"/>
+                                <w:szCs w:val="19"/>
+                              </w:rPr>
+                            </w:pPr>
+                            <w:r>
+                              <w:rPr>
+                                <w:rFonts w:ascii="Consolas" w:hAnsi="Consolas" w:cs="Consolas"/>
+                                <w:color w:val="000000"/>
+                                <w:sz w:val="19"/>
+                                <w:szCs w:val="19"/>
+                              </w:rPr>
+                              <w:tab/>
+                            </w:r>
+                            <w:r>
+                              <w:rPr>
+                                <w:rFonts w:ascii="Consolas" w:hAnsi="Consolas" w:cs="Consolas"/>
+                                <w:color w:val="000000"/>
+                                <w:sz w:val="19"/>
+                                <w:szCs w:val="19"/>
+                              </w:rPr>
+                              <w:tab/>
+                            </w:r>
+                            <w:r>
+                              <w:rPr>
+                                <w:rFonts w:ascii="Consolas" w:hAnsi="Consolas" w:cs="Consolas"/>
+                                <w:color w:val="000000"/>
+                                <w:sz w:val="19"/>
+                                <w:szCs w:val="19"/>
+                              </w:rPr>
+                              <w:tab/>
+                              <w:t>packet-&gt;</w:t>
+                            </w:r>
+                            <w:proofErr w:type="spellStart"/>
+                            <w:r>
+                              <w:rPr>
+                                <w:rFonts w:ascii="Consolas" w:hAnsi="Consolas" w:cs="Consolas"/>
+                                <w:color w:val="000000"/>
+                                <w:sz w:val="19"/>
+                                <w:szCs w:val="19"/>
+                              </w:rPr>
+                              <w:t>SequenceNumber</w:t>
+                            </w:r>
+                            <w:proofErr w:type="spellEnd"/>
+                            <w:r>
+                              <w:rPr>
+                                <w:rFonts w:ascii="Consolas" w:hAnsi="Consolas" w:cs="Consolas"/>
+                                <w:color w:val="000000"/>
+                                <w:sz w:val="19"/>
+                                <w:szCs w:val="19"/>
+                              </w:rPr>
+                              <w:t xml:space="preserve"> = </w:t>
+                            </w:r>
+                            <w:proofErr w:type="spellStart"/>
+                            <w:r>
+                              <w:rPr>
+                                <w:rFonts w:ascii="Consolas" w:hAnsi="Consolas" w:cs="Consolas"/>
+                                <w:color w:val="000000"/>
+                                <w:sz w:val="19"/>
+                                <w:szCs w:val="19"/>
+                              </w:rPr>
+                              <w:t>sequence_number</w:t>
+                            </w:r>
+                            <w:proofErr w:type="spellEnd"/>
+                            <w:r>
+                              <w:rPr>
+                                <w:rFonts w:ascii="Consolas" w:hAnsi="Consolas" w:cs="Consolas"/>
+                                <w:color w:val="000000"/>
+                                <w:sz w:val="19"/>
+                                <w:szCs w:val="19"/>
+                              </w:rPr>
+                              <w:t>;</w:t>
+                            </w:r>
+                          </w:p>
+                          <w:p>
+                            <w:pPr>
+                              <w:autoSpaceDE w:val="0"/>
+                              <w:autoSpaceDN w:val="0"/>
+                              <w:adjustRightInd w:val="0"/>
+                              <w:spacing w:after="0" w:line="240" w:lineRule="auto"/>
+                              <w:rPr>
+                                <w:rFonts w:ascii="Consolas" w:hAnsi="Consolas" w:cs="Consolas"/>
+                                <w:color w:val="000000"/>
+                                <w:sz w:val="19"/>
+                                <w:szCs w:val="19"/>
+                              </w:rPr>
+                            </w:pPr>
+                            <w:r>
+                              <w:rPr>
+                                <w:rFonts w:ascii="Consolas" w:hAnsi="Consolas" w:cs="Consolas"/>
+                                <w:color w:val="000000"/>
+                                <w:sz w:val="19"/>
+                                <w:szCs w:val="19"/>
+                              </w:rPr>
+                              <w:tab/>
+                            </w:r>
+                            <w:r>
+                              <w:rPr>
+                                <w:rFonts w:ascii="Consolas" w:hAnsi="Consolas" w:cs="Consolas"/>
+                                <w:color w:val="000000"/>
+                                <w:sz w:val="19"/>
+                                <w:szCs w:val="19"/>
+                              </w:rPr>
+                              <w:tab/>
+                            </w:r>
+                            <w:r>
+                              <w:rPr>
+                                <w:rFonts w:ascii="Consolas" w:hAnsi="Consolas" w:cs="Consolas"/>
+                                <w:color w:val="000000"/>
+                                <w:sz w:val="19"/>
+                                <w:szCs w:val="19"/>
+                              </w:rPr>
+                              <w:tab/>
+                              <w:t>_</w:t>
+                            </w:r>
+                            <w:proofErr w:type="spellStart"/>
+                            <w:r>
+                              <w:rPr>
+                                <w:rFonts w:ascii="Consolas" w:hAnsi="Consolas" w:cs="Consolas"/>
+                                <w:color w:val="000000"/>
+                                <w:sz w:val="19"/>
+                                <w:szCs w:val="19"/>
+                              </w:rPr>
+                              <w:t>fifo</w:t>
+                            </w:r>
+                            <w:proofErr w:type="spellEnd"/>
+                            <w:r>
+                              <w:rPr>
+                                <w:rFonts w:ascii="Consolas" w:hAnsi="Consolas" w:cs="Consolas"/>
+                                <w:color w:val="000000"/>
+                                <w:sz w:val="19"/>
+                                <w:szCs w:val="19"/>
+                              </w:rPr>
+                              <w:t>[</w:t>
+                            </w:r>
+                            <w:proofErr w:type="spellStart"/>
+                            <w:r>
+                              <w:rPr>
+                                <w:rFonts w:ascii="Consolas" w:hAnsi="Consolas" w:cs="Consolas"/>
+                                <w:color w:val="000000"/>
+                                <w:sz w:val="19"/>
+                                <w:szCs w:val="19"/>
+                              </w:rPr>
+                              <w:t>i</w:t>
+                            </w:r>
+                            <w:proofErr w:type="spellEnd"/>
+                            <w:r>
+                              <w:rPr>
+                                <w:rFonts w:ascii="Consolas" w:hAnsi="Consolas" w:cs="Consolas"/>
+                                <w:color w:val="000000"/>
+                                <w:sz w:val="19"/>
+                                <w:szCs w:val="19"/>
+                              </w:rPr>
+                              <w:t xml:space="preserve">]-&gt;write(packet); </w:t>
+                            </w:r>
+                          </w:p>
+                          <w:p>
+                            <w:pPr>
+                              <w:autoSpaceDE w:val="0"/>
+                              <w:autoSpaceDN w:val="0"/>
+                              <w:adjustRightInd w:val="0"/>
+                              <w:spacing w:after="0" w:line="240" w:lineRule="auto"/>
+                              <w:rPr>
+                                <w:rFonts w:ascii="Consolas" w:hAnsi="Consolas" w:cs="Consolas"/>
+                                <w:color w:val="000000"/>
+                                <w:sz w:val="19"/>
+                                <w:szCs w:val="19"/>
+                              </w:rPr>
+                            </w:pPr>
+                            <w:r>
+                              <w:rPr>
+                                <w:rFonts w:ascii="Consolas" w:hAnsi="Consolas" w:cs="Consolas"/>
+                                <w:color w:val="000000"/>
+                                <w:sz w:val="19"/>
+                                <w:szCs w:val="19"/>
+                              </w:rPr>
+                              <w:tab/>
+                            </w:r>
+                            <w:r>
+                              <w:rPr>
+                                <w:rFonts w:ascii="Consolas" w:hAnsi="Consolas" w:cs="Consolas"/>
+                                <w:color w:val="000000"/>
+                                <w:sz w:val="19"/>
+                                <w:szCs w:val="19"/>
+                              </w:rPr>
+                              <w:tab/>
+                              <w:t>}</w:t>
+                            </w:r>
+                          </w:p>
+                          <w:p>
+                            <w:pPr>
+                              <w:autoSpaceDE w:val="0"/>
+                              <w:autoSpaceDN w:val="0"/>
+                              <w:adjustRightInd w:val="0"/>
+                              <w:spacing w:after="0" w:line="240" w:lineRule="auto"/>
+                              <w:rPr>
+                                <w:rFonts w:ascii="Consolas" w:hAnsi="Consolas" w:cs="Consolas"/>
+                                <w:color w:val="000000"/>
+                                <w:sz w:val="19"/>
+                                <w:szCs w:val="19"/>
+                              </w:rPr>
+                            </w:pPr>
+                            <w:r>
+                              <w:rPr>
+                                <w:rFonts w:ascii="Consolas" w:hAnsi="Consolas" w:cs="Consolas"/>
+                                <w:color w:val="808080"/>
+                                <w:sz w:val="19"/>
+                                <w:szCs w:val="19"/>
+                              </w:rPr>
+                              <w:t>#else</w:t>
+                            </w:r>
+                          </w:p>
+                          <w:p>
+                            <w:pPr>
+                              <w:autoSpaceDE w:val="0"/>
+                              <w:autoSpaceDN w:val="0"/>
+                              <w:adjustRightInd w:val="0"/>
+                              <w:spacing w:after="0" w:line="240" w:lineRule="auto"/>
+                              <w:rPr>
+                                <w:rFonts w:ascii="Consolas" w:hAnsi="Consolas" w:cs="Consolas"/>
+                                <w:color w:val="000000"/>
+                                <w:sz w:val="19"/>
+                                <w:szCs w:val="19"/>
+                              </w:rPr>
+                            </w:pPr>
+                          </w:p>
+                          <w:p>
+                            <w:pPr>
+                              <w:autoSpaceDE w:val="0"/>
+                              <w:autoSpaceDN w:val="0"/>
+                              <w:adjustRightInd w:val="0"/>
+                              <w:spacing w:after="0" w:line="240" w:lineRule="auto"/>
+                              <w:rPr>
+                                <w:rFonts w:ascii="Consolas" w:hAnsi="Consolas" w:cs="Consolas"/>
+                                <w:color w:val="000000"/>
+                                <w:sz w:val="19"/>
+                                <w:szCs w:val="19"/>
+                              </w:rPr>
+                            </w:pPr>
+                            <w:r>
+                              <w:rPr>
+                                <w:rFonts w:ascii="Consolas" w:hAnsi="Consolas" w:cs="Consolas"/>
+                                <w:color w:val="000000"/>
+                                <w:sz w:val="19"/>
+                                <w:szCs w:val="19"/>
+                              </w:rPr>
+                              <w:tab/>
+                            </w:r>
+                            <w:r>
+                              <w:rPr>
+                                <w:rFonts w:ascii="Consolas" w:hAnsi="Consolas" w:cs="Consolas"/>
+                                <w:color w:val="000000"/>
+                                <w:sz w:val="19"/>
+                                <w:szCs w:val="19"/>
+                              </w:rPr>
+                              <w:tab/>
+                            </w:r>
+                            <w:proofErr w:type="spellStart"/>
+                            <w:r>
+                              <w:rPr>
+                                <w:rFonts w:ascii="Consolas" w:hAnsi="Consolas" w:cs="Consolas"/>
+                                <w:color w:val="2B91AF"/>
+                                <w:sz w:val="19"/>
+                                <w:szCs w:val="19"/>
+                              </w:rPr>
+                              <w:t>TCPHeader</w:t>
+                            </w:r>
+                            <w:proofErr w:type="spellEnd"/>
+                            <w:r>
+                              <w:rPr>
+                                <w:rFonts w:ascii="Consolas" w:hAnsi="Consolas" w:cs="Consolas"/>
+                                <w:color w:val="000000"/>
+                                <w:sz w:val="19"/>
+                                <w:szCs w:val="19"/>
+                              </w:rPr>
+                              <w:t xml:space="preserve">* packet = </w:t>
+                            </w:r>
+                            <w:r>
+                              <w:rPr>
+                                <w:rFonts w:ascii="Consolas" w:hAnsi="Consolas" w:cs="Consolas"/>
+                                <w:color w:val="0000FF"/>
+                                <w:sz w:val="19"/>
+                                <w:szCs w:val="19"/>
+                              </w:rPr>
+                              <w:t>new</w:t>
+                            </w:r>
+                            <w:r>
+                              <w:rPr>
+                                <w:rFonts w:ascii="Consolas" w:hAnsi="Consolas" w:cs="Consolas"/>
+                                <w:color w:val="000000"/>
+                                <w:sz w:val="19"/>
+                                <w:szCs w:val="19"/>
+                              </w:rPr>
+                              <w:t xml:space="preserve"> </w:t>
+                            </w:r>
+                            <w:proofErr w:type="spellStart"/>
+                            <w:r>
+                              <w:rPr>
+                                <w:rFonts w:ascii="Consolas" w:hAnsi="Consolas" w:cs="Consolas"/>
+                                <w:color w:val="2B91AF"/>
+                                <w:sz w:val="19"/>
+                                <w:szCs w:val="19"/>
+                              </w:rPr>
+                              <w:t>TCPHeader</w:t>
+                            </w:r>
+                            <w:proofErr w:type="spellEnd"/>
+                            <w:r>
+                              <w:rPr>
+                                <w:rFonts w:ascii="Consolas" w:hAnsi="Consolas" w:cs="Consolas"/>
+                                <w:color w:val="000000"/>
+                                <w:sz w:val="19"/>
+                                <w:szCs w:val="19"/>
+                              </w:rPr>
+                              <w:t>;</w:t>
+                            </w:r>
+                          </w:p>
+                          <w:p>
+                            <w:pPr>
+                              <w:autoSpaceDE w:val="0"/>
+                              <w:autoSpaceDN w:val="0"/>
+                              <w:adjustRightInd w:val="0"/>
+                              <w:spacing w:after="0" w:line="240" w:lineRule="auto"/>
+                              <w:rPr>
+                                <w:rFonts w:ascii="Consolas" w:hAnsi="Consolas" w:cs="Consolas"/>
+                                <w:color w:val="000000"/>
+                                <w:sz w:val="19"/>
+                                <w:szCs w:val="19"/>
+                              </w:rPr>
+                            </w:pPr>
+                            <w:r>
+                              <w:rPr>
+                                <w:rFonts w:ascii="Consolas" w:hAnsi="Consolas" w:cs="Consolas"/>
+                                <w:color w:val="000000"/>
+                                <w:sz w:val="19"/>
+                                <w:szCs w:val="19"/>
+                              </w:rPr>
+                              <w:tab/>
+                            </w:r>
+                            <w:r>
+                              <w:rPr>
+                                <w:rFonts w:ascii="Consolas" w:hAnsi="Consolas" w:cs="Consolas"/>
+                                <w:color w:val="000000"/>
+                                <w:sz w:val="19"/>
+                                <w:szCs w:val="19"/>
+                              </w:rPr>
+                              <w:tab/>
+                              <w:t>packet-&gt;</w:t>
+                            </w:r>
+                            <w:proofErr w:type="spellStart"/>
+                            <w:r>
+                              <w:rPr>
+                                <w:rFonts w:ascii="Consolas" w:hAnsi="Consolas" w:cs="Consolas"/>
+                                <w:color w:val="000000"/>
+                                <w:sz w:val="19"/>
+                                <w:szCs w:val="19"/>
+                              </w:rPr>
+                              <w:t>SequenceNumber</w:t>
+                            </w:r>
+                            <w:proofErr w:type="spellEnd"/>
+                            <w:r>
+                              <w:rPr>
+                                <w:rFonts w:ascii="Consolas" w:hAnsi="Consolas" w:cs="Consolas"/>
+                                <w:color w:val="000000"/>
+                                <w:sz w:val="19"/>
+                                <w:szCs w:val="19"/>
+                              </w:rPr>
+                              <w:t xml:space="preserve"> </w:t>
+                            </w:r>
+                            <w:r>
+                              <w:rPr>
+                                <w:rFonts w:ascii="Consolas" w:hAnsi="Consolas" w:cs="Consolas"/>
+                                <w:color w:val="008080"/>
+                                <w:sz w:val="19"/>
+                                <w:szCs w:val="19"/>
+                              </w:rPr>
+                              <w:t>=</w:t>
+                            </w:r>
+                            <w:r>
+                              <w:rPr>
+                                <w:rFonts w:ascii="Consolas" w:hAnsi="Consolas" w:cs="Consolas"/>
+                                <w:color w:val="000000"/>
+                                <w:sz w:val="19"/>
+                                <w:szCs w:val="19"/>
+                              </w:rPr>
+                              <w:t xml:space="preserve"> </w:t>
+                            </w:r>
+                            <w:proofErr w:type="spellStart"/>
+                            <w:r>
+                              <w:rPr>
+                                <w:rFonts w:ascii="Consolas" w:hAnsi="Consolas" w:cs="Consolas"/>
+                                <w:color w:val="000000"/>
+                                <w:sz w:val="19"/>
+                                <w:szCs w:val="19"/>
+                              </w:rPr>
+                              <w:t>sequence_number</w:t>
+                            </w:r>
+                            <w:proofErr w:type="spellEnd"/>
+                            <w:r>
+                              <w:rPr>
+                                <w:rFonts w:ascii="Consolas" w:hAnsi="Consolas" w:cs="Consolas"/>
+                                <w:color w:val="000000"/>
+                                <w:sz w:val="19"/>
+                                <w:szCs w:val="19"/>
+                              </w:rPr>
+                              <w:t>;</w:t>
+                            </w:r>
+                          </w:p>
+                          <w:p>
+                            <w:pPr>
+                              <w:autoSpaceDE w:val="0"/>
+                              <w:autoSpaceDN w:val="0"/>
+                              <w:adjustRightInd w:val="0"/>
+                              <w:spacing w:after="0" w:line="240" w:lineRule="auto"/>
+                              <w:rPr>
+                                <w:rFonts w:ascii="Consolas" w:hAnsi="Consolas" w:cs="Consolas"/>
+                                <w:color w:val="000000"/>
+                                <w:sz w:val="19"/>
+                                <w:szCs w:val="19"/>
+                              </w:rPr>
+                            </w:pPr>
+                            <w:r>
+                              <w:rPr>
+                                <w:rFonts w:ascii="Consolas" w:hAnsi="Consolas" w:cs="Consolas"/>
+                                <w:color w:val="000000"/>
+                                <w:sz w:val="19"/>
+                                <w:szCs w:val="19"/>
+                              </w:rPr>
+                              <w:tab/>
+                            </w:r>
+                            <w:r>
+                              <w:rPr>
+                                <w:rFonts w:ascii="Consolas" w:hAnsi="Consolas" w:cs="Consolas"/>
+                                <w:color w:val="000000"/>
+                                <w:sz w:val="19"/>
+                                <w:szCs w:val="19"/>
+                              </w:rPr>
+                              <w:tab/>
+                              <w:t>_</w:t>
+                            </w:r>
+                            <w:proofErr w:type="spellStart"/>
+                            <w:proofErr w:type="gramStart"/>
+                            <w:r>
+                              <w:rPr>
+                                <w:rFonts w:ascii="Consolas" w:hAnsi="Consolas" w:cs="Consolas"/>
+                                <w:color w:val="000000"/>
+                                <w:sz w:val="19"/>
+                                <w:szCs w:val="19"/>
+                              </w:rPr>
+                              <w:t>fifo.write</w:t>
+                            </w:r>
+                            <w:proofErr w:type="spellEnd"/>
+                            <w:proofErr w:type="gramEnd"/>
+                            <w:r>
+                              <w:rPr>
+                                <w:rFonts w:ascii="Consolas" w:hAnsi="Consolas" w:cs="Consolas"/>
+                                <w:color w:val="000000"/>
+                                <w:sz w:val="19"/>
+                                <w:szCs w:val="19"/>
+                              </w:rPr>
+                              <w:t>(packet);</w:t>
+                            </w:r>
+                          </w:p>
+                          <w:p>
+                            <w:pPr>
+                              <w:autoSpaceDE w:val="0"/>
+                              <w:autoSpaceDN w:val="0"/>
+                              <w:adjustRightInd w:val="0"/>
+                              <w:spacing w:after="0" w:line="240" w:lineRule="auto"/>
+                              <w:rPr>
+                                <w:rFonts w:ascii="Consolas" w:hAnsi="Consolas" w:cs="Consolas"/>
+                                <w:color w:val="000000"/>
+                                <w:sz w:val="19"/>
+                                <w:szCs w:val="19"/>
+                              </w:rPr>
+                            </w:pPr>
+                          </w:p>
+                          <w:p>
+                            <w:pPr>
+                              <w:autoSpaceDE w:val="0"/>
+                              <w:autoSpaceDN w:val="0"/>
+                              <w:adjustRightInd w:val="0"/>
+                              <w:spacing w:after="0" w:line="240" w:lineRule="auto"/>
+                              <w:rPr>
+                                <w:rFonts w:ascii="Consolas" w:hAnsi="Consolas" w:cs="Consolas"/>
+                                <w:color w:val="008000"/>
+                                <w:sz w:val="19"/>
+                                <w:szCs w:val="19"/>
+                              </w:rPr>
+                            </w:pPr>
+                            <w:r>
+                              <w:rPr>
+                                <w:rFonts w:ascii="Consolas" w:hAnsi="Consolas" w:cs="Consolas"/>
+                                <w:color w:val="808080"/>
+                                <w:sz w:val="19"/>
+                                <w:szCs w:val="19"/>
+                              </w:rPr>
+                              <w:t>#endif</w:t>
+                            </w:r>
+                            <w:r>
+                              <w:rPr>
+                                <w:rFonts w:ascii="Consolas" w:hAnsi="Consolas" w:cs="Consolas"/>
+                                <w:color w:val="000000"/>
+                                <w:sz w:val="19"/>
+                                <w:szCs w:val="19"/>
+                              </w:rPr>
+                              <w:t xml:space="preserve"> </w:t>
+                            </w:r>
+                            <w:r>
+                              <w:rPr>
+                                <w:rFonts w:ascii="Consolas" w:hAnsi="Consolas" w:cs="Consolas"/>
+                                <w:color w:val="008000"/>
+                                <w:sz w:val="19"/>
+                                <w:szCs w:val="19"/>
+                              </w:rPr>
+                              <w:t>// EX_3_3_2</w:t>
+                            </w:r>
+                          </w:p>
+                          <w:p>
+                            <w:pPr>
+                              <w:autoSpaceDE w:val="0"/>
+                              <w:autoSpaceDN w:val="0"/>
+                              <w:adjustRightInd w:val="0"/>
+                              <w:spacing w:after="0" w:line="240" w:lineRule="auto"/>
+                              <w:rPr>
+                                <w:rFonts w:ascii="Consolas" w:hAnsi="Consolas" w:cs="Consolas"/>
+                                <w:color w:val="000000"/>
+                                <w:sz w:val="19"/>
+                                <w:szCs w:val="19"/>
+                              </w:rPr>
+                            </w:pPr>
+                          </w:p>
+                          <w:p>
+                            <w:pPr>
+                              <w:autoSpaceDE w:val="0"/>
+                              <w:autoSpaceDN w:val="0"/>
+                              <w:adjustRightInd w:val="0"/>
+                              <w:spacing w:after="0" w:line="240" w:lineRule="auto"/>
+                              <w:rPr>
+                                <w:rFonts w:ascii="Consolas" w:hAnsi="Consolas" w:cs="Consolas"/>
+                                <w:color w:val="000000"/>
+                                <w:sz w:val="19"/>
+                                <w:szCs w:val="19"/>
+                              </w:rPr>
+                            </w:pPr>
+                          </w:p>
+                          <w:p>
+                            <w:pPr>
+                              <w:autoSpaceDE w:val="0"/>
+                              <w:autoSpaceDN w:val="0"/>
+                              <w:adjustRightInd w:val="0"/>
+                              <w:spacing w:after="0" w:line="240" w:lineRule="auto"/>
+                              <w:rPr>
+                                <w:rFonts w:ascii="Consolas" w:hAnsi="Consolas" w:cs="Consolas"/>
+                                <w:color w:val="000000"/>
+                                <w:sz w:val="19"/>
+                                <w:szCs w:val="19"/>
+                              </w:rPr>
+                            </w:pPr>
+                          </w:p>
+                        </w:txbxContent>
+                      </wps:txbx>
+                      <wps:bodyPr rot="0" vert="horz" wrap="square" lIns="91440" tIns="45720" rIns="91440" bIns="45720" anchor="t" anchorCtr="0">
+                        <a:spAutoFit/>
+                      </wps:bodyPr>
+                    </wps:wsp>
+                  </a:graphicData>
+                </a:graphic>
+              </wp:inline>
+            </w:drawing>
+          </mc:Choice>
+          <mc:Fallback>
+            <w:pict>
+              <v:shape w14:anchorId="211362E0" id="_x0000_s1030" type="#_x0000_t202" style="width:468pt;height:308.25pt;visibility:visible;mso-wrap-style:square;mso-left-percent:-10001;mso-top-percent:-10001;mso-position-horizontal:absolute;mso-position-horizontal-relative:char;mso-position-vertical:absolute;mso-position-vertical-relative:line;mso-left-percent:-10001;mso-top-percent:-10001;v-text-anchor:top" o:gfxdata="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">
+                <v:textbox style="mso-fit-shape-to-text:t">
+                  <w:txbxContent>
+                    <w:p>
+                      <w:pPr>
+                        <w:autoSpaceDE w:val="0"/>
+                        <w:autoSpaceDN w:val="0"/>
+                        <w:adjustRightInd w:val="0"/>
+                        <w:spacing w:after="0" w:line="240" w:lineRule="auto"/>
+                        <w:rPr>
+                          <w:rFonts w:ascii="Consolas" w:hAnsi="Consolas" w:cs="Consolas"/>
+                          <w:color w:val="808080"/>
+                          <w:sz w:val="19"/>
+                          <w:szCs w:val="19"/>
+                        </w:rPr>
+                      </w:pPr>
+                      <w:r>
+                        <w:rPr>
+                          <w:rFonts w:ascii="Consolas" w:hAnsi="Consolas" w:cs="Consolas"/>
+                          <w:color w:val="000000"/>
+                          <w:sz w:val="19"/>
+                          <w:szCs w:val="19"/>
+                        </w:rPr>
+                        <w:tab/>
+                      </w:r>
+                      <w:r>
+                        <w:rPr>
+                          <w:rFonts w:ascii="Consolas" w:hAnsi="Consolas" w:cs="Consolas"/>
+                          <w:color w:val="000000"/>
+                          <w:sz w:val="19"/>
+                          <w:szCs w:val="19"/>
+                        </w:rPr>
+                        <w:tab/>
+                      </w:r>
+                      <w:r>
+                        <w:rPr>
+                          <w:rFonts w:ascii="Consolas" w:hAnsi="Consolas" w:cs="Consolas"/>
+                          <w:color w:val="008000"/>
+                          <w:sz w:val="19"/>
+                          <w:szCs w:val="19"/>
+                        </w:rPr>
+                        <w:t xml:space="preserve">/***************Producer send </w:t>
+                      </w:r>
+                      <w:proofErr w:type="gramStart"/>
+                      <w:r>
+                        <w:rPr>
+                          <w:rFonts w:ascii="Consolas" w:hAnsi="Consolas" w:cs="Consolas"/>
+                          <w:color w:val="008000"/>
+                          <w:sz w:val="19"/>
+                          <w:szCs w:val="19"/>
+                        </w:rPr>
+                        <w:t>packets  *</w:t>
+                      </w:r>
+                      <w:proofErr w:type="gramEnd"/>
+                      <w:r>
+                        <w:rPr>
+                          <w:rFonts w:ascii="Consolas" w:hAnsi="Consolas" w:cs="Consolas"/>
+                          <w:color w:val="008000"/>
+                          <w:sz w:val="19"/>
+                          <w:szCs w:val="19"/>
+                        </w:rPr>
+                        <w:t>***************/</w:t>
+                      </w:r>
+                    </w:p>
+                    <w:p>
+                      <w:pPr>
+                        <w:autoSpaceDE w:val="0"/>
+                        <w:autoSpaceDN w:val="0"/>
+                        <w:adjustRightInd w:val="0"/>
+                        <w:spacing w:after="0" w:line="240" w:lineRule="auto"/>
+                        <w:rPr>
+                          <w:rFonts w:ascii="Consolas" w:hAnsi="Consolas" w:cs="Consolas"/>
+                          <w:color w:val="000000"/>
+                          <w:sz w:val="19"/>
+                          <w:szCs w:val="19"/>
+                        </w:rPr>
+                      </w:pPr>
+                      <w:r>
+                        <w:rPr>
+                          <w:rFonts w:ascii="Consolas" w:hAnsi="Consolas" w:cs="Consolas"/>
+                          <w:color w:val="808080"/>
+                          <w:sz w:val="19"/>
+                          <w:szCs w:val="19"/>
+                        </w:rPr>
+                        <w:t>#ifdef</w:t>
+                      </w:r>
+                      <w:r>
+                        <w:rPr>
+                          <w:rFonts w:ascii="Consolas" w:hAnsi="Consolas" w:cs="Consolas"/>
+                          <w:color w:val="000000"/>
+                          <w:sz w:val="19"/>
+                          <w:szCs w:val="19"/>
+                        </w:rPr>
+                        <w:t xml:space="preserve"> EX_3_3_2</w:t>
+                      </w:r>
+                    </w:p>
+                    <w:p>
+                      <w:pPr>
+                        <w:autoSpaceDE w:val="0"/>
+                        <w:autoSpaceDN w:val="0"/>
+                        <w:adjustRightInd w:val="0"/>
+                        <w:spacing w:after="0" w:line="240" w:lineRule="auto"/>
+                        <w:rPr>
+                          <w:rFonts w:ascii="Consolas" w:hAnsi="Consolas" w:cs="Consolas"/>
+                          <w:color w:val="000000"/>
+                          <w:sz w:val="19"/>
+                          <w:szCs w:val="19"/>
+                        </w:rPr>
+                      </w:pPr>
+                      <w:r>
+                        <w:rPr>
+                          <w:rFonts w:ascii="Consolas" w:hAnsi="Consolas" w:cs="Consolas"/>
+                          <w:color w:val="000000"/>
+                          <w:sz w:val="19"/>
+                          <w:szCs w:val="19"/>
+                        </w:rPr>
+                        <w:tab/>
+                      </w:r>
+                      <w:r>
+                        <w:rPr>
+                          <w:rFonts w:ascii="Consolas" w:hAnsi="Consolas" w:cs="Consolas"/>
+                          <w:color w:val="000000"/>
+                          <w:sz w:val="19"/>
+                          <w:szCs w:val="19"/>
+                        </w:rPr>
+                        <w:tab/>
+                      </w:r>
+                      <w:r>
+                        <w:rPr>
+                          <w:rFonts w:ascii="Consolas" w:hAnsi="Consolas" w:cs="Consolas"/>
+                          <w:color w:val="0000FF"/>
+                          <w:sz w:val="19"/>
+                          <w:szCs w:val="19"/>
+                        </w:rPr>
+                        <w:t>for</w:t>
+                      </w:r>
+                      <w:r>
+                        <w:rPr>
+                          <w:rFonts w:ascii="Consolas" w:hAnsi="Consolas" w:cs="Consolas"/>
+                          <w:color w:val="000000"/>
+                          <w:sz w:val="19"/>
+                          <w:szCs w:val="19"/>
+                        </w:rPr>
+                        <w:t xml:space="preserve"> (</w:t>
+                      </w:r>
+                      <w:r>
+                        <w:rPr>
+                          <w:rFonts w:ascii="Consolas" w:hAnsi="Consolas" w:cs="Consolas"/>
+                          <w:color w:val="0000FF"/>
+                          <w:sz w:val="19"/>
+                          <w:szCs w:val="19"/>
+                        </w:rPr>
+                        <w:t>int</w:t>
+                      </w:r>
+                      <w:r>
+                        <w:rPr>
+                          <w:rFonts w:ascii="Consolas" w:hAnsi="Consolas" w:cs="Consolas"/>
+                          <w:color w:val="000000"/>
+                          <w:sz w:val="19"/>
+                          <w:szCs w:val="19"/>
+                        </w:rPr>
+                        <w:t xml:space="preserve"> </w:t>
+                      </w:r>
+                      <w:proofErr w:type="spellStart"/>
+                      <w:r>
+                        <w:rPr>
+                          <w:rFonts w:ascii="Consolas" w:hAnsi="Consolas" w:cs="Consolas"/>
+                          <w:color w:val="000000"/>
+                          <w:sz w:val="19"/>
+                          <w:szCs w:val="19"/>
+                        </w:rPr>
+                        <w:t>i</w:t>
+                      </w:r>
+                      <w:proofErr w:type="spellEnd"/>
+                      <w:r>
+                        <w:rPr>
+                          <w:rFonts w:ascii="Consolas" w:hAnsi="Consolas" w:cs="Consolas"/>
+                          <w:color w:val="000000"/>
+                          <w:sz w:val="19"/>
+                          <w:szCs w:val="19"/>
+                        </w:rPr>
+                        <w:t xml:space="preserve"> = 0; </w:t>
+                      </w:r>
+                      <w:proofErr w:type="spellStart"/>
+                      <w:r>
+                        <w:rPr>
+                          <w:rFonts w:ascii="Consolas" w:hAnsi="Consolas" w:cs="Consolas"/>
+                          <w:color w:val="000000"/>
+                          <w:sz w:val="19"/>
+                          <w:szCs w:val="19"/>
+                        </w:rPr>
+                        <w:t>i</w:t>
+                      </w:r>
+                      <w:proofErr w:type="spellEnd"/>
+                      <w:r>
+                        <w:rPr>
+                          <w:rFonts w:ascii="Consolas" w:hAnsi="Consolas" w:cs="Consolas"/>
+                          <w:color w:val="000000"/>
+                          <w:sz w:val="19"/>
+                          <w:szCs w:val="19"/>
+                        </w:rPr>
+                        <w:t xml:space="preserve"> &lt; _</w:t>
+                      </w:r>
+                      <w:proofErr w:type="spellStart"/>
+                      <w:proofErr w:type="gramStart"/>
+                      <w:r>
+                        <w:rPr>
+                          <w:rFonts w:ascii="Consolas" w:hAnsi="Consolas" w:cs="Consolas"/>
+                          <w:color w:val="000000"/>
+                          <w:sz w:val="19"/>
+                          <w:szCs w:val="19"/>
+                        </w:rPr>
+                        <w:t>fifo.size</w:t>
+                      </w:r>
+                      <w:proofErr w:type="spellEnd"/>
+                      <w:proofErr w:type="gramEnd"/>
+                      <w:r>
+                        <w:rPr>
+                          <w:rFonts w:ascii="Consolas" w:hAnsi="Consolas" w:cs="Consolas"/>
+                          <w:color w:val="000000"/>
+                          <w:sz w:val="19"/>
+                          <w:szCs w:val="19"/>
+                        </w:rPr>
+                        <w:t xml:space="preserve">(); </w:t>
+                      </w:r>
+                      <w:proofErr w:type="spellStart"/>
+                      <w:r>
+                        <w:rPr>
+                          <w:rFonts w:ascii="Consolas" w:hAnsi="Consolas" w:cs="Consolas"/>
+                          <w:color w:val="000000"/>
+                          <w:sz w:val="19"/>
+                          <w:szCs w:val="19"/>
+                        </w:rPr>
+                        <w:t>i</w:t>
+                      </w:r>
+                      <w:proofErr w:type="spellEnd"/>
+                      <w:r>
+                        <w:rPr>
+                          <w:rFonts w:ascii="Consolas" w:hAnsi="Consolas" w:cs="Consolas"/>
+                          <w:color w:val="000000"/>
+                          <w:sz w:val="19"/>
+                          <w:szCs w:val="19"/>
+                        </w:rPr>
+                        <w:t xml:space="preserve">++) </w:t>
+                      </w:r>
+                    </w:p>
+                    <w:p>
+                      <w:pPr>
+                        <w:autoSpaceDE w:val="0"/>
+                        <w:autoSpaceDN w:val="0"/>
+                        <w:adjustRightInd w:val="0"/>
+                        <w:spacing w:after="0" w:line="240" w:lineRule="auto"/>
+                        <w:rPr>
+                          <w:rFonts w:ascii="Consolas" w:hAnsi="Consolas" w:cs="Consolas"/>
+                          <w:color w:val="000000"/>
+                          <w:sz w:val="19"/>
+                          <w:szCs w:val="19"/>
+                        </w:rPr>
+                      </w:pPr>
+                      <w:r>
+                        <w:rPr>
+                          <w:rFonts w:ascii="Consolas" w:hAnsi="Consolas" w:cs="Consolas"/>
+                          <w:color w:val="000000"/>
+                          <w:sz w:val="19"/>
+                          <w:szCs w:val="19"/>
+                        </w:rPr>
+                        <w:tab/>
+                      </w:r>
+                      <w:r>
+                        <w:rPr>
+                          <w:rFonts w:ascii="Consolas" w:hAnsi="Consolas" w:cs="Consolas"/>
+                          <w:color w:val="000000"/>
+                          <w:sz w:val="19"/>
+                          <w:szCs w:val="19"/>
+                        </w:rPr>
+                        <w:tab/>
+                        <w:t xml:space="preserve">{ </w:t>
+                      </w:r>
+                    </w:p>
+                    <w:p>
+                      <w:pPr>
+                        <w:autoSpaceDE w:val="0"/>
+                        <w:autoSpaceDN w:val="0"/>
+                        <w:adjustRightInd w:val="0"/>
+                        <w:spacing w:after="0" w:line="240" w:lineRule="auto"/>
+                        <w:rPr>
+                          <w:rFonts w:ascii="Consolas" w:hAnsi="Consolas" w:cs="Consolas"/>
+                          <w:color w:val="000000"/>
+                          <w:sz w:val="19"/>
+                          <w:szCs w:val="19"/>
+                        </w:rPr>
+                      </w:pPr>
+                      <w:r>
+                        <w:rPr>
+                          <w:rFonts w:ascii="Consolas" w:hAnsi="Consolas" w:cs="Consolas"/>
+                          <w:color w:val="000000"/>
+                          <w:sz w:val="19"/>
+                          <w:szCs w:val="19"/>
+                        </w:rPr>
+                        <w:tab/>
+                      </w:r>
+                      <w:r>
+                        <w:rPr>
+                          <w:rFonts w:ascii="Consolas" w:hAnsi="Consolas" w:cs="Consolas"/>
+                          <w:color w:val="000000"/>
+                          <w:sz w:val="19"/>
+                          <w:szCs w:val="19"/>
+                        </w:rPr>
+                        <w:tab/>
+                      </w:r>
+                      <w:r>
+                        <w:rPr>
+                          <w:rFonts w:ascii="Consolas" w:hAnsi="Consolas" w:cs="Consolas"/>
+                          <w:color w:val="000000"/>
+                          <w:sz w:val="19"/>
+                          <w:szCs w:val="19"/>
+                        </w:rPr>
+                        <w:tab/>
+                      </w:r>
+                      <w:proofErr w:type="spellStart"/>
+                      <w:r>
+                        <w:rPr>
+                          <w:rFonts w:ascii="Consolas" w:hAnsi="Consolas" w:cs="Consolas"/>
+                          <w:color w:val="000000"/>
+                          <w:sz w:val="19"/>
+                          <w:szCs w:val="19"/>
+                        </w:rPr>
+                        <w:t>TCPHeader</w:t>
+                      </w:r>
+                      <w:proofErr w:type="spellEnd"/>
+                      <w:r>
+                        <w:rPr>
+                          <w:rFonts w:ascii="Consolas" w:hAnsi="Consolas" w:cs="Consolas"/>
+                          <w:color w:val="000000"/>
+                          <w:sz w:val="19"/>
+                          <w:szCs w:val="19"/>
+                        </w:rPr>
+                        <w:t xml:space="preserve">* packet = </w:t>
+                      </w:r>
+                      <w:r>
+                        <w:rPr>
+                          <w:rFonts w:ascii="Consolas" w:hAnsi="Consolas" w:cs="Consolas"/>
+                          <w:color w:val="0000FF"/>
+                          <w:sz w:val="19"/>
+                          <w:szCs w:val="19"/>
+                        </w:rPr>
+                        <w:t>new</w:t>
+                      </w:r>
+                      <w:r>
+                        <w:rPr>
+                          <w:rFonts w:ascii="Consolas" w:hAnsi="Consolas" w:cs="Consolas"/>
+                          <w:color w:val="000000"/>
+                          <w:sz w:val="19"/>
+                          <w:szCs w:val="19"/>
+                        </w:rPr>
+                        <w:t xml:space="preserve"> </w:t>
+                      </w:r>
+                      <w:proofErr w:type="spellStart"/>
+                      <w:r>
+                        <w:rPr>
+                          <w:rFonts w:ascii="Consolas" w:hAnsi="Consolas" w:cs="Consolas"/>
+                          <w:color w:val="000000"/>
+                          <w:sz w:val="19"/>
+                          <w:szCs w:val="19"/>
+                        </w:rPr>
+                        <w:t>TCPHeader</w:t>
+                      </w:r>
+                      <w:proofErr w:type="spellEnd"/>
+                      <w:r>
+                        <w:rPr>
+                          <w:rFonts w:ascii="Consolas" w:hAnsi="Consolas" w:cs="Consolas"/>
+                          <w:color w:val="000000"/>
+                          <w:sz w:val="19"/>
+                          <w:szCs w:val="19"/>
+                        </w:rPr>
+                        <w:t>;</w:t>
+                      </w:r>
+                    </w:p>
+                    <w:p>
+                      <w:pPr>
+                        <w:autoSpaceDE w:val="0"/>
+                        <w:autoSpaceDN w:val="0"/>
+                        <w:adjustRightInd w:val="0"/>
+                        <w:spacing w:after="0" w:line="240" w:lineRule="auto"/>
+                        <w:rPr>
+                          <w:rFonts w:ascii="Consolas" w:hAnsi="Consolas" w:cs="Consolas"/>
+                          <w:color w:val="000000"/>
+                          <w:sz w:val="19"/>
+                          <w:szCs w:val="19"/>
+                        </w:rPr>
+                      </w:pPr>
+                      <w:r>
+                        <w:rPr>
+                          <w:rFonts w:ascii="Consolas" w:hAnsi="Consolas" w:cs="Consolas"/>
+                          <w:color w:val="000000"/>
+                          <w:sz w:val="19"/>
+                          <w:szCs w:val="19"/>
+                        </w:rPr>
+                        <w:tab/>
+                      </w:r>
+                      <w:r>
+                        <w:rPr>
+                          <w:rFonts w:ascii="Consolas" w:hAnsi="Consolas" w:cs="Consolas"/>
+                          <w:color w:val="000000"/>
+                          <w:sz w:val="19"/>
+                          <w:szCs w:val="19"/>
+                        </w:rPr>
+                        <w:tab/>
+                      </w:r>
+                      <w:r>
+                        <w:rPr>
+                          <w:rFonts w:ascii="Consolas" w:hAnsi="Consolas" w:cs="Consolas"/>
+                          <w:color w:val="000000"/>
+                          <w:sz w:val="19"/>
+                          <w:szCs w:val="19"/>
+                        </w:rPr>
+                        <w:tab/>
+                        <w:t>packet-&gt;</w:t>
+                      </w:r>
+                      <w:proofErr w:type="spellStart"/>
+                      <w:r>
+                        <w:rPr>
+                          <w:rFonts w:ascii="Consolas" w:hAnsi="Consolas" w:cs="Consolas"/>
+                          <w:color w:val="000000"/>
+                          <w:sz w:val="19"/>
+                          <w:szCs w:val="19"/>
+                        </w:rPr>
+                        <w:t>SequenceNumber</w:t>
+                      </w:r>
+                      <w:proofErr w:type="spellEnd"/>
+                      <w:r>
+                        <w:rPr>
+                          <w:rFonts w:ascii="Consolas" w:hAnsi="Consolas" w:cs="Consolas"/>
+                          <w:color w:val="000000"/>
+                          <w:sz w:val="19"/>
+                          <w:szCs w:val="19"/>
+                        </w:rPr>
+                        <w:t xml:space="preserve"> = </w:t>
+                      </w:r>
+                      <w:proofErr w:type="spellStart"/>
+                      <w:r>
+                        <w:rPr>
+                          <w:rFonts w:ascii="Consolas" w:hAnsi="Consolas" w:cs="Consolas"/>
+                          <w:color w:val="000000"/>
+                          <w:sz w:val="19"/>
+                          <w:szCs w:val="19"/>
+                        </w:rPr>
+                        <w:t>sequence_number</w:t>
+                      </w:r>
+                      <w:proofErr w:type="spellEnd"/>
+                      <w:r>
+                        <w:rPr>
+                          <w:rFonts w:ascii="Consolas" w:hAnsi="Consolas" w:cs="Consolas"/>
+                          <w:color w:val="000000"/>
+                          <w:sz w:val="19"/>
+                          <w:szCs w:val="19"/>
+                        </w:rPr>
+                        <w:t>;</w:t>
+                      </w:r>
+                    </w:p>
+                    <w:p>
+                      <w:pPr>
+                        <w:autoSpaceDE w:val="0"/>
+                        <w:autoSpaceDN w:val="0"/>
+                        <w:adjustRightInd w:val="0"/>
+                        <w:spacing w:after="0" w:line="240" w:lineRule="auto"/>
+                        <w:rPr>
+                          <w:rFonts w:ascii="Consolas" w:hAnsi="Consolas" w:cs="Consolas"/>
+                          <w:color w:val="000000"/>
+                          <w:sz w:val="19"/>
+                          <w:szCs w:val="19"/>
+                        </w:rPr>
+                      </w:pPr>
+                      <w:r>
+                        <w:rPr>
+                          <w:rFonts w:ascii="Consolas" w:hAnsi="Consolas" w:cs="Consolas"/>
+                          <w:color w:val="000000"/>
+                          <w:sz w:val="19"/>
+                          <w:szCs w:val="19"/>
+                        </w:rPr>
+                        <w:tab/>
+                      </w:r>
+                      <w:r>
+                        <w:rPr>
+                          <w:rFonts w:ascii="Consolas" w:hAnsi="Consolas" w:cs="Consolas"/>
+                          <w:color w:val="000000"/>
+                          <w:sz w:val="19"/>
+                          <w:szCs w:val="19"/>
+                        </w:rPr>
+                        <w:tab/>
+                      </w:r>
+                      <w:r>
+                        <w:rPr>
+                          <w:rFonts w:ascii="Consolas" w:hAnsi="Consolas" w:cs="Consolas"/>
+                          <w:color w:val="000000"/>
+                          <w:sz w:val="19"/>
+                          <w:szCs w:val="19"/>
+                        </w:rPr>
+                        <w:tab/>
+                        <w:t>_</w:t>
+                      </w:r>
+                      <w:proofErr w:type="spellStart"/>
+                      <w:r>
+                        <w:rPr>
+                          <w:rFonts w:ascii="Consolas" w:hAnsi="Consolas" w:cs="Consolas"/>
+                          <w:color w:val="000000"/>
+                          <w:sz w:val="19"/>
+                          <w:szCs w:val="19"/>
+                        </w:rPr>
+                        <w:t>fifo</w:t>
+                      </w:r>
+                      <w:proofErr w:type="spellEnd"/>
+                      <w:r>
+                        <w:rPr>
+                          <w:rFonts w:ascii="Consolas" w:hAnsi="Consolas" w:cs="Consolas"/>
+                          <w:color w:val="000000"/>
+                          <w:sz w:val="19"/>
+                          <w:szCs w:val="19"/>
+                        </w:rPr>
+                        <w:t>[</w:t>
+                      </w:r>
+                      <w:proofErr w:type="spellStart"/>
+                      <w:r>
+                        <w:rPr>
+                          <w:rFonts w:ascii="Consolas" w:hAnsi="Consolas" w:cs="Consolas"/>
+                          <w:color w:val="000000"/>
+                          <w:sz w:val="19"/>
+                          <w:szCs w:val="19"/>
+                        </w:rPr>
+                        <w:t>i</w:t>
+                      </w:r>
+                      <w:proofErr w:type="spellEnd"/>
+                      <w:r>
+                        <w:rPr>
+                          <w:rFonts w:ascii="Consolas" w:hAnsi="Consolas" w:cs="Consolas"/>
+                          <w:color w:val="000000"/>
+                          <w:sz w:val="19"/>
+                          <w:szCs w:val="19"/>
+                        </w:rPr>
+                        <w:t xml:space="preserve">]-&gt;write(packet); </w:t>
+                      </w:r>
+                    </w:p>
+                    <w:p>
+                      <w:pPr>
+                        <w:autoSpaceDE w:val="0"/>
+                        <w:autoSpaceDN w:val="0"/>
+                        <w:adjustRightInd w:val="0"/>
+                        <w:spacing w:after="0" w:line="240" w:lineRule="auto"/>
+                        <w:rPr>
+                          <w:rFonts w:ascii="Consolas" w:hAnsi="Consolas" w:cs="Consolas"/>
+                          <w:color w:val="000000"/>
+                          <w:sz w:val="19"/>
+                          <w:szCs w:val="19"/>
+                        </w:rPr>
+                      </w:pPr>
+                      <w:r>
+                        <w:rPr>
+                          <w:rFonts w:ascii="Consolas" w:hAnsi="Consolas" w:cs="Consolas"/>
+                          <w:color w:val="000000"/>
+                          <w:sz w:val="19"/>
+                          <w:szCs w:val="19"/>
+                        </w:rPr>
+                        <w:tab/>
+                      </w:r>
+                      <w:r>
+                        <w:rPr>
+                          <w:rFonts w:ascii="Consolas" w:hAnsi="Consolas" w:cs="Consolas"/>
+                          <w:color w:val="000000"/>
+                          <w:sz w:val="19"/>
+                          <w:szCs w:val="19"/>
+                        </w:rPr>
+                        <w:tab/>
+                        <w:t>}</w:t>
+                      </w:r>
+                    </w:p>
+                    <w:p>
+                      <w:pPr>
+                        <w:autoSpaceDE w:val="0"/>
+                        <w:autoSpaceDN w:val="0"/>
+                        <w:adjustRightInd w:val="0"/>
+                        <w:spacing w:after="0" w:line="240" w:lineRule="auto"/>
+                        <w:rPr>
+                          <w:rFonts w:ascii="Consolas" w:hAnsi="Consolas" w:cs="Consolas"/>
+                          <w:color w:val="000000"/>
+                          <w:sz w:val="19"/>
+                          <w:szCs w:val="19"/>
+                        </w:rPr>
+                      </w:pPr>
+                      <w:r>
+                        <w:rPr>
+                          <w:rFonts w:ascii="Consolas" w:hAnsi="Consolas" w:cs="Consolas"/>
+                          <w:color w:val="808080"/>
+                          <w:sz w:val="19"/>
+                          <w:szCs w:val="19"/>
+                        </w:rPr>
+                        <w:t>#else</w:t>
+                      </w:r>
+                    </w:p>
+                    <w:p>
+                      <w:pPr>
+                        <w:autoSpaceDE w:val="0"/>
+                        <w:autoSpaceDN w:val="0"/>
+                        <w:adjustRightInd w:val="0"/>
+                        <w:spacing w:after="0" w:line="240" w:lineRule="auto"/>
+                        <w:rPr>
+                          <w:rFonts w:ascii="Consolas" w:hAnsi="Consolas" w:cs="Consolas"/>
+                          <w:color w:val="000000"/>
+                          <w:sz w:val="19"/>
+                          <w:szCs w:val="19"/>
+                        </w:rPr>
+                      </w:pPr>
+                    </w:p>
+                    <w:p>
+                      <w:pPr>
+                        <w:autoSpaceDE w:val="0"/>
+                        <w:autoSpaceDN w:val="0"/>
+                        <w:adjustRightInd w:val="0"/>
+                        <w:spacing w:after="0" w:line="240" w:lineRule="auto"/>
+                        <w:rPr>
+                          <w:rFonts w:ascii="Consolas" w:hAnsi="Consolas" w:cs="Consolas"/>
+                          <w:color w:val="000000"/>
+                          <w:sz w:val="19"/>
+                          <w:szCs w:val="19"/>
+                        </w:rPr>
+                      </w:pPr>
+                      <w:r>
+                        <w:rPr>
+                          <w:rFonts w:ascii="Consolas" w:hAnsi="Consolas" w:cs="Consolas"/>
+                          <w:color w:val="000000"/>
+                          <w:sz w:val="19"/>
+                          <w:szCs w:val="19"/>
+                        </w:rPr>
+                        <w:tab/>
+                      </w:r>
+                      <w:r>
+                        <w:rPr>
+                          <w:rFonts w:ascii="Consolas" w:hAnsi="Consolas" w:cs="Consolas"/>
+                          <w:color w:val="000000"/>
+                          <w:sz w:val="19"/>
+                          <w:szCs w:val="19"/>
+                        </w:rPr>
+                        <w:tab/>
+                      </w:r>
+                      <w:proofErr w:type="spellStart"/>
+                      <w:r>
+                        <w:rPr>
+                          <w:rFonts w:ascii="Consolas" w:hAnsi="Consolas" w:cs="Consolas"/>
+                          <w:color w:val="2B91AF"/>
+                          <w:sz w:val="19"/>
+                          <w:szCs w:val="19"/>
+                        </w:rPr>
+                        <w:t>TCPHeader</w:t>
+                      </w:r>
+                      <w:proofErr w:type="spellEnd"/>
+                      <w:r>
+                        <w:rPr>
+                          <w:rFonts w:ascii="Consolas" w:hAnsi="Consolas" w:cs="Consolas"/>
+                          <w:color w:val="000000"/>
+                          <w:sz w:val="19"/>
+                          <w:szCs w:val="19"/>
+                        </w:rPr>
+                        <w:t xml:space="preserve">* packet = </w:t>
+                      </w:r>
+                      <w:r>
+                        <w:rPr>
+                          <w:rFonts w:ascii="Consolas" w:hAnsi="Consolas" w:cs="Consolas"/>
+                          <w:color w:val="0000FF"/>
+                          <w:sz w:val="19"/>
+                          <w:szCs w:val="19"/>
+                        </w:rPr>
+                        <w:t>new</w:t>
+                      </w:r>
+                      <w:r>
+                        <w:rPr>
+                          <w:rFonts w:ascii="Consolas" w:hAnsi="Consolas" w:cs="Consolas"/>
+                          <w:color w:val="000000"/>
+                          <w:sz w:val="19"/>
+                          <w:szCs w:val="19"/>
+                        </w:rPr>
+                        <w:t xml:space="preserve"> </w:t>
+                      </w:r>
+                      <w:proofErr w:type="spellStart"/>
+                      <w:r>
+                        <w:rPr>
+                          <w:rFonts w:ascii="Consolas" w:hAnsi="Consolas" w:cs="Consolas"/>
+                          <w:color w:val="2B91AF"/>
+                          <w:sz w:val="19"/>
+                          <w:szCs w:val="19"/>
+                        </w:rPr>
+                        <w:t>TCPHeader</w:t>
+                      </w:r>
+                      <w:proofErr w:type="spellEnd"/>
+                      <w:r>
+                        <w:rPr>
+                          <w:rFonts w:ascii="Consolas" w:hAnsi="Consolas" w:cs="Consolas"/>
+                          <w:color w:val="000000"/>
+                          <w:sz w:val="19"/>
+                          <w:szCs w:val="19"/>
+                        </w:rPr>
+                        <w:t>;</w:t>
+                      </w:r>
+                    </w:p>
+                    <w:p>
+                      <w:pPr>
+                        <w:autoSpaceDE w:val="0"/>
+                        <w:autoSpaceDN w:val="0"/>
+                        <w:adjustRightInd w:val="0"/>
+                        <w:spacing w:after="0" w:line="240" w:lineRule="auto"/>
+                        <w:rPr>
+                          <w:rFonts w:ascii="Consolas" w:hAnsi="Consolas" w:cs="Consolas"/>
+                          <w:color w:val="000000"/>
+                          <w:sz w:val="19"/>
+                          <w:szCs w:val="19"/>
+                        </w:rPr>
+                      </w:pPr>
+                      <w:r>
+                        <w:rPr>
+                          <w:rFonts w:ascii="Consolas" w:hAnsi="Consolas" w:cs="Consolas"/>
+                          <w:color w:val="000000"/>
+                          <w:sz w:val="19"/>
+                          <w:szCs w:val="19"/>
+                        </w:rPr>
+                        <w:tab/>
+                      </w:r>
+                      <w:r>
+                        <w:rPr>
+                          <w:rFonts w:ascii="Consolas" w:hAnsi="Consolas" w:cs="Consolas"/>
+                          <w:color w:val="000000"/>
+                          <w:sz w:val="19"/>
+                          <w:szCs w:val="19"/>
+                        </w:rPr>
+                        <w:tab/>
+                        <w:t>packet-&gt;</w:t>
+                      </w:r>
+                      <w:proofErr w:type="spellStart"/>
+                      <w:r>
+                        <w:rPr>
+                          <w:rFonts w:ascii="Consolas" w:hAnsi="Consolas" w:cs="Consolas"/>
+                          <w:color w:val="000000"/>
+                          <w:sz w:val="19"/>
+                          <w:szCs w:val="19"/>
+                        </w:rPr>
+                        <w:t>SequenceNumber</w:t>
+                      </w:r>
+                      <w:proofErr w:type="spellEnd"/>
+                      <w:r>
+                        <w:rPr>
+                          <w:rFonts w:ascii="Consolas" w:hAnsi="Consolas" w:cs="Consolas"/>
+                          <w:color w:val="000000"/>
+                          <w:sz w:val="19"/>
+                          <w:szCs w:val="19"/>
+                        </w:rPr>
+                        <w:t xml:space="preserve"> </w:t>
+                      </w:r>
+                      <w:r>
+                        <w:rPr>
+                          <w:rFonts w:ascii="Consolas" w:hAnsi="Consolas" w:cs="Consolas"/>
+                          <w:color w:val="008080"/>
+                          <w:sz w:val="19"/>
+                          <w:szCs w:val="19"/>
+                        </w:rPr>
+                        <w:t>=</w:t>
+                      </w:r>
+                      <w:r>
+                        <w:rPr>
+                          <w:rFonts w:ascii="Consolas" w:hAnsi="Consolas" w:cs="Consolas"/>
+                          <w:color w:val="000000"/>
+                          <w:sz w:val="19"/>
+                          <w:szCs w:val="19"/>
+                        </w:rPr>
+                        <w:t xml:space="preserve"> </w:t>
+                      </w:r>
+                      <w:proofErr w:type="spellStart"/>
+                      <w:r>
+                        <w:rPr>
+                          <w:rFonts w:ascii="Consolas" w:hAnsi="Consolas" w:cs="Consolas"/>
+                          <w:color w:val="000000"/>
+                          <w:sz w:val="19"/>
+                          <w:szCs w:val="19"/>
+                        </w:rPr>
+                        <w:t>sequence_number</w:t>
+                      </w:r>
+                      <w:proofErr w:type="spellEnd"/>
+                      <w:r>
+                        <w:rPr>
+                          <w:rFonts w:ascii="Consolas" w:hAnsi="Consolas" w:cs="Consolas"/>
+                          <w:color w:val="000000"/>
+                          <w:sz w:val="19"/>
+                          <w:szCs w:val="19"/>
+                        </w:rPr>
+                        <w:t>;</w:t>
+                      </w:r>
+                    </w:p>
+                    <w:p>
+                      <w:pPr>
+                        <w:autoSpaceDE w:val="0"/>
+                        <w:autoSpaceDN w:val="0"/>
+                        <w:adjustRightInd w:val="0"/>
+                        <w:spacing w:after="0" w:line="240" w:lineRule="auto"/>
+                        <w:rPr>
+                          <w:rFonts w:ascii="Consolas" w:hAnsi="Consolas" w:cs="Consolas"/>
+                          <w:color w:val="000000"/>
+                          <w:sz w:val="19"/>
+                          <w:szCs w:val="19"/>
+                        </w:rPr>
+                      </w:pPr>
+                      <w:r>
+                        <w:rPr>
+                          <w:rFonts w:ascii="Consolas" w:hAnsi="Consolas" w:cs="Consolas"/>
+                          <w:color w:val="000000"/>
+                          <w:sz w:val="19"/>
+                          <w:szCs w:val="19"/>
+                        </w:rPr>
+                        <w:tab/>
+                      </w:r>
+                      <w:r>
+                        <w:rPr>
+                          <w:rFonts w:ascii="Consolas" w:hAnsi="Consolas" w:cs="Consolas"/>
+                          <w:color w:val="000000"/>
+                          <w:sz w:val="19"/>
+                          <w:szCs w:val="19"/>
+                        </w:rPr>
+                        <w:tab/>
+                        <w:t>_</w:t>
+                      </w:r>
+                      <w:proofErr w:type="spellStart"/>
+                      <w:proofErr w:type="gramStart"/>
+                      <w:r>
+                        <w:rPr>
+                          <w:rFonts w:ascii="Consolas" w:hAnsi="Consolas" w:cs="Consolas"/>
+                          <w:color w:val="000000"/>
+                          <w:sz w:val="19"/>
+                          <w:szCs w:val="19"/>
+                        </w:rPr>
+                        <w:t>fifo.write</w:t>
+                      </w:r>
+                      <w:proofErr w:type="spellEnd"/>
+                      <w:proofErr w:type="gramEnd"/>
+                      <w:r>
+                        <w:rPr>
+                          <w:rFonts w:ascii="Consolas" w:hAnsi="Consolas" w:cs="Consolas"/>
+                          <w:color w:val="000000"/>
+                          <w:sz w:val="19"/>
+                          <w:szCs w:val="19"/>
+                        </w:rPr>
+                        <w:t>(packet);</w:t>
+                      </w:r>
+                    </w:p>
+                    <w:p>
+                      <w:pPr>
+                        <w:autoSpaceDE w:val="0"/>
+                        <w:autoSpaceDN w:val="0"/>
+                        <w:adjustRightInd w:val="0"/>
+                        <w:spacing w:after="0" w:line="240" w:lineRule="auto"/>
+                        <w:rPr>
+                          <w:rFonts w:ascii="Consolas" w:hAnsi="Consolas" w:cs="Consolas"/>
+                          <w:color w:val="000000"/>
+                          <w:sz w:val="19"/>
+                          <w:szCs w:val="19"/>
+                        </w:rPr>
+                      </w:pPr>
+                    </w:p>
+                    <w:p>
+                      <w:pPr>
+                        <w:autoSpaceDE w:val="0"/>
+                        <w:autoSpaceDN w:val="0"/>
+                        <w:adjustRightInd w:val="0"/>
+                        <w:spacing w:after="0" w:line="240" w:lineRule="auto"/>
+                        <w:rPr>
+                          <w:rFonts w:ascii="Consolas" w:hAnsi="Consolas" w:cs="Consolas"/>
+                          <w:color w:val="008000"/>
+                          <w:sz w:val="19"/>
+                          <w:szCs w:val="19"/>
+                        </w:rPr>
+                      </w:pPr>
+                      <w:r>
+                        <w:rPr>
+                          <w:rFonts w:ascii="Consolas" w:hAnsi="Consolas" w:cs="Consolas"/>
+                          <w:color w:val="808080"/>
+                          <w:sz w:val="19"/>
+                          <w:szCs w:val="19"/>
+                        </w:rPr>
+                        <w:t>#endif</w:t>
+                      </w:r>
+                      <w:r>
+                        <w:rPr>
+                          <w:rFonts w:ascii="Consolas" w:hAnsi="Consolas" w:cs="Consolas"/>
+                          <w:color w:val="000000"/>
+                          <w:sz w:val="19"/>
+                          <w:szCs w:val="19"/>
+                        </w:rPr>
+                        <w:t xml:space="preserve"> </w:t>
+                      </w:r>
+                      <w:r>
+                        <w:rPr>
+                          <w:rFonts w:ascii="Consolas" w:hAnsi="Consolas" w:cs="Consolas"/>
+                          <w:color w:val="008000"/>
+                          <w:sz w:val="19"/>
+                          <w:szCs w:val="19"/>
+                        </w:rPr>
+                        <w:t>// EX_3_3_2</w:t>
+                      </w:r>
+                    </w:p>
+                    <w:p>
+                      <w:pPr>
+                        <w:autoSpaceDE w:val="0"/>
+                        <w:autoSpaceDN w:val="0"/>
+                        <w:adjustRightInd w:val="0"/>
+                        <w:spacing w:after="0" w:line="240" w:lineRule="auto"/>
+                        <w:rPr>
+                          <w:rFonts w:ascii="Consolas" w:hAnsi="Consolas" w:cs="Consolas"/>
+                          <w:color w:val="000000"/>
+                          <w:sz w:val="19"/>
+                          <w:szCs w:val="19"/>
+                        </w:rPr>
+                      </w:pPr>
+                    </w:p>
+                    <w:p>
+                      <w:pPr>
+                        <w:autoSpaceDE w:val="0"/>
+                        <w:autoSpaceDN w:val="0"/>
+                        <w:adjustRightInd w:val="0"/>
+                        <w:spacing w:after="0" w:line="240" w:lineRule="auto"/>
+                        <w:rPr>
+                          <w:rFonts w:ascii="Consolas" w:hAnsi="Consolas" w:cs="Consolas"/>
+                          <w:color w:val="000000"/>
+                          <w:sz w:val="19"/>
+                          <w:szCs w:val="19"/>
+                        </w:rPr>
+                      </w:pPr>
+                    </w:p>
+                    <w:p>
+                      <w:pPr>
+                        <w:autoSpaceDE w:val="0"/>
+                        <w:autoSpaceDN w:val="0"/>
+                        <w:adjustRightInd w:val="0"/>
+                        <w:spacing w:after="0" w:line="240" w:lineRule="auto"/>
+                        <w:rPr>
+                          <w:rFonts w:ascii="Consolas" w:hAnsi="Consolas" w:cs="Consolas"/>
+                          <w:color w:val="000000"/>
+                          <w:sz w:val="19"/>
+                          <w:szCs w:val="19"/>
+                        </w:rPr>
+                      </w:pPr>
+                    </w:p>
+                  </w:txbxContent>
+                </v:textbox>
+                <w10:anchorlock/>
+              </v:shape>
+            </w:pict>
+          </mc:Fallback>
+        </mc:AlternateContent>
+      </w:r>
+    </w:p>
+    <w:p/>
+    <w:p>
+      <w:pPr>
+        <w:pStyle w:val="Overskrift2"/>
+      </w:pPr>
+      <w:r>
+        <w:t>Results</w:t>
+      </w:r>
+    </w:p>
+    <w:p>
+      <w:pPr>
+        <w:keepNext/>
+        <w:jc w:val="center"/>
+      </w:pPr>
+      <w:r>
+        <w:rPr>
+          <w:noProof/>
+        </w:rPr>
+        <w:drawing>
+          <wp:inline distT="0" distB="0" distL="0" distR="0" wp14:anchorId="3EC8A151" wp14:editId="31E16EE0">
+            <wp:extent cx="4638675" cy="1419225"/>
+            <wp:effectExtent l="0" t="0" r="9525" b="9525"/>
+            <wp:docPr id="20" name="Billede 20"/>
+            <wp:cNvGraphicFramePr>
+              <a:graphicFrameLocks xmlns:a="http://schemas.openxmlformats.org/drawingml/2006/main" noChangeAspect="1"/>
+            </wp:cNvGraphicFramePr>
+            <a:graphic xmlns:a="http://schemas.openxmlformats.org/drawingml/2006/main">
+              <a:graphicData uri="http://schemas.openxmlformats.org/drawingml/2006/picture">
+                <pic:pic xmlns:pic="http://schemas.openxmlformats.org/drawingml/2006/picture">
+                  <pic:nvPicPr>
+                    <pic:cNvPr id="1" name=""/>
+                    <pic:cNvPicPr/>
+                  </pic:nvPicPr>
+                  <pic:blipFill>
+                    <a:blip r:embed="rId13"/>
+                    <a:stretch>
+                      <a:fillRect/>
+                    </a:stretch>
+                  </pic:blipFill>
+                  <pic:spPr>
+                    <a:xfrm>
+                      <a:off x="0" y="0"/>
+                      <a:ext cx="4638675" cy="1419225"/>
+                    </a:xfrm>
+                    <a:prstGeom prst="rect">
+                      <a:avLst/>
+                    </a:prstGeom>
+                  </pic:spPr>
+                </pic:pic>
+              </a:graphicData>
+            </a:graphic>
+          </wp:inline>
+        </w:drawing>
+      </w:r>
+    </w:p>
+    <w:p>
+      <w:pPr>
+        <w:pStyle w:val="Billedtekst"/>
+        <w:jc w:val="center"/>
+      </w:pPr>
+      <w:r>
+        <w:t xml:space="preserve">Figure </w:t>
+      </w:r>
+      <w:r>
+        <w:fldChar w:fldCharType="begin"/>
+      </w:r>
+      <w:r>
+        <w:instrText xml:space="preserve"> SEQ Figure \* ARABIC </w:instrText>
+      </w:r>
+      <w:r>
+        <w:fldChar w:fldCharType="separate"/>
+      </w:r>
+      <w:r>
+        <w:rPr>
+          <w:noProof/>
+        </w:rPr>
+        <w:t>8</w:t>
+      </w:r>
+      <w:r>
+        <w:rPr>
+          <w:noProof/>
+        </w:rPr>
+        <w:fldChar w:fldCharType="end"/>
+      </w:r>
+      <w:r>
+        <w:t xml:space="preserve"> screen dump from terminal (one </w:t>
+      </w:r>
+      <w:proofErr w:type="spellStart"/>
+      <w:r>
+        <w:t>comsumer</w:t>
+      </w:r>
+      <w:proofErr w:type="spellEnd"/>
+      <w:r>
+        <w:t>)</w:t>
+      </w:r>
+    </w:p>
+    <w:p>
+      <w:pPr>
+        <w:keepNext/>
+        <w:jc w:val="center"/>
+      </w:pPr>
+      <w:r>
+        <w:rPr>
+          <w:noProof/>
+        </w:rPr>
+        <w:drawing>
+          <wp:inline distT="0" distB="0" distL="0" distR="0" wp14:anchorId="30676809" wp14:editId="0A0EE0E3">
+            <wp:extent cx="4572000" cy="1800225"/>
+            <wp:effectExtent l="0" t="0" r="0" b="9525"/>
+            <wp:docPr id="19" name="Billede 19"/>
+            <wp:cNvGraphicFramePr>
+              <a:graphicFrameLocks xmlns:a="http://schemas.openxmlformats.org/drawingml/2006/main" noChangeAspect="1"/>
+            </wp:cNvGraphicFramePr>
+            <a:graphic xmlns:a="http://schemas.openxmlformats.org/drawingml/2006/main">
+              <a:graphicData uri="http://schemas.openxmlformats.org/drawingml/2006/picture">
+                <pic:pic xmlns:pic="http://schemas.openxmlformats.org/drawingml/2006/picture">
+                  <pic:nvPicPr>
+                    <pic:cNvPr id="1" name=""/>
+                    <pic:cNvPicPr/>
+                  </pic:nvPicPr>
+                  <pic:blipFill>
+                    <a:blip r:embed="rId14"/>
+                    <a:stretch>
+                      <a:fillRect/>
+                    </a:stretch>
+                  </pic:blipFill>
+                  <pic:spPr>
+                    <a:xfrm>
+                      <a:off x="0" y="0"/>
+                      <a:ext cx="4572000" cy="1800225"/>
+                    </a:xfrm>
+                    <a:prstGeom prst="rect">
+                      <a:avLst/>
+                    </a:prstGeom>
+                  </pic:spPr>
+                </pic:pic>
+              </a:graphicData>
+            </a:graphic>
+          </wp:inline>
+        </w:drawing>
+      </w:r>
+    </w:p>
+    <w:p>
+      <w:pPr>
+        <w:pStyle w:val="Billedtekst"/>
+        <w:jc w:val="center"/>
+      </w:pPr>
+      <w:r>
+        <w:t xml:space="preserve">Figure </w:t>
+      </w:r>
+      <w:r>
+        <w:fldChar w:fldCharType="begin"/>
+      </w:r>
+      <w:r>
+        <w:instrText xml:space="preserve"> SEQ Figure \* ARABIC </w:instrText>
+      </w:r>
+      <w:r>
+        <w:fldChar w:fldCharType="separate"/>
+      </w:r>
+      <w:r>
+        <w:rPr>
+          <w:noProof/>
+        </w:rPr>
+        <w:t>9</w:t>
+      </w:r>
+      <w:r>
+        <w:rPr>
+          <w:noProof/>
+        </w:rPr>
+        <w:fldChar w:fldCharType="end"/>
+      </w:r>
+      <w:r>
+        <w:t xml:space="preserve"> </w:t>
+      </w:r>
+      <w:r>
+        <w:t xml:space="preserve"> screen dump from terminal (</w:t>
+      </w:r>
+      <w:r>
+        <w:t>two</w:t>
+      </w:r>
+      <w:r>
+        <w:t xml:space="preserve"> </w:t>
+      </w:r>
+      <w:proofErr w:type="spellStart"/>
+      <w:r>
+        <w:t>comsumer</w:t>
+      </w:r>
+      <w:r>
+        <w:t>s</w:t>
+      </w:r>
+      <w:proofErr w:type="spellEnd"/>
+      <w:r>
+        <w:t>)</w:t>
+      </w:r>
+    </w:p>
+    <w:p/>
+    <w:p>
+      <w:r>
+        <w:br w:type="page"/>
+      </w:r>
+    </w:p>
+    <w:p>
+      <w:pPr>
+        <w:pStyle w:val="Overskrift1"/>
+      </w:pPr>
+      <w:r>
+        <w:lastRenderedPageBreak/>
+        <w:t>Exercise 4</w:t>
+      </w:r>
+    </w:p>
+    <w:p>
+      <w:r>
+        <w:t xml:space="preserve">Create a cycle accurate communication model of a master and slave module that uses the Avalon Streaming Bus interface (ST). Simulate that a master </w:t>
+      </w:r>
+      <w:proofErr w:type="gramStart"/>
+      <w:r>
+        <w:t>are</w:t>
+      </w:r>
+      <w:proofErr w:type="gramEnd"/>
+      <w:r>
+        <w:t xml:space="preserve"> transmitting data to a slave module as illustrated in the figures 5-2 and 5-8. The slave should store received data from the master in a text file. Include in the model a situation where the data sink signals ready = ‘0’. The simulated result should be presented in the GTK wave viewer, so a VCD trace file must be created. It should be possible to configure the channel, error and data size define in a separate header file as illustrated in the below code snippet.</w:t>
+      </w:r>
+    </w:p>
+    <w:p>
+      <w:pPr>
+        <w:keepNext/>
+        <w:jc w:val="center"/>
+      </w:pPr>
+      <w:r>
+        <w:rPr>
+          <w:noProof/>
+        </w:rPr>
+        <w:drawing>
+          <wp:inline distT="0" distB="0" distL="0" distR="0" wp14:anchorId="6749F40C" wp14:editId="7DC92C09">
+            <wp:extent cx="3657447" cy="2484407"/>
+            <wp:effectExtent l="0" t="0" r="635" b="0"/>
+            <wp:docPr id="1" name="Picture 1"/>
+            <wp:cNvGraphicFramePr>
+              <a:graphicFrameLocks xmlns:a="http://schemas.openxmlformats.org/drawingml/2006/main" noChangeAspect="1"/>
+            </wp:cNvGraphicFramePr>
+            <a:graphic xmlns:a="http://schemas.openxmlformats.org/drawingml/2006/main">
+              <a:graphicData uri="http://schemas.openxmlformats.org/drawingml/2006/picture">
+                <pic:pic xmlns:pic="http://schemas.openxmlformats.org/drawingml/2006/picture">
+                  <pic:nvPicPr>
+                    <pic:cNvPr id="1" name=""/>
+                    <pic:cNvPicPr/>
+                  </pic:nvPicPr>
+                  <pic:blipFill>
+                    <a:blip r:embed="rId15"/>
+                    <a:stretch>
+                      <a:fillRect/>
+                    </a:stretch>
+                  </pic:blipFill>
+                  <pic:spPr>
+                    <a:xfrm>
+                      <a:off x="0" y="0"/>
+                      <a:ext cx="3671433" cy="2493907"/>
+                    </a:xfrm>
+                    <a:prstGeom prst="rect">
+                      <a:avLst/>
+                    </a:prstGeom>
+                  </pic:spPr>
+                </pic:pic>
+              </a:graphicData>
+            </a:graphic>
+          </wp:inline>
+        </w:drawing>
+      </w:r>
+    </w:p>
+    <w:p>
+      <w:pPr>
+        <w:pStyle w:val="Billedtekst"/>
+        <w:jc w:val="center"/>
+      </w:pPr>
+      <w:r>
+        <w:t xml:space="preserve">Figure </w:t>
+      </w:r>
+      <w:r>
+        <w:fldChar w:fldCharType="begin"/>
+      </w:r>
+      <w:r>
+        <w:instrText xml:space="preserve"> SEQ Figure \* ARABIC </w:instrText>
+      </w:r>
+      <w:r>
+        <w:fldChar w:fldCharType="separate"/>
+      </w:r>
+      <w:r>
+        <w:rPr>
+          <w:noProof/>
+        </w:rPr>
+        <w:t>10</w:t>
+      </w:r>
+      <w:r>
+        <w:rPr>
+          <w:noProof/>
+        </w:rPr>
+        <w:fldChar w:fldCharType="end"/>
+      </w:r>
+      <w:r>
+        <w:t xml:space="preserve"> - Figures from assignment</w:t>
+      </w:r>
+    </w:p>
+    <w:p>
+      <w:pPr>
+        <w:pStyle w:val="Overskrift2"/>
+      </w:pPr>
+      <w:r>
+        <w:t>Solution</w:t>
+      </w:r>
+    </w:p>
+    <w:p>
+      <w:r>
+        <w:t xml:space="preserve">For this exercise several files have been created as seen on </w:t>
+      </w:r>
+      <w:r>
+        <w:fldChar w:fldCharType="begin"/>
+      </w:r>
+      <w:r>
+        <w:instrText xml:space="preserve"> REF _Ref19530098 \h </w:instrText>
+      </w:r>
+      <w:r>
+        <w:fldChar w:fldCharType="separate"/>
+      </w:r>
+      <w:r>
+        <w:t xml:space="preserve">Figure </w:t>
+      </w:r>
+      <w:r>
+        <w:rPr>
+          <w:noProof/>
+        </w:rPr>
+        <w:t>11</w:t>
+      </w:r>
+      <w:r>
+        <w:t xml:space="preserve"> - Ex3.4 class </w:t>
+      </w:r>
+      <w:proofErr w:type="spellStart"/>
+      <w:r>
+        <w:t>overview</w:t>
+      </w:r>
+      <w:r>
+        <w:fldChar w:fldCharType="end"/>
+      </w:r>
+      <w:r>
+        <w:fldChar w:fldCharType="begin"/>
+      </w:r>
+      <w:r>
+        <w:instrText xml:space="preserve"> REF _Ref19530104 \h </w:instrText>
+      </w:r>
+      <w:r>
+        <w:fldChar w:fldCharType="separate"/>
+      </w:r>
+      <w:r>
+        <w:t>Figure</w:t>
+      </w:r>
+      <w:proofErr w:type="spellEnd"/>
+      <w:r>
+        <w:t xml:space="preserve"> </w:t>
+      </w:r>
+      <w:r>
+        <w:rPr>
+          <w:noProof/>
+        </w:rPr>
+        <w:t>11</w:t>
+      </w:r>
+      <w:r>
+        <w:fldChar w:fldCharType="end"/>
+      </w:r>
+      <w:r>
+        <w:t>.</w:t>
+      </w:r>
+    </w:p>
+    <w:p>
+      <w:pPr>
+        <w:keepNext/>
+        <w:jc w:val="center"/>
+      </w:pPr>
+      <w:r>
+        <w:rPr>
+          <w:noProof/>
+        </w:rPr>
+        <w:drawing>
+          <wp:inline distT="0" distB="0" distL="0" distR="0" wp14:anchorId="1583A4BB" wp14:editId="6F42C896">
+            <wp:extent cx="1406106" cy="1406106"/>
+            <wp:effectExtent l="0" t="0" r="3810" b="3810"/>
+            <wp:docPr id="4" name="Picture 4"/>
+            <wp:cNvGraphicFramePr>
+              <a:graphicFrameLocks xmlns:a="http://schemas.openxmlformats.org/drawingml/2006/main" noChangeAspect="1"/>
+            </wp:cNvGraphicFramePr>
+            <a:graphic xmlns:a="http://schemas.openxmlformats.org/drawingml/2006/main">
+              <a:graphicData uri="http://schemas.openxmlformats.org/drawingml/2006/picture">
+                <pic:pic xmlns:pic="http://schemas.openxmlformats.org/drawingml/2006/picture">
+                  <pic:nvPicPr>
+                    <pic:cNvPr id="1" name=""/>
+                    <pic:cNvPicPr/>
+                  </pic:nvPicPr>
+                  <pic:blipFill>
+                    <a:blip r:embed="rId16"/>
+                    <a:stretch>
+                      <a:fillRect/>
+                    </a:stretch>
+                  </pic:blipFill>
+                  <pic:spPr>
+                    <a:xfrm>
+                      <a:off x="0" y="0"/>
                       <a:ext cx="1420421" cy="1420421"/>
                     </a:xfrm>
                     <a:prstGeom prst="rect">
@@ -914,30 +9587,45 @@
           </wp:inline>
         </w:drawing>
       </w:r>
+      <w:bookmarkStart w:id="0" w:name="_GoBack"/>
+      <w:bookmarkEnd w:id="0"/>
     </w:p>
     <w:p>
       <w:pPr>
-        <w:pStyle w:val="Caption"/>
+        <w:pStyle w:val="Billedtekst"/>
         <w:jc w:val="center"/>
       </w:pPr>
-      <w:bookmarkStart w:id="1" w:name="_Ref19530098"/>
-      <w:bookmarkStart w:id="2" w:name="_Ref19530104"/>
+      <w:bookmarkStart w:id="1" w:name="_Ref19530104"/>
+      <w:bookmarkStart w:id="2" w:name="_Ref19530098"/>
       <w:r>
         <w:t xml:space="preserve">Figure </w:t>
       </w:r>
-      <w:fldSimple w:instr=" SEQ Figure \* ARABIC ">
-        <w:r>
-          <w:rPr>
-            <w:noProof/>
-          </w:rPr>
-          <w:t>2</w:t>
-        </w:r>
-      </w:fldSimple>
+      <w:r>
+        <w:fldChar w:fldCharType="begin"/>
+      </w:r>
+      <w:r>
+        <w:instrText xml:space="preserve"> SEQ Figure \* ARABIC </w:instrText>
+      </w:r>
+      <w:r>
+        <w:fldChar w:fldCharType="separate"/>
+      </w:r>
+      <w:r>
+        <w:rPr>
+          <w:noProof/>
+        </w:rPr>
+        <w:t>11</w:t>
+      </w:r>
+      <w:r>
+        <w:rPr>
+          <w:noProof/>
+        </w:rPr>
+        <w:fldChar w:fldCharType="end"/>
+      </w:r>
+      <w:bookmarkEnd w:id="1"/>
+      <w:r>
+        <w:t xml:space="preserve"> - Ex3.4 class overview</w:t>
+      </w:r>
       <w:bookmarkEnd w:id="2"/>
-      <w:r>
-        <w:t xml:space="preserve"> - Ex3.4 class overview</w:t>
-      </w:r>
-      <w:bookmarkEnd w:id="1"/>
     </w:p>
     <w:p>
       <w:proofErr w:type="spellStart"/>
@@ -3146,7 +11834,7 @@
           </mc:Choice>
           <mc:Fallback>
             <w:pict>
-              <v:shape w14:anchorId="774CFAC4" id="Text Box 2" o:spid="_x0000_s1028" type="#_x0000_t202" style="width:468pt;height:110.6pt;visibility:visible;mso-wrap-style:square;mso-left-percent:-10001;mso-top-percent:-10001;mso-position-horizontal:absolute;mso-position-horizontal-relative:char;mso-position-vertical:absolute;mso-position-vertical-relative:line;mso-left-percent:-10001;mso-top-percent:-10001;v-text-anchor:top" o:gfxdata="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">
+              <v:shape w14:anchorId="774CFAC4" id="_x0000_s1031" type="#_x0000_t202" style="width:468pt;height:110.6pt;visibility:visible;mso-wrap-style:square;mso-left-percent:-10001;mso-top-percent:-10001;mso-position-horizontal:absolute;mso-position-horizontal-relative:char;mso-position-vertical:absolute;mso-position-vertical-relative:line;mso-left-percent:-10001;mso-top-percent:-10001;v-text-anchor:top" o:gfxdata="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">
                 <v:textbox style="mso-fit-shape-to-text:t">
                   <w:txbxContent>
                     <w:p>
@@ -5266,20 +13954,33 @@
     </w:p>
     <w:p>
       <w:pPr>
-        <w:pStyle w:val="Caption"/>
+        <w:pStyle w:val="Billedtekst"/>
         <w:jc w:val="center"/>
       </w:pPr>
       <w:r>
         <w:t xml:space="preserve">Figure </w:t>
       </w:r>
-      <w:fldSimple w:instr=" SEQ Figure \* ARABIC ">
-        <w:r>
-          <w:rPr>
-            <w:noProof/>
-          </w:rPr>
-          <w:t>3</w:t>
-        </w:r>
-      </w:fldSimple>
+      <w:r>
+        <w:fldChar w:fldCharType="begin"/>
+      </w:r>
+      <w:r>
+        <w:instrText xml:space="preserve"> SEQ Figure \* ARABIC </w:instrText>
+      </w:r>
+      <w:r>
+        <w:fldChar w:fldCharType="separate"/>
+      </w:r>
+      <w:r>
+        <w:rPr>
+          <w:noProof/>
+        </w:rPr>
+        <w:t>12</w:t>
+      </w:r>
+      <w:r>
+        <w:rPr>
+          <w:noProof/>
+        </w:rPr>
+        <w:fldChar w:fldCharType="end"/>
+      </w:r>
       <w:r>
         <w:t xml:space="preserve"> - Implementation of </w:t>
       </w:r>
@@ -5349,42 +14050,15 @@
         <w:br/>
       </w:r>
       <w:r>
-        <w:t xml:space="preserve">This class implements the Avalon ST Data </w:t>
-      </w:r>
-      <w:r>
-        <w:t>Source</w:t>
-      </w:r>
-      <w:r>
-        <w:t xml:space="preserve"> (</w:t>
-      </w:r>
-      <w:r>
-        <w:t>Master</w:t>
-      </w:r>
-      <w:r>
-        <w:t xml:space="preserve">). It has four </w:t>
-      </w:r>
-      <w:r>
-        <w:t>output</w:t>
-      </w:r>
-      <w:r>
-        <w:t xml:space="preserve"> ports for valid, data, error </w:t>
+        <w:t xml:space="preserve">This class implements the Avalon ST Data Source (Master). It has four output ports for valid, data, error </w:t>
       </w:r>
       <w:r>
         <w:lastRenderedPageBreak/>
-        <w:t xml:space="preserve">and channel. One </w:t>
-      </w:r>
-      <w:r>
-        <w:t>input</w:t>
-      </w:r>
-      <w:r>
-        <w:t xml:space="preserve"> port for ready. Two input ports for clock and reset. The class has one SC_THREAD that runs the function </w:t>
+        <w:t xml:space="preserve">and channel. One input port for ready. Two input ports for clock and reset. The class has one SC_THREAD that runs the function </w:t>
       </w:r>
       <w:proofErr w:type="gramStart"/>
       <w:r>
-        <w:t>write</w:t>
-      </w:r>
-      <w:r>
-        <w:t>(</w:t>
+        <w:t>write(</w:t>
       </w:r>
       <w:proofErr w:type="gramEnd"/>
       <w:r>
@@ -6679,7 +15353,7 @@
           </mc:Choice>
           <mc:Fallback>
             <w:pict>
-              <v:shape w14:anchorId="3354AE1F" id="_x0000_s1029" type="#_x0000_t202" style="width:468pt;height:419.45pt;visibility:visible;mso-wrap-style:square;mso-left-percent:-10001;mso-top-percent:-10001;mso-position-horizontal:absolute;mso-position-horizontal-relative:char;mso-position-vertical:absolute;mso-position-vertical-relative:line;mso-left-percent:-10001;mso-top-percent:-10001;v-text-anchor:top" o:gfxdata="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">
+              <v:shape w14:anchorId="3354AE1F" id="_x0000_s1032" type="#_x0000_t202" style="width:468pt;height:419.45pt;visibility:visible;mso-wrap-style:square;mso-left-percent:-10001;mso-top-percent:-10001;mso-position-horizontal:absolute;mso-position-horizontal-relative:char;mso-position-vertical:absolute;mso-position-vertical-relative:line;mso-left-percent:-10001;mso-top-percent:-10001;v-text-anchor:top" o:gfxdata="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">
                 <v:textbox style="mso-fit-shape-to-text:t">
                   <w:txbxContent>
                     <w:p>
@@ -7922,7 +16596,7 @@
     </w:p>
     <w:p>
       <w:pPr>
-        <w:pStyle w:val="Caption"/>
+        <w:pStyle w:val="Billedtekst"/>
         <w:jc w:val="center"/>
         <w:rPr>
           <w:b/>
@@ -7931,23 +16605,33 @@
       <w:r>
         <w:t xml:space="preserve">Figure </w:t>
       </w:r>
-      <w:fldSimple w:instr=" SEQ Figure \* ARABIC ">
-        <w:r>
-          <w:rPr>
-            <w:noProof/>
-          </w:rPr>
-          <w:t>4</w:t>
-        </w:r>
-      </w:fldSimple>
+      <w:r>
+        <w:fldChar w:fldCharType="begin"/>
+      </w:r>
+      <w:r>
+        <w:instrText xml:space="preserve"> SEQ Figure \* ARABIC </w:instrText>
+      </w:r>
+      <w:r>
+        <w:fldChar w:fldCharType="separate"/>
+      </w:r>
+      <w:r>
+        <w:rPr>
+          <w:noProof/>
+        </w:rPr>
+        <w:t>13</w:t>
+      </w:r>
+      <w:r>
+        <w:rPr>
+          <w:noProof/>
+        </w:rPr>
+        <w:fldChar w:fldCharType="end"/>
+      </w:r>
       <w:r>
         <w:t xml:space="preserve"> - Implementation of </w:t>
       </w:r>
       <w:proofErr w:type="spellStart"/>
       <w:r>
-        <w:t>AvalonST</w:t>
-      </w:r>
-      <w:r>
-        <w:t>Source.write</w:t>
+        <w:t>AvalonSTSource.write</w:t>
       </w:r>
       <w:proofErr w:type="spellEnd"/>
       <w:r>
@@ -8037,7 +16721,7 @@
     </w:p>
     <w:p>
       <w:pPr>
-        <w:pStyle w:val="Heading2"/>
+        <w:pStyle w:val="Overskrift2"/>
       </w:pPr>
       <w:r>
         <w:t>Results</w:t>
@@ -8098,7 +16782,7 @@
         <w:rPr>
           <w:noProof/>
         </w:rPr>
-        <w:t>5</w:t>
+        <w:t>14</w:t>
       </w:r>
       <w:r>
         <w:fldChar w:fldCharType="end"/>
@@ -8113,6 +16797,9 @@
         <w:jc w:val="center"/>
       </w:pPr>
       <w:r>
+        <w:rPr>
+          <w:noProof/>
+        </w:rPr>
         <w:drawing>
           <wp:inline distT="0" distB="0" distL="0" distR="0" wp14:anchorId="2ABE9633" wp14:editId="42AA2206">
             <wp:extent cx="5943600" cy="796925"/>
@@ -8129,7 +16816,7 @@
                     <pic:cNvPicPr/>
                   </pic:nvPicPr>
                   <pic:blipFill>
-                    <a:blip r:embed="rId9"/>
+                    <a:blip r:embed="rId17"/>
                     <a:stretch>
                       <a:fillRect/>
                     </a:stretch>
@@ -8152,21 +16839,34 @@
     </w:p>
     <w:p>
       <w:pPr>
-        <w:pStyle w:val="Caption"/>
+        <w:pStyle w:val="Billedtekst"/>
         <w:jc w:val="center"/>
       </w:pPr>
       <w:bookmarkStart w:id="3" w:name="_Ref19533096"/>
       <w:r>
         <w:t xml:space="preserve">Figure </w:t>
       </w:r>
-      <w:fldSimple w:instr=" SEQ Figure \* ARABIC ">
-        <w:r>
-          <w:rPr>
-            <w:noProof/>
-          </w:rPr>
-          <w:t>5</w:t>
-        </w:r>
-      </w:fldSimple>
+      <w:r>
+        <w:fldChar w:fldCharType="begin"/>
+      </w:r>
+      <w:r>
+        <w:instrText xml:space="preserve"> SEQ Figure \* ARABIC </w:instrText>
+      </w:r>
+      <w:r>
+        <w:fldChar w:fldCharType="separate"/>
+      </w:r>
+      <w:r>
+        <w:rPr>
+          <w:noProof/>
+        </w:rPr>
+        <w:t>14</w:t>
+      </w:r>
+      <w:r>
+        <w:rPr>
+          <w:noProof/>
+        </w:rPr>
+        <w:fldChar w:fldCharType="end"/>
+      </w:r>
       <w:bookmarkEnd w:id="3"/>
       <w:r>
         <w:t xml:space="preserve"> - </w:t>
@@ -8190,7 +16890,7 @@
     </w:p>
     <w:p>
       <w:pPr>
-        <w:pStyle w:val="Heading1"/>
+        <w:pStyle w:val="Overskrift1"/>
       </w:pPr>
       <w:r>
         <w:t>Exercise 5</w:t>
@@ -8250,6 +16950,9 @@
         <w:jc w:val="center"/>
       </w:pPr>
       <w:r>
+        <w:rPr>
+          <w:noProof/>
+        </w:rPr>
         <w:drawing>
           <wp:inline distT="0" distB="0" distL="0" distR="0" wp14:anchorId="3ECC926F" wp14:editId="6E0EE56A">
             <wp:extent cx="4451230" cy="1990689"/>
@@ -8266,7 +16969,7 @@
                     <pic:cNvPicPr/>
                   </pic:nvPicPr>
                   <pic:blipFill>
-                    <a:blip r:embed="rId10"/>
+                    <a:blip r:embed="rId18"/>
                     <a:stretch>
                       <a:fillRect/>
                     </a:stretch>
@@ -8289,27 +16992,40 @@
     </w:p>
     <w:p>
       <w:pPr>
-        <w:pStyle w:val="Caption"/>
+        <w:pStyle w:val="Billedtekst"/>
         <w:jc w:val="center"/>
       </w:pPr>
       <w:r>
         <w:t xml:space="preserve">Figure </w:t>
       </w:r>
-      <w:fldSimple w:instr=" SEQ Figure \* ARABIC ">
-        <w:r>
-          <w:rPr>
-            <w:noProof/>
-          </w:rPr>
-          <w:t>6</w:t>
-        </w:r>
-      </w:fldSimple>
+      <w:r>
+        <w:fldChar w:fldCharType="begin"/>
+      </w:r>
+      <w:r>
+        <w:instrText xml:space="preserve"> SEQ Figure \* ARABIC </w:instrText>
+      </w:r>
+      <w:r>
+        <w:fldChar w:fldCharType="separate"/>
+      </w:r>
+      <w:r>
+        <w:rPr>
+          <w:noProof/>
+        </w:rPr>
+        <w:t>15</w:t>
+      </w:r>
+      <w:r>
+        <w:rPr>
+          <w:noProof/>
+        </w:rPr>
+        <w:fldChar w:fldCharType="end"/>
+      </w:r>
       <w:r>
         <w:t xml:space="preserve"> - Figure from assignment</w:t>
       </w:r>
     </w:p>
     <w:p>
       <w:pPr>
-        <w:pStyle w:val="Heading2"/>
+        <w:pStyle w:val="Overskrift2"/>
       </w:pPr>
       <w:r>
         <w:t>Solution</w:t>
@@ -9802,7 +18518,7 @@
           </mc:Choice>
           <mc:Fallback>
             <w:pict>
-              <v:shape w14:anchorId="78BD8154" id="_x0000_s1030" type="#_x0000_t202" style="width:468pt;height:274.85pt;visibility:visible;mso-wrap-style:square;mso-left-percent:-10001;mso-top-percent:-10001;mso-position-horizontal:absolute;mso-position-horizontal-relative:char;mso-position-vertical:absolute;mso-position-vertical-relative:line;mso-left-percent:-10001;mso-top-percent:-10001;v-text-anchor:top" o:gfxdata="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">
+              <v:shape w14:anchorId="78BD8154" id="_x0000_s1033" type="#_x0000_t202" style="width:468pt;height:274.85pt;visibility:visible;mso-wrap-style:square;mso-left-percent:-10001;mso-top-percent:-10001;mso-position-horizontal:absolute;mso-position-horizontal-relative:char;mso-position-vertical:absolute;mso-position-vertical-relative:line;mso-left-percent:-10001;mso-top-percent:-10001;v-text-anchor:top" o:gfxdata="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">
                 <v:textbox style="mso-fit-shape-to-text:t">
                   <w:txbxContent>
                     <w:p>
@@ -11102,20 +19818,33 @@
     </w:p>
     <w:p>
       <w:pPr>
-        <w:pStyle w:val="Caption"/>
+        <w:pStyle w:val="Billedtekst"/>
         <w:jc w:val="center"/>
       </w:pPr>
       <w:r>
         <w:t xml:space="preserve">Figure </w:t>
       </w:r>
-      <w:fldSimple w:instr=" SEQ Figure \* ARABIC ">
-        <w:r>
-          <w:rPr>
-            <w:noProof/>
-          </w:rPr>
-          <w:t>7</w:t>
-        </w:r>
-      </w:fldSimple>
+      <w:r>
+        <w:fldChar w:fldCharType="begin"/>
+      </w:r>
+      <w:r>
+        <w:instrText xml:space="preserve"> SEQ Figure \* ARABIC </w:instrText>
+      </w:r>
+      <w:r>
+        <w:fldChar w:fldCharType="separate"/>
+      </w:r>
+      <w:r>
+        <w:rPr>
+          <w:noProof/>
+        </w:rPr>
+        <w:t>16</w:t>
+      </w:r>
+      <w:r>
+        <w:rPr>
+          <w:noProof/>
+        </w:rPr>
+        <w:fldChar w:fldCharType="end"/>
+      </w:r>
       <w:r>
         <w:t xml:space="preserve"> - Code snippet from </w:t>
       </w:r>
@@ -11127,7 +19856,7 @@
     </w:p>
     <w:p>
       <w:pPr>
-        <w:pStyle w:val="Heading2"/>
+        <w:pStyle w:val="Overskrift2"/>
       </w:pPr>
       <w:r>
         <w:t>Results</w:t>
@@ -11153,7 +19882,7 @@
         <w:rPr>
           <w:noProof/>
         </w:rPr>
-        <w:t>8</w:t>
+        <w:t>17</w:t>
       </w:r>
       <w:r>
         <w:fldChar w:fldCharType="end"/>
@@ -11168,6 +19897,9 @@
         <w:jc w:val="center"/>
       </w:pPr>
       <w:r>
+        <w:rPr>
+          <w:noProof/>
+        </w:rPr>
         <w:drawing>
           <wp:inline distT="0" distB="0" distL="0" distR="0" wp14:anchorId="60C83863" wp14:editId="0D83ADAE">
             <wp:extent cx="6197526" cy="914400"/>
@@ -11184,7 +19916,7 @@
                     <pic:cNvPicPr/>
                   </pic:nvPicPr>
                   <pic:blipFill>
-                    <a:blip r:embed="rId11"/>
+                    <a:blip r:embed="rId19"/>
                     <a:stretch>
                       <a:fillRect/>
                     </a:stretch>
@@ -11207,21 +19939,34 @@
     </w:p>
     <w:p>
       <w:pPr>
-        <w:pStyle w:val="Caption"/>
+        <w:pStyle w:val="Billedtekst"/>
         <w:jc w:val="center"/>
       </w:pPr>
       <w:bookmarkStart w:id="4" w:name="_Ref19534220"/>
       <w:r>
         <w:t xml:space="preserve">Figure </w:t>
       </w:r>
-      <w:fldSimple w:instr=" SEQ Figure \* ARABIC ">
-        <w:r>
-          <w:rPr>
-            <w:noProof/>
-          </w:rPr>
-          <w:t>8</w:t>
-        </w:r>
-      </w:fldSimple>
+      <w:r>
+        <w:fldChar w:fldCharType="begin"/>
+      </w:r>
+      <w:r>
+        <w:instrText xml:space="preserve"> SEQ Figure \* ARABIC </w:instrText>
+      </w:r>
+      <w:r>
+        <w:fldChar w:fldCharType="separate"/>
+      </w:r>
+      <w:r>
+        <w:rPr>
+          <w:noProof/>
+        </w:rPr>
+        <w:t>17</w:t>
+      </w:r>
+      <w:r>
+        <w:rPr>
+          <w:noProof/>
+        </w:rPr>
+        <w:fldChar w:fldCharType="end"/>
+      </w:r>
       <w:bookmarkEnd w:id="4"/>
       <w:r>
         <w:t xml:space="preserve"> - </w:t>
@@ -11797,11 +20542,11 @@
     <w:name w:val="Normal"/>
     <w:qFormat/>
   </w:style>
-  <w:style w:type="paragraph" w:styleId="Heading1">
+  <w:style w:type="paragraph" w:styleId="Overskrift1">
     <w:name w:val="heading 1"/>
     <w:basedOn w:val="Normal"/>
     <w:next w:val="Normal"/>
-    <w:link w:val="Heading1Char"/>
+    <w:link w:val="Overskrift1Tegn"/>
     <w:uiPriority w:val="9"/>
     <w:qFormat/>
     <w:rsid w:val="0072011D"/>
@@ -11818,11 +20563,11 @@
       <w:szCs w:val="32"/>
     </w:rPr>
   </w:style>
-  <w:style w:type="paragraph" w:styleId="Heading2">
+  <w:style w:type="paragraph" w:styleId="Overskrift2">
     <w:name w:val="heading 2"/>
     <w:basedOn w:val="Normal"/>
     <w:next w:val="Normal"/>
-    <w:link w:val="Heading2Char"/>
+    <w:link w:val="Overskrift2Tegn"/>
     <w:uiPriority w:val="9"/>
     <w:unhideWhenUsed/>
     <w:qFormat/>
@@ -11840,13 +20585,35 @@
       <w:szCs w:val="26"/>
     </w:rPr>
   </w:style>
-  <w:style w:type="character" w:default="1" w:styleId="DefaultParagraphFont">
+  <w:style w:type="paragraph" w:styleId="Overskrift3">
+    <w:name w:val="heading 3"/>
+    <w:basedOn w:val="Normal"/>
+    <w:next w:val="Normal"/>
+    <w:link w:val="Overskrift3Tegn"/>
+    <w:uiPriority w:val="9"/>
+    <w:unhideWhenUsed/>
+    <w:qFormat/>
+    <w:rsid w:val="003208E3"/>
+    <w:pPr>
+      <w:keepNext/>
+      <w:keepLines/>
+      <w:spacing w:before="40" w:after="0"/>
+      <w:outlineLvl w:val="2"/>
+    </w:pPr>
+    <w:rPr>
+      <w:rFonts w:asciiTheme="majorHAnsi" w:eastAsiaTheme="majorEastAsia" w:hAnsiTheme="majorHAnsi" w:cstheme="majorBidi"/>
+      <w:color w:val="1F3763" w:themeColor="accent1" w:themeShade="7F"/>
+      <w:sz w:val="24"/>
+      <w:szCs w:val="24"/>
+    </w:rPr>
+  </w:style>
+  <w:style w:type="character" w:default="1" w:styleId="Standardskrifttypeiafsnit">
     <w:name w:val="Default Paragraph Font"/>
     <w:uiPriority w:val="1"/>
     <w:semiHidden/>
     <w:unhideWhenUsed/>
   </w:style>
-  <w:style w:type="table" w:default="1" w:styleId="TableNormal">
+  <w:style w:type="table" w:default="1" w:styleId="Tabel-Normal">
     <w:name w:val="Normal Table"/>
     <w:uiPriority w:val="99"/>
     <w:semiHidden/>
@@ -11861,15 +20628,15 @@
       </w:tblCellMar>
     </w:tblPr>
   </w:style>
-  <w:style w:type="numbering" w:default="1" w:styleId="NoList">
+  <w:style w:type="numbering" w:default="1" w:styleId="Ingenoversigt">
     <w:name w:val="No List"/>
     <w:uiPriority w:val="99"/>
     <w:semiHidden/>
     <w:unhideWhenUsed/>
   </w:style>
-  <w:style w:type="paragraph" w:styleId="NoSpacing">
+  <w:style w:type="paragraph" w:styleId="Ingenafstand">
     <w:name w:val="No Spacing"/>
-    <w:link w:val="NoSpacingChar"/>
+    <w:link w:val="IngenafstandTegn"/>
     <w:uiPriority w:val="1"/>
     <w:qFormat/>
     <w:rsid w:val="006D0DE3"/>
@@ -11880,20 +20647,20 @@
       <w:rFonts w:eastAsiaTheme="minorEastAsia"/>
     </w:rPr>
   </w:style>
-  <w:style w:type="character" w:customStyle="1" w:styleId="NoSpacingChar">
-    <w:name w:val="No Spacing Char"/>
-    <w:basedOn w:val="DefaultParagraphFont"/>
-    <w:link w:val="NoSpacing"/>
+  <w:style w:type="character" w:customStyle="1" w:styleId="IngenafstandTegn">
+    <w:name w:val="Ingen afstand Tegn"/>
+    <w:basedOn w:val="Standardskrifttypeiafsnit"/>
+    <w:link w:val="Ingenafstand"/>
     <w:uiPriority w:val="1"/>
     <w:rsid w:val="006D0DE3"/>
     <w:rPr>
       <w:rFonts w:eastAsiaTheme="minorEastAsia"/>
     </w:rPr>
   </w:style>
-  <w:style w:type="character" w:customStyle="1" w:styleId="Heading1Char">
-    <w:name w:val="Heading 1 Char"/>
-    <w:basedOn w:val="DefaultParagraphFont"/>
-    <w:link w:val="Heading1"/>
+  <w:style w:type="character" w:customStyle="1" w:styleId="Overskrift1Tegn">
+    <w:name w:val="Overskrift 1 Tegn"/>
+    <w:basedOn w:val="Standardskrifttypeiafsnit"/>
+    <w:link w:val="Overskrift1"/>
     <w:uiPriority w:val="9"/>
     <w:rsid w:val="0072011D"/>
     <w:rPr>
@@ -11903,10 +20670,10 @@
       <w:szCs w:val="32"/>
     </w:rPr>
   </w:style>
-  <w:style w:type="character" w:customStyle="1" w:styleId="Heading2Char">
-    <w:name w:val="Heading 2 Char"/>
-    <w:basedOn w:val="DefaultParagraphFont"/>
-    <w:link w:val="Heading2"/>
+  <w:style w:type="character" w:customStyle="1" w:styleId="Overskrift2Tegn">
+    <w:name w:val="Overskrift 2 Tegn"/>
+    <w:basedOn w:val="Standardskrifttypeiafsnit"/>
+    <w:link w:val="Overskrift2"/>
     <w:uiPriority w:val="9"/>
     <w:rsid w:val="0072011D"/>
     <w:rPr>
@@ -11916,7 +20683,7 @@
       <w:szCs w:val="26"/>
     </w:rPr>
   </w:style>
-  <w:style w:type="paragraph" w:styleId="ListParagraph">
+  <w:style w:type="paragraph" w:styleId="Listeafsnit">
     <w:name w:val="List Paragraph"/>
     <w:basedOn w:val="Normal"/>
     <w:uiPriority w:val="34"/>
@@ -11927,7 +20694,7 @@
       <w:contextualSpacing/>
     </w:pPr>
   </w:style>
-  <w:style w:type="paragraph" w:styleId="Caption">
+  <w:style w:type="paragraph" w:styleId="Billedtekst">
     <w:name w:val="caption"/>
     <w:basedOn w:val="Normal"/>
     <w:next w:val="Normal"/>
@@ -11944,6 +20711,49 @@
       <w:color w:val="44546A" w:themeColor="text2"/>
       <w:sz w:val="18"/>
       <w:szCs w:val="18"/>
+    </w:rPr>
+  </w:style>
+  <w:style w:type="paragraph" w:styleId="Markeringsbobletekst">
+    <w:name w:val="Balloon Text"/>
+    <w:basedOn w:val="Normal"/>
+    <w:link w:val="MarkeringsbobletekstTegn"/>
+    <w:uiPriority w:val="99"/>
+    <w:semiHidden/>
+    <w:unhideWhenUsed/>
+    <w:rsid w:val="003208E3"/>
+    <w:pPr>
+      <w:spacing w:after="0" w:line="240" w:lineRule="auto"/>
+    </w:pPr>
+    <w:rPr>
+      <w:rFonts w:ascii="Segoe UI" w:hAnsi="Segoe UI" w:cs="Segoe UI"/>
+      <w:sz w:val="18"/>
+      <w:szCs w:val="18"/>
+    </w:rPr>
+  </w:style>
+  <w:style w:type="character" w:customStyle="1" w:styleId="MarkeringsbobletekstTegn">
+    <w:name w:val="Markeringsbobletekst Tegn"/>
+    <w:basedOn w:val="Standardskrifttypeiafsnit"/>
+    <w:link w:val="Markeringsbobletekst"/>
+    <w:uiPriority w:val="99"/>
+    <w:semiHidden/>
+    <w:rsid w:val="003208E3"/>
+    <w:rPr>
+      <w:rFonts w:ascii="Segoe UI" w:hAnsi="Segoe UI" w:cs="Segoe UI"/>
+      <w:sz w:val="18"/>
+      <w:szCs w:val="18"/>
+    </w:rPr>
+  </w:style>
+  <w:style w:type="character" w:customStyle="1" w:styleId="Overskrift3Tegn">
+    <w:name w:val="Overskrift 3 Tegn"/>
+    <w:basedOn w:val="Standardskrifttypeiafsnit"/>
+    <w:link w:val="Overskrift3"/>
+    <w:uiPriority w:val="9"/>
+    <w:rsid w:val="003208E3"/>
+    <w:rPr>
+      <w:rFonts w:asciiTheme="majorHAnsi" w:eastAsiaTheme="majorEastAsia" w:hAnsiTheme="majorHAnsi" w:cstheme="majorBidi"/>
+      <w:color w:val="1F3763" w:themeColor="accent1" w:themeShade="7F"/>
+      <w:sz w:val="24"/>
+      <w:szCs w:val="24"/>
     </w:rPr>
   </w:style>
 </w:styles>
@@ -12268,7 +21078,7 @@
 </file>
 
 <file path=customXml/itemProps2.xml><?xml version="1.0" encoding="utf-8"?>
-<ds:datastoreItem xmlns:ds="http://schemas.openxmlformats.org/officeDocument/2006/customXml" ds:itemID="{A6E17B70-35EE-4D3A-9E40-513BEE67A1A7}">
+<ds:datastoreItem xmlns:ds="http://schemas.openxmlformats.org/officeDocument/2006/customXml" ds:itemID="{4EECA7D5-C8D4-4BAF-925F-B2911F4A9CFD}">
   <ds:schemaRefs>
     <ds:schemaRef ds:uri="http://schemas.openxmlformats.org/officeDocument/2006/bibliography"/>
   </ds:schemaRefs>

--- a/Documents/Assignment 1.docx
+++ b/Documents/Assignment 1.docx
@@ -2,6 +2,8 @@
 <file path=word/document.xml><?xml version="1.0" encoding="utf-8"?>
 <w:document xmlns:wpc="http://schemas.microsoft.com/office/word/2010/wordprocessingCanvas" xmlns:cx="http://schemas.microsoft.com/office/drawing/2014/chartex" xmlns:cx1="http://schemas.microsoft.com/office/drawing/2015/9/8/chartex" xmlns:cx2="http://schemas.microsoft.com/office/drawing/2015/10/21/chartex" xmlns:cx3="http://schemas.microsoft.com/office/drawing/2016/5/9/chartex" xmlns:cx4="http://schemas.microsoft.com/office/drawing/2016/5/10/chartex" xmlns:cx5="http://schemas.microsoft.com/office/drawing/2016/5/11/chartex" xmlns:cx6="http://schemas.microsoft.com/office/drawing/2016/5/12/chartex" xmlns:cx7="http://schemas.microsoft.com/office/drawing/2016/5/13/chartex" xmlns:cx8="http://schemas.microsoft.com/office/drawing/2016/5/14/chartex" xmlns:mc="http://schemas.openxmlformats.org/markup-compatibility/2006" xmlns:aink="http://schemas.microsoft.com/office/drawing/2016/ink" xmlns:am3d="http://schemas.microsoft.com/office/drawing/2017/model3d" xmlns:o="urn:schemas-microsoft-com:office:office" xmlns:r="http://schemas.openxmlformats.org/officeDocument/2006/relationships" xmlns:m="http://schemas.openxmlformats.org/officeDocument/2006/math" xmlns:v="urn:schemas-microsoft-com:vml" xmlns:wp14="http://schemas.microsoft.com/office/word/2010/wordprocessingDrawing" xmlns:wp="http://schemas.openxmlformats.org/drawingml/2006/wordprocessingDrawing" xmlns:w10="urn:schemas-microsoft-com:office:word" xmlns:w="http://schemas.openxmlformats.org/wordprocessingml/2006/main" xmlns:w14="http://schemas.microsoft.com/office/word/2010/wordml" xmlns:w15="http://schemas.microsoft.com/office/word/2012/wordml" xmlns:w16cid="http://schemas.microsoft.com/office/word/2016/wordml/cid" xmlns:w16se="http://schemas.microsoft.com/office/word/2015/wordml/symex" xmlns:wpg="http://schemas.microsoft.com/office/word/2010/wordprocessingGroup" xmlns:wpi="http://schemas.microsoft.com/office/word/2010/wordprocessingInk" xmlns:wne="http://schemas.microsoft.com/office/word/2006/wordml" xmlns:wps="http://schemas.microsoft.com/office/word/2010/wordprocessingShape" mc:Ignorable="w14 w15 w16se w16cid wp14">
   <w:body>
+    <w:bookmarkStart w:id="0" w:name="_GoBack" w:displacedByCustomXml="next"/>
+    <w:bookmarkEnd w:id="0" w:displacedByCustomXml="next"/>
     <w:sdt>
       <w:sdtPr>
         <w:id w:val="-1247334906"/>
@@ -3239,27 +3241,14 @@
       <w:r>
         <w:t xml:space="preserve">Figure </w:t>
       </w:r>
-      <w:r>
-        <w:fldChar w:fldCharType="begin"/>
-      </w:r>
-      <w:r>
-        <w:instrText xml:space="preserve"> SEQ Figure \* ARABIC </w:instrText>
-      </w:r>
-      <w:r>
-        <w:fldChar w:fldCharType="separate"/>
-      </w:r>
-      <w:r>
-        <w:rPr>
-          <w:noProof/>
-        </w:rPr>
-        <w:t>2</w:t>
-      </w:r>
-      <w:r>
-        <w:rPr>
-          <w:noProof/>
-        </w:rPr>
-        <w:fldChar w:fldCharType="end"/>
-      </w:r>
+      <w:fldSimple w:instr=" SEQ Figure \* ARABIC ">
+        <w:r>
+          <w:rPr>
+            <w:noProof/>
+          </w:rPr>
+          <w:t>2</w:t>
+        </w:r>
+      </w:fldSimple>
       <w:r>
         <w:t xml:space="preserve"> Code Snippet from ModuleSingle.cpp</w:t>
       </w:r>
@@ -3327,27 +3316,14 @@
       <w:r>
         <w:t xml:space="preserve">Figure </w:t>
       </w:r>
-      <w:r>
-        <w:fldChar w:fldCharType="begin"/>
-      </w:r>
-      <w:r>
-        <w:instrText xml:space="preserve"> SEQ Figure \* ARABIC </w:instrText>
-      </w:r>
-      <w:r>
-        <w:fldChar w:fldCharType="separate"/>
-      </w:r>
-      <w:r>
-        <w:rPr>
-          <w:noProof/>
-        </w:rPr>
-        <w:t>3</w:t>
-      </w:r>
-      <w:r>
-        <w:rPr>
-          <w:noProof/>
-        </w:rPr>
-        <w:fldChar w:fldCharType="end"/>
-      </w:r>
+      <w:fldSimple w:instr=" SEQ Figure \* ARABIC ">
+        <w:r>
+          <w:rPr>
+            <w:noProof/>
+          </w:rPr>
+          <w:t>3</w:t>
+        </w:r>
+      </w:fldSimple>
       <w:r>
         <w:t xml:space="preserve"> screen dump from terminal</w:t>
       </w:r>
@@ -3680,27 +3656,14 @@
       <w:r>
         <w:t xml:space="preserve">Figure </w:t>
       </w:r>
-      <w:r>
-        <w:fldChar w:fldCharType="begin"/>
-      </w:r>
-      <w:r>
-        <w:instrText xml:space="preserve"> SEQ Figure \* ARABIC </w:instrText>
-      </w:r>
-      <w:r>
-        <w:fldChar w:fldCharType="separate"/>
-      </w:r>
-      <w:r>
-        <w:rPr>
-          <w:noProof/>
-        </w:rPr>
-        <w:t>4</w:t>
-      </w:r>
-      <w:r>
-        <w:rPr>
-          <w:noProof/>
-        </w:rPr>
-        <w:fldChar w:fldCharType="end"/>
-      </w:r>
+      <w:fldSimple w:instr=" SEQ Figure \* ARABIC ">
+        <w:r>
+          <w:rPr>
+            <w:noProof/>
+          </w:rPr>
+          <w:t>4</w:t>
+        </w:r>
+      </w:fldSimple>
       <w:r>
         <w:t xml:space="preserve"> </w:t>
       </w:r>
@@ -6645,24 +6608,14 @@
       <w:r>
         <w:t xml:space="preserve">Figure </w:t>
       </w:r>
-      <w:r>
-        <w:fldChar w:fldCharType="begin"/>
-      </w:r>
-      <w:r>
-        <w:instrText xml:space="preserve"> SEQ Figure \* ARABIC </w:instrText>
-      </w:r>
-      <w:r>
-        <w:fldChar w:fldCharType="separate"/>
-      </w:r>
-      <w:r>
-        <w:rPr>
-          <w:noProof/>
-        </w:rPr>
-        <w:t>5</w:t>
-      </w:r>
-      <w:r>
-        <w:fldChar w:fldCharType="end"/>
-      </w:r>
+      <w:fldSimple w:instr=" SEQ Figure \* ARABIC ">
+        <w:r>
+          <w:rPr>
+            <w:noProof/>
+          </w:rPr>
+          <w:t>5</w:t>
+        </w:r>
+      </w:fldSimple>
       <w:r>
         <w:t xml:space="preserve"> Code Snippet from ModuleDouble.cpp</w:t>
       </w:r>
@@ -6815,27 +6768,14 @@
       <w:r>
         <w:t xml:space="preserve">Figure </w:t>
       </w:r>
-      <w:r>
-        <w:fldChar w:fldCharType="begin"/>
-      </w:r>
-      <w:r>
-        <w:instrText xml:space="preserve"> SEQ Figure \* ARABIC </w:instrText>
-      </w:r>
-      <w:r>
-        <w:fldChar w:fldCharType="separate"/>
-      </w:r>
-      <w:r>
-        <w:rPr>
-          <w:noProof/>
-        </w:rPr>
-        <w:t>6</w:t>
-      </w:r>
-      <w:r>
-        <w:rPr>
-          <w:noProof/>
-        </w:rPr>
-        <w:fldChar w:fldCharType="end"/>
-      </w:r>
+      <w:fldSimple w:instr=" SEQ Figure \* ARABIC ">
+        <w:r>
+          <w:rPr>
+            <w:noProof/>
+          </w:rPr>
+          <w:t>6</w:t>
+        </w:r>
+      </w:fldSimple>
       <w:r>
         <w:t xml:space="preserve"> screen dump of terminal (left: the method first waits for A then B. Right: the method first waits for B then A)</w:t>
       </w:r>
@@ -7146,27 +7086,14 @@
       <w:r>
         <w:t xml:space="preserve">Figure </w:t>
       </w:r>
-      <w:r>
-        <w:fldChar w:fldCharType="begin"/>
-      </w:r>
-      <w:r>
-        <w:instrText xml:space="preserve"> SEQ Figure \* ARABIC </w:instrText>
-      </w:r>
-      <w:r>
-        <w:fldChar w:fldCharType="separate"/>
-      </w:r>
-      <w:r>
-        <w:rPr>
-          <w:noProof/>
-        </w:rPr>
-        <w:t>7</w:t>
-      </w:r>
-      <w:r>
-        <w:rPr>
-          <w:noProof/>
-        </w:rPr>
-        <w:fldChar w:fldCharType="end"/>
-      </w:r>
+      <w:fldSimple w:instr=" SEQ Figure \* ARABIC ">
+        <w:r>
+          <w:rPr>
+            <w:noProof/>
+          </w:rPr>
+          <w:t>7</w:t>
+        </w:r>
+      </w:fldSimple>
       <w:r>
         <w:t xml:space="preserve"> Ex3.3 class overview</w:t>
       </w:r>
@@ -9234,27 +9161,14 @@
       <w:r>
         <w:t xml:space="preserve">Figure </w:t>
       </w:r>
-      <w:r>
-        <w:fldChar w:fldCharType="begin"/>
-      </w:r>
-      <w:r>
-        <w:instrText xml:space="preserve"> SEQ Figure \* ARABIC </w:instrText>
-      </w:r>
-      <w:r>
-        <w:fldChar w:fldCharType="separate"/>
-      </w:r>
-      <w:r>
-        <w:rPr>
-          <w:noProof/>
-        </w:rPr>
-        <w:t>8</w:t>
-      </w:r>
-      <w:r>
-        <w:rPr>
-          <w:noProof/>
-        </w:rPr>
-        <w:fldChar w:fldCharType="end"/>
-      </w:r>
+      <w:fldSimple w:instr=" SEQ Figure \* ARABIC ">
+        <w:r>
+          <w:rPr>
+            <w:noProof/>
+          </w:rPr>
+          <w:t>8</w:t>
+        </w:r>
+      </w:fldSimple>
       <w:r>
         <w:t xml:space="preserve"> screen dump from terminal (one </w:t>
       </w:r>
@@ -9321,27 +9235,14 @@
       <w:r>
         <w:t xml:space="preserve">Figure </w:t>
       </w:r>
-      <w:r>
-        <w:fldChar w:fldCharType="begin"/>
-      </w:r>
-      <w:r>
-        <w:instrText xml:space="preserve"> SEQ Figure \* ARABIC </w:instrText>
-      </w:r>
-      <w:r>
-        <w:fldChar w:fldCharType="separate"/>
-      </w:r>
-      <w:r>
-        <w:rPr>
-          <w:noProof/>
-        </w:rPr>
-        <w:t>9</w:t>
-      </w:r>
-      <w:r>
-        <w:rPr>
-          <w:noProof/>
-        </w:rPr>
-        <w:fldChar w:fldCharType="end"/>
-      </w:r>
+      <w:fldSimple w:instr=" SEQ Figure \* ARABIC ">
+        <w:r>
+          <w:rPr>
+            <w:noProof/>
+          </w:rPr>
+          <w:t>9</w:t>
+        </w:r>
+      </w:fldSimple>
       <w:r>
         <w:t xml:space="preserve"> </w:t>
       </w:r>
@@ -9448,27 +9349,14 @@
       <w:r>
         <w:t xml:space="preserve">Figure </w:t>
       </w:r>
-      <w:r>
-        <w:fldChar w:fldCharType="begin"/>
-      </w:r>
-      <w:r>
-        <w:instrText xml:space="preserve"> SEQ Figure \* ARABIC </w:instrText>
-      </w:r>
-      <w:r>
-        <w:fldChar w:fldCharType="separate"/>
-      </w:r>
-      <w:r>
-        <w:rPr>
-          <w:noProof/>
-        </w:rPr>
-        <w:t>10</w:t>
-      </w:r>
-      <w:r>
-        <w:rPr>
-          <w:noProof/>
-        </w:rPr>
-        <w:fldChar w:fldCharType="end"/>
-      </w:r>
+      <w:fldSimple w:instr=" SEQ Figure \* ARABIC ">
+        <w:r>
+          <w:rPr>
+            <w:noProof/>
+          </w:rPr>
+          <w:t>10</w:t>
+        </w:r>
+      </w:fldSimple>
       <w:r>
         <w:t xml:space="preserve"> - Figures from assignment</w:t>
       </w:r>
@@ -9587,8 +9475,6 @@
           </wp:inline>
         </w:drawing>
       </w:r>
-      <w:bookmarkStart w:id="0" w:name="_GoBack"/>
-      <w:bookmarkEnd w:id="0"/>
     </w:p>
     <w:p>
       <w:pPr>
@@ -9600,27 +9486,14 @@
       <w:r>
         <w:t xml:space="preserve">Figure </w:t>
       </w:r>
-      <w:r>
-        <w:fldChar w:fldCharType="begin"/>
-      </w:r>
-      <w:r>
-        <w:instrText xml:space="preserve"> SEQ Figure \* ARABIC </w:instrText>
-      </w:r>
-      <w:r>
-        <w:fldChar w:fldCharType="separate"/>
-      </w:r>
-      <w:r>
-        <w:rPr>
-          <w:noProof/>
-        </w:rPr>
-        <w:t>11</w:t>
-      </w:r>
-      <w:r>
-        <w:rPr>
-          <w:noProof/>
-        </w:rPr>
-        <w:fldChar w:fldCharType="end"/>
-      </w:r>
+      <w:fldSimple w:instr=" SEQ Figure \* ARABIC ">
+        <w:r>
+          <w:rPr>
+            <w:noProof/>
+          </w:rPr>
+          <w:t>11</w:t>
+        </w:r>
+      </w:fldSimple>
       <w:bookmarkEnd w:id="1"/>
       <w:r>
         <w:t xml:space="preserve"> - Ex3.4 class overview</w:t>
@@ -13960,27 +13833,14 @@
       <w:r>
         <w:t xml:space="preserve">Figure </w:t>
       </w:r>
-      <w:r>
-        <w:fldChar w:fldCharType="begin"/>
-      </w:r>
-      <w:r>
-        <w:instrText xml:space="preserve"> SEQ Figure \* ARABIC </w:instrText>
-      </w:r>
-      <w:r>
-        <w:fldChar w:fldCharType="separate"/>
-      </w:r>
-      <w:r>
-        <w:rPr>
-          <w:noProof/>
-        </w:rPr>
-        <w:t>12</w:t>
-      </w:r>
-      <w:r>
-        <w:rPr>
-          <w:noProof/>
-        </w:rPr>
-        <w:fldChar w:fldCharType="end"/>
-      </w:r>
+      <w:fldSimple w:instr=" SEQ Figure \* ARABIC ">
+        <w:r>
+          <w:rPr>
+            <w:noProof/>
+          </w:rPr>
+          <w:t>12</w:t>
+        </w:r>
+      </w:fldSimple>
       <w:r>
         <w:t xml:space="preserve"> - Implementation of </w:t>
       </w:r>
@@ -16605,27 +16465,14 @@
       <w:r>
         <w:t xml:space="preserve">Figure </w:t>
       </w:r>
-      <w:r>
-        <w:fldChar w:fldCharType="begin"/>
-      </w:r>
-      <w:r>
-        <w:instrText xml:space="preserve"> SEQ Figure \* ARABIC </w:instrText>
-      </w:r>
-      <w:r>
-        <w:fldChar w:fldCharType="separate"/>
-      </w:r>
-      <w:r>
-        <w:rPr>
-          <w:noProof/>
-        </w:rPr>
-        <w:t>13</w:t>
-      </w:r>
-      <w:r>
-        <w:rPr>
-          <w:noProof/>
-        </w:rPr>
-        <w:fldChar w:fldCharType="end"/>
-      </w:r>
+      <w:fldSimple w:instr=" SEQ Figure \* ARABIC ">
+        <w:r>
+          <w:rPr>
+            <w:noProof/>
+          </w:rPr>
+          <w:t>13</w:t>
+        </w:r>
+      </w:fldSimple>
       <w:r>
         <w:t xml:space="preserve"> - Implementation of </w:t>
       </w:r>
@@ -16846,27 +16693,14 @@
       <w:r>
         <w:t xml:space="preserve">Figure </w:t>
       </w:r>
-      <w:r>
-        <w:fldChar w:fldCharType="begin"/>
-      </w:r>
-      <w:r>
-        <w:instrText xml:space="preserve"> SEQ Figure \* ARABIC </w:instrText>
-      </w:r>
-      <w:r>
-        <w:fldChar w:fldCharType="separate"/>
-      </w:r>
-      <w:r>
-        <w:rPr>
-          <w:noProof/>
-        </w:rPr>
-        <w:t>14</w:t>
-      </w:r>
-      <w:r>
-        <w:rPr>
-          <w:noProof/>
-        </w:rPr>
-        <w:fldChar w:fldCharType="end"/>
-      </w:r>
+      <w:fldSimple w:instr=" SEQ Figure \* ARABIC ">
+        <w:r>
+          <w:rPr>
+            <w:noProof/>
+          </w:rPr>
+          <w:t>14</w:t>
+        </w:r>
+      </w:fldSimple>
       <w:bookmarkEnd w:id="3"/>
       <w:r>
         <w:t xml:space="preserve"> - </w:t>
@@ -16998,27 +16832,14 @@
       <w:r>
         <w:t xml:space="preserve">Figure </w:t>
       </w:r>
-      <w:r>
-        <w:fldChar w:fldCharType="begin"/>
-      </w:r>
-      <w:r>
-        <w:instrText xml:space="preserve"> SEQ Figure \* ARABIC </w:instrText>
-      </w:r>
-      <w:r>
-        <w:fldChar w:fldCharType="separate"/>
-      </w:r>
-      <w:r>
-        <w:rPr>
-          <w:noProof/>
-        </w:rPr>
-        <w:t>15</w:t>
-      </w:r>
-      <w:r>
-        <w:rPr>
-          <w:noProof/>
-        </w:rPr>
-        <w:fldChar w:fldCharType="end"/>
-      </w:r>
+      <w:fldSimple w:instr=" SEQ Figure \* ARABIC ">
+        <w:r>
+          <w:rPr>
+            <w:noProof/>
+          </w:rPr>
+          <w:t>15</w:t>
+        </w:r>
+      </w:fldSimple>
       <w:r>
         <w:t xml:space="preserve"> - Figure from assignment</w:t>
       </w:r>
@@ -19824,27 +19645,14 @@
       <w:r>
         <w:t xml:space="preserve">Figure </w:t>
       </w:r>
-      <w:r>
-        <w:fldChar w:fldCharType="begin"/>
-      </w:r>
-      <w:r>
-        <w:instrText xml:space="preserve"> SEQ Figure \* ARABIC </w:instrText>
-      </w:r>
-      <w:r>
-        <w:fldChar w:fldCharType="separate"/>
-      </w:r>
-      <w:r>
-        <w:rPr>
-          <w:noProof/>
-        </w:rPr>
-        <w:t>16</w:t>
-      </w:r>
-      <w:r>
-        <w:rPr>
-          <w:noProof/>
-        </w:rPr>
-        <w:fldChar w:fldCharType="end"/>
-      </w:r>
+      <w:fldSimple w:instr=" SEQ Figure \* ARABIC ">
+        <w:r>
+          <w:rPr>
+            <w:noProof/>
+          </w:rPr>
+          <w:t>16</w:t>
+        </w:r>
+      </w:fldSimple>
       <w:r>
         <w:t xml:space="preserve"> - Code snippet from </w:t>
       </w:r>
@@ -19946,27 +19754,14 @@
       <w:r>
         <w:t xml:space="preserve">Figure </w:t>
       </w:r>
-      <w:r>
-        <w:fldChar w:fldCharType="begin"/>
-      </w:r>
-      <w:r>
-        <w:instrText xml:space="preserve"> SEQ Figure \* ARABIC </w:instrText>
-      </w:r>
-      <w:r>
-        <w:fldChar w:fldCharType="separate"/>
-      </w:r>
-      <w:r>
-        <w:rPr>
-          <w:noProof/>
-        </w:rPr>
-        <w:t>17</w:t>
-      </w:r>
-      <w:r>
-        <w:rPr>
-          <w:noProof/>
-        </w:rPr>
-        <w:fldChar w:fldCharType="end"/>
-      </w:r>
+      <w:fldSimple w:instr=" SEQ Figure \* ARABIC ">
+        <w:r>
+          <w:rPr>
+            <w:noProof/>
+          </w:rPr>
+          <w:t>17</w:t>
+        </w:r>
+      </w:fldSimple>
       <w:bookmarkEnd w:id="4"/>
       <w:r>
         <w:t xml:space="preserve"> - </w:t>
@@ -21078,7 +20873,7 @@
 </file>
 
 <file path=customXml/itemProps2.xml><?xml version="1.0" encoding="utf-8"?>
-<ds:datastoreItem xmlns:ds="http://schemas.openxmlformats.org/officeDocument/2006/customXml" ds:itemID="{4EECA7D5-C8D4-4BAF-925F-B2911F4A9CFD}">
+<ds:datastoreItem xmlns:ds="http://schemas.openxmlformats.org/officeDocument/2006/customXml" ds:itemID="{C9221A0D-51CA-4855-B7C3-C1128748894C}">
   <ds:schemaRefs>
     <ds:schemaRef ds:uri="http://schemas.openxmlformats.org/officeDocument/2006/bibliography"/>
   </ds:schemaRefs>
